--- a/Dokumenter/Økonomi/Artikler.docx
+++ b/Dokumenter/Økonomi/Artikler.docx
@@ -963,466 +963,8 @@
           <w:bCs/>
           <w:lang w:val="en-US"/>
         </w:rPr>
-        <w:t>Can economic evaluation in telemedicine be trusted? A systematic review of the literature.</w:t>
-      </w:r>
-      <w:r>
-        <w:rPr>
-          <w:rFonts w:ascii="Times" w:hAnsi="Times" w:cs="Arial"/>
-          <w:bCs/>
-          <w:lang w:val="en-US"/>
-        </w:rPr>
-        <w:br/>
-      </w:r>
-      <w:proofErr w:type="spellStart"/>
-      <w:r>
-        <w:rPr>
-          <w:rFonts w:ascii="Times" w:hAnsi="Times" w:cs="Arial"/>
-          <w:b/>
-          <w:bCs/>
-          <w:i/>
-          <w:szCs w:val="32"/>
-          <w:lang w:val="en-US"/>
-        </w:rPr>
-        <w:t>Påpeger</w:t>
-      </w:r>
-      <w:proofErr w:type="spellEnd"/>
-      <w:r>
-        <w:rPr>
-          <w:rFonts w:ascii="Times" w:hAnsi="Times" w:cs="Arial"/>
-          <w:b/>
-          <w:bCs/>
-          <w:i/>
-          <w:szCs w:val="32"/>
-          <w:lang w:val="en-US"/>
-        </w:rPr>
-        <w:t xml:space="preserve"> </w:t>
-      </w:r>
-      <w:proofErr w:type="spellStart"/>
-      <w:r>
-        <w:rPr>
-          <w:rFonts w:ascii="Times" w:hAnsi="Times" w:cs="Arial"/>
-          <w:b/>
-          <w:bCs/>
-          <w:i/>
-          <w:szCs w:val="32"/>
-          <w:lang w:val="en-US"/>
-        </w:rPr>
-        <w:t>problematikken</w:t>
-      </w:r>
-      <w:proofErr w:type="spellEnd"/>
-      <w:r>
-        <w:rPr>
-          <w:rFonts w:ascii="Times" w:hAnsi="Times" w:cs="Arial"/>
-          <w:b/>
-          <w:bCs/>
-          <w:i/>
-          <w:szCs w:val="32"/>
-          <w:lang w:val="en-US"/>
-        </w:rPr>
-        <w:t xml:space="preserve"> </w:t>
-      </w:r>
-      <w:proofErr w:type="spellStart"/>
-      <w:r>
-        <w:rPr>
-          <w:rFonts w:ascii="Times" w:hAnsi="Times" w:cs="Arial"/>
-          <w:b/>
-          <w:bCs/>
-          <w:i/>
-          <w:szCs w:val="32"/>
-          <w:lang w:val="en-US"/>
-        </w:rPr>
-        <w:t>i</w:t>
-      </w:r>
-      <w:proofErr w:type="spellEnd"/>
-      <w:r>
-        <w:rPr>
-          <w:rFonts w:ascii="Times" w:hAnsi="Times" w:cs="Arial"/>
-          <w:b/>
-          <w:bCs/>
-          <w:i/>
-          <w:szCs w:val="32"/>
-          <w:lang w:val="en-US"/>
-        </w:rPr>
-        <w:t xml:space="preserve"> at </w:t>
-      </w:r>
-      <w:proofErr w:type="spellStart"/>
-      <w:r>
-        <w:rPr>
-          <w:rFonts w:ascii="Times" w:hAnsi="Times" w:cs="Arial"/>
-          <w:b/>
-          <w:bCs/>
-          <w:i/>
-          <w:szCs w:val="32"/>
-          <w:lang w:val="en-US"/>
-        </w:rPr>
-        <w:t>telemedicinske</w:t>
-      </w:r>
-      <w:proofErr w:type="spellEnd"/>
-      <w:r>
-        <w:rPr>
-          <w:rFonts w:ascii="Times" w:hAnsi="Times" w:cs="Arial"/>
-          <w:b/>
-          <w:bCs/>
-          <w:i/>
-          <w:szCs w:val="32"/>
-          <w:lang w:val="en-US"/>
-        </w:rPr>
-        <w:t xml:space="preserve"> </w:t>
-      </w:r>
-      <w:proofErr w:type="spellStart"/>
-      <w:r>
-        <w:rPr>
-          <w:rFonts w:ascii="Times" w:hAnsi="Times" w:cs="Arial"/>
-          <w:b/>
-          <w:bCs/>
-          <w:i/>
-          <w:szCs w:val="32"/>
-          <w:lang w:val="en-US"/>
-        </w:rPr>
-        <w:t>løsninger</w:t>
-      </w:r>
-      <w:proofErr w:type="spellEnd"/>
-      <w:r>
-        <w:rPr>
-          <w:rFonts w:ascii="Times" w:hAnsi="Times" w:cs="Arial"/>
-          <w:b/>
-          <w:bCs/>
-          <w:i/>
-          <w:szCs w:val="32"/>
-          <w:lang w:val="en-US"/>
-        </w:rPr>
-        <w:t xml:space="preserve"> </w:t>
-      </w:r>
-      <w:proofErr w:type="spellStart"/>
-      <w:r>
-        <w:rPr>
-          <w:rFonts w:ascii="Times" w:hAnsi="Times" w:cs="Arial"/>
-          <w:b/>
-          <w:bCs/>
-          <w:i/>
-          <w:szCs w:val="32"/>
-          <w:lang w:val="en-US"/>
-        </w:rPr>
-        <w:t>bliver</w:t>
-      </w:r>
-      <w:proofErr w:type="spellEnd"/>
-      <w:r>
-        <w:rPr>
-          <w:rFonts w:ascii="Times" w:hAnsi="Times" w:cs="Arial"/>
-          <w:b/>
-          <w:bCs/>
-          <w:i/>
-          <w:szCs w:val="32"/>
-          <w:lang w:val="en-US"/>
-        </w:rPr>
-        <w:t xml:space="preserve"> </w:t>
-      </w:r>
-      <w:proofErr w:type="spellStart"/>
-      <w:r>
-        <w:rPr>
-          <w:rFonts w:ascii="Times" w:hAnsi="Times" w:cs="Arial"/>
-          <w:b/>
-          <w:bCs/>
-          <w:i/>
-          <w:szCs w:val="32"/>
-          <w:lang w:val="en-US"/>
-        </w:rPr>
-        <w:t>præsenteret</w:t>
-      </w:r>
-      <w:proofErr w:type="spellEnd"/>
-      <w:r>
-        <w:rPr>
-          <w:rFonts w:ascii="Times" w:hAnsi="Times" w:cs="Arial"/>
-          <w:b/>
-          <w:bCs/>
-          <w:i/>
-          <w:szCs w:val="32"/>
-          <w:lang w:val="en-US"/>
-        </w:rPr>
-        <w:t xml:space="preserve"> </w:t>
-      </w:r>
-      <w:proofErr w:type="spellStart"/>
-      <w:r>
-        <w:rPr>
-          <w:rFonts w:ascii="Times" w:hAnsi="Times" w:cs="Arial"/>
-          <w:b/>
-          <w:bCs/>
-          <w:i/>
-          <w:szCs w:val="32"/>
-          <w:lang w:val="en-US"/>
-        </w:rPr>
-        <w:t>som</w:t>
-      </w:r>
-      <w:proofErr w:type="spellEnd"/>
-      <w:r>
-        <w:rPr>
-          <w:rFonts w:ascii="Times" w:hAnsi="Times" w:cs="Arial"/>
-          <w:b/>
-          <w:bCs/>
-          <w:i/>
-          <w:szCs w:val="32"/>
-          <w:lang w:val="en-US"/>
-        </w:rPr>
-        <w:t xml:space="preserve"> </w:t>
-      </w:r>
-      <w:proofErr w:type="spellStart"/>
-      <w:r>
-        <w:rPr>
-          <w:rFonts w:ascii="Times" w:hAnsi="Times" w:cs="Arial"/>
-          <w:b/>
-          <w:bCs/>
-          <w:i/>
-          <w:szCs w:val="32"/>
-          <w:lang w:val="en-US"/>
-        </w:rPr>
-        <w:t>økonomisk</w:t>
-      </w:r>
-      <w:proofErr w:type="spellEnd"/>
-      <w:r>
-        <w:rPr>
-          <w:rFonts w:ascii="Times" w:hAnsi="Times" w:cs="Arial"/>
-          <w:b/>
-          <w:bCs/>
-          <w:i/>
-          <w:szCs w:val="32"/>
-          <w:lang w:val="en-US"/>
-        </w:rPr>
-        <w:t xml:space="preserve"> rentable, men </w:t>
-      </w:r>
-      <w:proofErr w:type="spellStart"/>
-      <w:r>
-        <w:rPr>
-          <w:rFonts w:ascii="Times" w:hAnsi="Times" w:cs="Arial"/>
-          <w:b/>
-          <w:bCs/>
-          <w:i/>
-          <w:szCs w:val="32"/>
-          <w:lang w:val="en-US"/>
-        </w:rPr>
-        <w:t>i</w:t>
-      </w:r>
-      <w:proofErr w:type="spellEnd"/>
-      <w:r>
-        <w:rPr>
-          <w:rFonts w:ascii="Times" w:hAnsi="Times" w:cs="Arial"/>
-          <w:b/>
-          <w:bCs/>
-          <w:i/>
-          <w:szCs w:val="32"/>
-          <w:lang w:val="en-US"/>
-        </w:rPr>
-        <w:t xml:space="preserve"> mange </w:t>
-      </w:r>
-      <w:proofErr w:type="spellStart"/>
-      <w:r>
-        <w:rPr>
-          <w:rFonts w:ascii="Times" w:hAnsi="Times" w:cs="Arial"/>
-          <w:b/>
-          <w:bCs/>
-          <w:i/>
-          <w:szCs w:val="32"/>
-          <w:lang w:val="en-US"/>
-        </w:rPr>
-        <w:t>tilfælde</w:t>
-      </w:r>
-      <w:proofErr w:type="spellEnd"/>
-      <w:r>
-        <w:rPr>
-          <w:rFonts w:ascii="Times" w:hAnsi="Times" w:cs="Arial"/>
-          <w:b/>
-          <w:bCs/>
-          <w:i/>
-          <w:szCs w:val="32"/>
-          <w:lang w:val="en-US"/>
-        </w:rPr>
-        <w:t xml:space="preserve"> </w:t>
-      </w:r>
-      <w:proofErr w:type="spellStart"/>
-      <w:r>
-        <w:rPr>
-          <w:rFonts w:ascii="Times" w:hAnsi="Times" w:cs="Arial"/>
-          <w:b/>
-          <w:bCs/>
-          <w:i/>
-          <w:szCs w:val="32"/>
-          <w:lang w:val="en-US"/>
-        </w:rPr>
-        <w:t>bliver</w:t>
-      </w:r>
-      <w:proofErr w:type="spellEnd"/>
-      <w:r>
-        <w:rPr>
-          <w:rFonts w:ascii="Times" w:hAnsi="Times" w:cs="Arial"/>
-          <w:b/>
-          <w:bCs/>
-          <w:i/>
-          <w:szCs w:val="32"/>
-          <w:lang w:val="en-US"/>
-        </w:rPr>
-        <w:t xml:space="preserve"> </w:t>
-      </w:r>
-      <w:proofErr w:type="spellStart"/>
-      <w:r>
-        <w:rPr>
-          <w:rFonts w:ascii="Times" w:hAnsi="Times" w:cs="Arial"/>
-          <w:b/>
-          <w:bCs/>
-          <w:i/>
-          <w:szCs w:val="32"/>
-          <w:lang w:val="en-US"/>
-        </w:rPr>
-        <w:t>det</w:t>
-      </w:r>
-      <w:proofErr w:type="spellEnd"/>
-      <w:r>
-        <w:rPr>
-          <w:rFonts w:ascii="Times" w:hAnsi="Times" w:cs="Arial"/>
-          <w:b/>
-          <w:bCs/>
-          <w:i/>
-          <w:szCs w:val="32"/>
-          <w:lang w:val="en-US"/>
-        </w:rPr>
-        <w:t xml:space="preserve"> </w:t>
-      </w:r>
-      <w:proofErr w:type="spellStart"/>
-      <w:r>
-        <w:rPr>
-          <w:rFonts w:ascii="Times" w:hAnsi="Times" w:cs="Arial"/>
-          <w:b/>
-          <w:bCs/>
-          <w:i/>
-          <w:szCs w:val="32"/>
-          <w:lang w:val="en-US"/>
-        </w:rPr>
-        <w:t>økonomiske</w:t>
-      </w:r>
-      <w:proofErr w:type="spellEnd"/>
-      <w:r>
-        <w:rPr>
-          <w:rFonts w:ascii="Times" w:hAnsi="Times" w:cs="Arial"/>
-          <w:b/>
-          <w:bCs/>
-          <w:i/>
-          <w:szCs w:val="32"/>
-          <w:lang w:val="en-US"/>
-        </w:rPr>
-        <w:t xml:space="preserve"> </w:t>
-      </w:r>
-      <w:proofErr w:type="spellStart"/>
-      <w:r>
-        <w:rPr>
-          <w:rFonts w:ascii="Times" w:hAnsi="Times" w:cs="Arial"/>
-          <w:b/>
-          <w:bCs/>
-          <w:i/>
-          <w:szCs w:val="32"/>
-          <w:lang w:val="en-US"/>
-        </w:rPr>
-        <w:t>grundlag</w:t>
-      </w:r>
-      <w:proofErr w:type="spellEnd"/>
-      <w:r>
-        <w:rPr>
-          <w:rFonts w:ascii="Times" w:hAnsi="Times" w:cs="Arial"/>
-          <w:b/>
-          <w:bCs/>
-          <w:i/>
-          <w:szCs w:val="32"/>
-          <w:lang w:val="en-US"/>
-        </w:rPr>
-        <w:t xml:space="preserve"> </w:t>
-      </w:r>
-      <w:proofErr w:type="spellStart"/>
-      <w:r>
-        <w:rPr>
-          <w:rFonts w:ascii="Times" w:hAnsi="Times" w:cs="Arial"/>
-          <w:b/>
-          <w:bCs/>
-          <w:i/>
-          <w:szCs w:val="32"/>
-          <w:lang w:val="en-US"/>
-        </w:rPr>
-        <w:t>ikke</w:t>
-      </w:r>
-      <w:proofErr w:type="spellEnd"/>
-      <w:r>
-        <w:rPr>
-          <w:rFonts w:ascii="Times" w:hAnsi="Times" w:cs="Arial"/>
-          <w:b/>
-          <w:bCs/>
-          <w:i/>
-          <w:szCs w:val="32"/>
-          <w:lang w:val="en-US"/>
-        </w:rPr>
-        <w:t xml:space="preserve"> </w:t>
-      </w:r>
-      <w:proofErr w:type="spellStart"/>
-      <w:r>
-        <w:rPr>
-          <w:rFonts w:ascii="Times" w:hAnsi="Times" w:cs="Arial"/>
-          <w:b/>
-          <w:bCs/>
-          <w:i/>
-          <w:szCs w:val="32"/>
-          <w:lang w:val="en-US"/>
-        </w:rPr>
-        <w:t>fremlagt</w:t>
-      </w:r>
-      <w:proofErr w:type="spellEnd"/>
-      <w:r>
-        <w:rPr>
-          <w:rFonts w:ascii="Times" w:hAnsi="Times" w:cs="Arial"/>
-          <w:b/>
-          <w:bCs/>
-          <w:i/>
-          <w:szCs w:val="32"/>
-          <w:lang w:val="en-US"/>
-        </w:rPr>
-        <w:t xml:space="preserve"> </w:t>
-      </w:r>
-      <w:proofErr w:type="spellStart"/>
-      <w:r>
-        <w:rPr>
-          <w:rFonts w:ascii="Times" w:hAnsi="Times" w:cs="Arial"/>
-          <w:b/>
-          <w:bCs/>
-          <w:i/>
-          <w:szCs w:val="32"/>
-          <w:lang w:val="en-US"/>
-        </w:rPr>
-        <w:t>tilstrækkeligt</w:t>
-      </w:r>
-      <w:proofErr w:type="spellEnd"/>
-      <w:r>
-        <w:rPr>
-          <w:rFonts w:ascii="Times" w:hAnsi="Times" w:cs="Arial"/>
-          <w:b/>
-          <w:bCs/>
-          <w:i/>
-          <w:szCs w:val="32"/>
-          <w:lang w:val="en-US"/>
-        </w:rPr>
-        <w:t>.</w:t>
-      </w:r>
-      <w:r>
-        <w:rPr>
-          <w:rFonts w:ascii="Times" w:hAnsi="Times" w:cs="Arial"/>
-          <w:b/>
-          <w:bCs/>
-          <w:i/>
-          <w:szCs w:val="32"/>
-          <w:lang w:val="en-US"/>
-        </w:rPr>
-        <w:t xml:space="preserve"> </w:t>
-      </w:r>
-    </w:p>
-    <w:p>
-      <w:pPr>
-        <w:rPr>
-          <w:rFonts w:ascii="Times" w:hAnsi="Times"/>
-        </w:rPr>
-      </w:pPr>
+        <w:t>C</w:t>
+      </w:r>
     </w:p>
     <w:p>
       <w:pPr>
@@ -1439,285 +981,11 @@
         <w:rPr>
           <w:rFonts w:ascii="Times" w:hAnsi="Times" w:cs="Arial"/>
           <w:bCs/>
-          <w:lang w:val="en-US"/>
-        </w:rPr>
-        <w:t xml:space="preserve">Home </w:t>
-      </w:r>
-      <w:proofErr w:type="spellStart"/>
-      <w:r>
-        <w:rPr>
-          <w:rFonts w:ascii="Times" w:hAnsi="Times" w:cs="Arial"/>
-          <w:bCs/>
-          <w:lang w:val="en-US"/>
-        </w:rPr>
-        <w:t>telehealth</w:t>
-      </w:r>
-      <w:proofErr w:type="spellEnd"/>
-      <w:r>
-        <w:rPr>
-          <w:rFonts w:ascii="Times" w:hAnsi="Times" w:cs="Arial"/>
-          <w:bCs/>
-          <w:lang w:val="en-US"/>
-        </w:rPr>
-        <w:t xml:space="preserve"> improves clinical outcomes at lower cost for home healthcare.</w:t>
-      </w:r>
-      <w:r>
-        <w:rPr>
-          <w:rFonts w:ascii="Times" w:hAnsi="Times" w:cs="Arial"/>
-          <w:bCs/>
-          <w:lang w:val="en-US"/>
-        </w:rPr>
-        <w:br/>
-      </w:r>
-      <w:proofErr w:type="spellStart"/>
-      <w:r>
-        <w:rPr>
-          <w:rFonts w:ascii="Times" w:hAnsi="Times" w:cs="Arial"/>
-          <w:b/>
-          <w:bCs/>
-          <w:i/>
-          <w:lang w:val="en-US"/>
-        </w:rPr>
-        <w:t>Beskriver</w:t>
-      </w:r>
-      <w:proofErr w:type="spellEnd"/>
-      <w:r>
-        <w:rPr>
-          <w:rFonts w:ascii="Times" w:hAnsi="Times" w:cs="Arial"/>
-          <w:b/>
-          <w:bCs/>
-          <w:i/>
-          <w:lang w:val="en-US"/>
-        </w:rPr>
-        <w:t xml:space="preserve"> 3 </w:t>
-      </w:r>
-      <w:proofErr w:type="spellStart"/>
-      <w:r>
-        <w:rPr>
-          <w:rFonts w:ascii="Times" w:hAnsi="Times" w:cs="Arial"/>
-          <w:b/>
-          <w:bCs/>
-          <w:i/>
-          <w:lang w:val="en-US"/>
-        </w:rPr>
-        <w:t>scenarier</w:t>
-      </w:r>
-      <w:proofErr w:type="spellEnd"/>
-      <w:r>
-        <w:rPr>
-          <w:rFonts w:ascii="Times" w:hAnsi="Times" w:cs="Arial"/>
-          <w:b/>
-          <w:bCs/>
-          <w:i/>
-          <w:lang w:val="en-US"/>
-        </w:rPr>
-        <w:t xml:space="preserve"> med </w:t>
-      </w:r>
-      <w:proofErr w:type="spellStart"/>
-      <w:r>
-        <w:rPr>
-          <w:rFonts w:ascii="Times" w:hAnsi="Times" w:cs="Arial"/>
-          <w:b/>
-          <w:bCs/>
-          <w:i/>
-          <w:lang w:val="en-US"/>
-        </w:rPr>
-        <w:t>telemedicin</w:t>
-      </w:r>
-      <w:proofErr w:type="spellEnd"/>
-      <w:r>
-        <w:rPr>
-          <w:rFonts w:ascii="Times" w:hAnsi="Times" w:cs="Arial"/>
-          <w:b/>
-          <w:bCs/>
-          <w:i/>
-          <w:lang w:val="en-US"/>
-        </w:rPr>
-        <w:t xml:space="preserve">, </w:t>
-      </w:r>
-      <w:proofErr w:type="spellStart"/>
-      <w:r>
-        <w:rPr>
-          <w:rFonts w:ascii="Times" w:hAnsi="Times" w:cs="Arial"/>
-          <w:b/>
-          <w:bCs/>
-          <w:i/>
-          <w:lang w:val="en-US"/>
-        </w:rPr>
-        <w:t>hvor</w:t>
-      </w:r>
-      <w:proofErr w:type="spellEnd"/>
-      <w:r>
-        <w:rPr>
-          <w:rFonts w:ascii="Times" w:hAnsi="Times" w:cs="Arial"/>
-          <w:b/>
-          <w:bCs/>
-          <w:i/>
-          <w:lang w:val="en-US"/>
-        </w:rPr>
-        <w:t xml:space="preserve"> </w:t>
-      </w:r>
-      <w:proofErr w:type="spellStart"/>
-      <w:r>
-        <w:rPr>
-          <w:rFonts w:ascii="Times" w:hAnsi="Times" w:cs="Arial"/>
-          <w:b/>
-          <w:bCs/>
-          <w:i/>
-          <w:lang w:val="en-US"/>
-        </w:rPr>
-        <w:t>det</w:t>
-      </w:r>
-      <w:proofErr w:type="spellEnd"/>
-      <w:r>
-        <w:rPr>
-          <w:rFonts w:ascii="Times" w:hAnsi="Times" w:cs="Arial"/>
-          <w:b/>
-          <w:bCs/>
-          <w:i/>
-          <w:lang w:val="en-US"/>
-        </w:rPr>
-        <w:t xml:space="preserve"> </w:t>
-      </w:r>
-      <w:proofErr w:type="spellStart"/>
-      <w:r>
-        <w:rPr>
-          <w:rFonts w:ascii="Times" w:hAnsi="Times" w:cs="Arial"/>
-          <w:b/>
-          <w:bCs/>
-          <w:i/>
-          <w:lang w:val="en-US"/>
-        </w:rPr>
-        <w:t>bliver</w:t>
-      </w:r>
-      <w:proofErr w:type="spellEnd"/>
-      <w:r>
-        <w:rPr>
-          <w:rFonts w:ascii="Times" w:hAnsi="Times" w:cs="Arial"/>
-          <w:b/>
-          <w:bCs/>
-          <w:i/>
-          <w:lang w:val="en-US"/>
-        </w:rPr>
-        <w:t xml:space="preserve"> </w:t>
-      </w:r>
-      <w:proofErr w:type="spellStart"/>
-      <w:r>
-        <w:rPr>
-          <w:rFonts w:ascii="Times" w:hAnsi="Times" w:cs="Arial"/>
-          <w:b/>
-          <w:bCs/>
-          <w:i/>
-          <w:lang w:val="en-US"/>
-        </w:rPr>
-        <w:t>fremlagt</w:t>
-      </w:r>
-      <w:proofErr w:type="spellEnd"/>
-      <w:r>
-        <w:rPr>
-          <w:rFonts w:ascii="Times" w:hAnsi="Times" w:cs="Arial"/>
-          <w:b/>
-          <w:bCs/>
-          <w:i/>
-          <w:lang w:val="en-US"/>
-        </w:rPr>
-        <w:t xml:space="preserve"> at der ligger en </w:t>
-      </w:r>
-      <w:proofErr w:type="spellStart"/>
-      <w:r>
-        <w:rPr>
-          <w:rFonts w:ascii="Times" w:hAnsi="Times" w:cs="Arial"/>
-          <w:b/>
-          <w:bCs/>
-          <w:i/>
-          <w:lang w:val="en-US"/>
-        </w:rPr>
-        <w:t>økonomisk</w:t>
-      </w:r>
-      <w:proofErr w:type="spellEnd"/>
-      <w:r>
-        <w:rPr>
-          <w:rFonts w:ascii="Times" w:hAnsi="Times" w:cs="Arial"/>
-          <w:b/>
-          <w:bCs/>
-          <w:i/>
-          <w:lang w:val="en-US"/>
-        </w:rPr>
-        <w:t xml:space="preserve"> </w:t>
-      </w:r>
-      <w:proofErr w:type="spellStart"/>
-      <w:r>
-        <w:rPr>
-          <w:rFonts w:ascii="Times" w:hAnsi="Times" w:cs="Arial"/>
-          <w:b/>
-          <w:bCs/>
-          <w:i/>
-          <w:lang w:val="en-US"/>
-        </w:rPr>
-        <w:t>gevinst</w:t>
-      </w:r>
-      <w:proofErr w:type="spellEnd"/>
-      <w:r>
-        <w:rPr>
-          <w:rFonts w:ascii="Times" w:hAnsi="Times" w:cs="Arial"/>
-          <w:b/>
-          <w:bCs/>
-          <w:i/>
-          <w:lang w:val="en-US"/>
-        </w:rPr>
-        <w:t xml:space="preserve"> </w:t>
-      </w:r>
-      <w:proofErr w:type="spellStart"/>
-      <w:r>
-        <w:rPr>
-          <w:rFonts w:ascii="Times" w:hAnsi="Times" w:cs="Arial"/>
-          <w:b/>
-          <w:bCs/>
-          <w:i/>
-          <w:lang w:val="en-US"/>
-        </w:rPr>
-        <w:t>ved</w:t>
-      </w:r>
-      <w:proofErr w:type="spellEnd"/>
-      <w:r>
-        <w:rPr>
-          <w:rFonts w:ascii="Times" w:hAnsi="Times" w:cs="Arial"/>
-          <w:b/>
-          <w:bCs/>
-          <w:i/>
-          <w:lang w:val="en-US"/>
-        </w:rPr>
-        <w:t xml:space="preserve"> at </w:t>
-      </w:r>
-      <w:proofErr w:type="spellStart"/>
-      <w:r>
-        <w:rPr>
-          <w:rFonts w:ascii="Times" w:hAnsi="Times" w:cs="Arial"/>
-          <w:b/>
-          <w:bCs/>
-          <w:i/>
-          <w:lang w:val="en-US"/>
-        </w:rPr>
-        <w:t>benytte</w:t>
-      </w:r>
-      <w:proofErr w:type="spellEnd"/>
-      <w:r>
-        <w:rPr>
-          <w:rFonts w:ascii="Times" w:hAnsi="Times" w:cs="Arial"/>
-          <w:b/>
-          <w:bCs/>
-          <w:i/>
-          <w:lang w:val="en-US"/>
-        </w:rPr>
-        <w:t xml:space="preserve"> videoconferencing. </w:t>
-      </w:r>
-    </w:p>
-    <w:p>
-      <w:pPr>
-        <w:rPr>
-          <w:rFonts w:ascii="Times" w:hAnsi="Times"/>
-        </w:rPr>
-      </w:pPr>
+          <w:color w:val="FF0000"/>
+          <w:lang w:val="en-US"/>
+        </w:rPr>
+        <w:t>H</w:t>
+      </w:r>
     </w:p>
     <w:p>
       <w:pPr>
@@ -1728,538 +996,18 @@
         </w:numPr>
         <w:rPr>
           <w:rFonts w:ascii="Times" w:hAnsi="Times"/>
-          <w:b/>
-          <w:i/>
-          <w:sz w:val="20"/>
-        </w:rPr>
-      </w:pPr>
-      <w:r>
-        <w:rPr>
-          <w:rFonts w:ascii="Times" w:hAnsi="Times" w:cs="Arial"/>
-          <w:bCs/>
-          <w:szCs w:val="32"/>
-          <w:lang w:val="en-US"/>
-        </w:rPr>
-        <w:t xml:space="preserve">Perception, satisfaction and utilization of the VALUE home </w:t>
-      </w:r>
-      <w:proofErr w:type="spellStart"/>
-      <w:r>
-        <w:rPr>
-          <w:rFonts w:ascii="Times" w:hAnsi="Times" w:cs="Arial"/>
-          <w:bCs/>
-          <w:szCs w:val="32"/>
-          <w:lang w:val="en-US"/>
-        </w:rPr>
-        <w:t>telehealth</w:t>
-      </w:r>
-      <w:proofErr w:type="spellEnd"/>
-      <w:r>
-        <w:rPr>
-          <w:rFonts w:ascii="Times" w:hAnsi="Times" w:cs="Arial"/>
-          <w:bCs/>
-          <w:szCs w:val="32"/>
-          <w:lang w:val="en-US"/>
-        </w:rPr>
-        <w:t xml:space="preserve"> service.</w:t>
-      </w:r>
-      <w:r>
-        <w:rPr>
-          <w:rFonts w:ascii="Times" w:hAnsi="Times" w:cs="Arial"/>
-          <w:bCs/>
-          <w:szCs w:val="32"/>
-          <w:lang w:val="en-US"/>
-        </w:rPr>
-        <w:br/>
-      </w:r>
-      <w:proofErr w:type="spellStart"/>
-      <w:r>
-        <w:rPr>
-          <w:rFonts w:ascii="Times" w:hAnsi="Times" w:cs="Arial"/>
-          <w:b/>
-          <w:bCs/>
-          <w:i/>
-          <w:szCs w:val="32"/>
-          <w:lang w:val="en-US"/>
-        </w:rPr>
-        <w:t>Beskriver</w:t>
-      </w:r>
-      <w:proofErr w:type="spellEnd"/>
-      <w:r>
-        <w:rPr>
-          <w:rFonts w:ascii="Times" w:hAnsi="Times" w:cs="Arial"/>
-          <w:b/>
-          <w:bCs/>
-          <w:i/>
-          <w:szCs w:val="32"/>
-          <w:lang w:val="en-US"/>
-        </w:rPr>
-        <w:t xml:space="preserve"> </w:t>
-      </w:r>
-      <w:proofErr w:type="spellStart"/>
-      <w:r>
-        <w:rPr>
-          <w:rFonts w:ascii="Times" w:hAnsi="Times" w:cs="Arial"/>
-          <w:b/>
-          <w:bCs/>
-          <w:i/>
-          <w:szCs w:val="32"/>
-          <w:lang w:val="en-US"/>
-        </w:rPr>
-        <w:t>tilfredsheden</w:t>
-      </w:r>
-      <w:proofErr w:type="spellEnd"/>
-      <w:r>
-        <w:rPr>
-          <w:rFonts w:ascii="Times" w:hAnsi="Times" w:cs="Arial"/>
-          <w:b/>
-          <w:bCs/>
-          <w:i/>
-          <w:szCs w:val="32"/>
-          <w:lang w:val="en-US"/>
-        </w:rPr>
-        <w:t xml:space="preserve"> for </w:t>
-      </w:r>
-      <w:proofErr w:type="spellStart"/>
-      <w:r>
-        <w:rPr>
-          <w:rFonts w:ascii="Times" w:hAnsi="Times" w:cs="Arial"/>
-          <w:b/>
-          <w:bCs/>
-          <w:i/>
-          <w:szCs w:val="32"/>
-          <w:lang w:val="en-US"/>
-        </w:rPr>
-        <w:t>telesundhed</w:t>
-      </w:r>
-      <w:proofErr w:type="spellEnd"/>
-      <w:r>
-        <w:rPr>
-          <w:rFonts w:ascii="Times" w:hAnsi="Times" w:cs="Arial"/>
-          <w:b/>
-          <w:bCs/>
-          <w:i/>
-          <w:szCs w:val="32"/>
-          <w:lang w:val="en-US"/>
-        </w:rPr>
-        <w:t xml:space="preserve"> med videoconferencing, </w:t>
-      </w:r>
-      <w:proofErr w:type="spellStart"/>
-      <w:proofErr w:type="gramStart"/>
-      <w:r>
-        <w:rPr>
-          <w:rFonts w:ascii="Times" w:hAnsi="Times" w:cs="Arial"/>
-          <w:b/>
-          <w:bCs/>
-          <w:i/>
-          <w:szCs w:val="32"/>
-          <w:lang w:val="en-US"/>
-        </w:rPr>
-        <w:t>og</w:t>
-      </w:r>
-      <w:proofErr w:type="spellEnd"/>
-      <w:proofErr w:type="gramEnd"/>
-      <w:r>
-        <w:rPr>
-          <w:rFonts w:ascii="Times" w:hAnsi="Times" w:cs="Arial"/>
-          <w:b/>
-          <w:bCs/>
-          <w:i/>
-          <w:szCs w:val="32"/>
-          <w:lang w:val="en-US"/>
-        </w:rPr>
-        <w:t xml:space="preserve"> </w:t>
-      </w:r>
-      <w:proofErr w:type="spellStart"/>
-      <w:r>
-        <w:rPr>
-          <w:rFonts w:ascii="Times" w:hAnsi="Times" w:cs="Arial"/>
-          <w:b/>
-          <w:bCs/>
-          <w:i/>
-          <w:szCs w:val="32"/>
-          <w:lang w:val="en-US"/>
-        </w:rPr>
-        <w:t>forklarer</w:t>
-      </w:r>
-      <w:proofErr w:type="spellEnd"/>
-      <w:r>
-        <w:rPr>
-          <w:rFonts w:ascii="Times" w:hAnsi="Times" w:cs="Arial"/>
-          <w:b/>
-          <w:bCs/>
-          <w:i/>
-          <w:szCs w:val="32"/>
-          <w:lang w:val="en-US"/>
-        </w:rPr>
-        <w:t xml:space="preserve"> </w:t>
-      </w:r>
-      <w:proofErr w:type="spellStart"/>
-      <w:r>
-        <w:rPr>
-          <w:rFonts w:ascii="Times" w:hAnsi="Times" w:cs="Arial"/>
-          <w:b/>
-          <w:bCs/>
-          <w:i/>
-          <w:szCs w:val="32"/>
-          <w:lang w:val="en-US"/>
-        </w:rPr>
-        <w:t>vha</w:t>
-      </w:r>
-      <w:proofErr w:type="spellEnd"/>
-      <w:r>
-        <w:rPr>
-          <w:rFonts w:ascii="Times" w:hAnsi="Times" w:cs="Arial"/>
-          <w:b/>
-          <w:bCs/>
-          <w:i/>
-          <w:szCs w:val="32"/>
-          <w:lang w:val="en-US"/>
-        </w:rPr>
-        <w:t xml:space="preserve">. </w:t>
-      </w:r>
-      <w:proofErr w:type="gramStart"/>
-      <w:r>
-        <w:rPr>
-          <w:rFonts w:ascii="Times" w:hAnsi="Times" w:cs="Arial"/>
-          <w:b/>
-          <w:bCs/>
-          <w:i/>
-          <w:szCs w:val="32"/>
-          <w:lang w:val="en-US"/>
-        </w:rPr>
-        <w:t>et</w:t>
-      </w:r>
-      <w:proofErr w:type="gramEnd"/>
-      <w:r>
-        <w:rPr>
-          <w:rFonts w:ascii="Times" w:hAnsi="Times" w:cs="Arial"/>
-          <w:b/>
-          <w:bCs/>
-          <w:i/>
-          <w:szCs w:val="32"/>
-          <w:lang w:val="en-US"/>
-        </w:rPr>
-        <w:t xml:space="preserve"> randomized controlled trial, at </w:t>
-      </w:r>
-      <w:proofErr w:type="spellStart"/>
-      <w:r>
-        <w:rPr>
-          <w:rFonts w:ascii="Times" w:hAnsi="Times" w:cs="Arial"/>
-          <w:b/>
-          <w:bCs/>
-          <w:i/>
-          <w:szCs w:val="32"/>
-          <w:lang w:val="en-US"/>
-        </w:rPr>
-        <w:t>brugerne</w:t>
-      </w:r>
-      <w:proofErr w:type="spellEnd"/>
-      <w:r>
-        <w:rPr>
-          <w:rFonts w:ascii="Times" w:hAnsi="Times" w:cs="Arial"/>
-          <w:b/>
-          <w:bCs/>
-          <w:i/>
-          <w:szCs w:val="32"/>
-          <w:lang w:val="en-US"/>
-        </w:rPr>
-        <w:t xml:space="preserve"> </w:t>
-      </w:r>
-      <w:proofErr w:type="spellStart"/>
-      <w:r>
-        <w:rPr>
-          <w:rFonts w:ascii="Times" w:hAnsi="Times" w:cs="Arial"/>
-          <w:b/>
-          <w:bCs/>
-          <w:i/>
-          <w:szCs w:val="32"/>
-          <w:lang w:val="en-US"/>
-        </w:rPr>
-        <w:t>af</w:t>
-      </w:r>
-      <w:proofErr w:type="spellEnd"/>
-      <w:r>
-        <w:rPr>
-          <w:rFonts w:ascii="Times" w:hAnsi="Times" w:cs="Arial"/>
-          <w:b/>
-          <w:bCs/>
-          <w:i/>
-          <w:szCs w:val="32"/>
-          <w:lang w:val="en-US"/>
-        </w:rPr>
-        <w:t xml:space="preserve"> </w:t>
-      </w:r>
-      <w:proofErr w:type="spellStart"/>
-      <w:r>
-        <w:rPr>
-          <w:rFonts w:ascii="Times" w:hAnsi="Times" w:cs="Arial"/>
-          <w:b/>
-          <w:bCs/>
-          <w:i/>
-          <w:szCs w:val="32"/>
-          <w:lang w:val="en-US"/>
-        </w:rPr>
-        <w:t>dette</w:t>
-      </w:r>
-      <w:proofErr w:type="spellEnd"/>
-      <w:r>
-        <w:rPr>
-          <w:rFonts w:ascii="Times" w:hAnsi="Times" w:cs="Arial"/>
-          <w:b/>
-          <w:bCs/>
-          <w:i/>
-          <w:szCs w:val="32"/>
-          <w:lang w:val="en-US"/>
-        </w:rPr>
-        <w:t xml:space="preserve"> </w:t>
-      </w:r>
-      <w:proofErr w:type="spellStart"/>
-      <w:r>
-        <w:rPr>
-          <w:rFonts w:ascii="Times" w:hAnsi="Times" w:cs="Arial"/>
-          <w:b/>
-          <w:bCs/>
-          <w:i/>
-          <w:szCs w:val="32"/>
-          <w:lang w:val="en-US"/>
-        </w:rPr>
-        <w:t>har</w:t>
-      </w:r>
-      <w:proofErr w:type="spellEnd"/>
-      <w:r>
-        <w:rPr>
-          <w:rFonts w:ascii="Times" w:hAnsi="Times" w:cs="Arial"/>
-          <w:b/>
-          <w:bCs/>
-          <w:i/>
-          <w:szCs w:val="32"/>
-          <w:lang w:val="en-US"/>
-        </w:rPr>
-        <w:t xml:space="preserve"> </w:t>
-      </w:r>
-      <w:proofErr w:type="spellStart"/>
-      <w:r>
-        <w:rPr>
-          <w:rFonts w:ascii="Times" w:hAnsi="Times" w:cs="Arial"/>
-          <w:b/>
-          <w:bCs/>
-          <w:i/>
-          <w:szCs w:val="32"/>
-          <w:lang w:val="en-US"/>
-        </w:rPr>
-        <w:t>færre</w:t>
-      </w:r>
-      <w:proofErr w:type="spellEnd"/>
-      <w:r>
-        <w:rPr>
-          <w:rFonts w:ascii="Times" w:hAnsi="Times" w:cs="Arial"/>
-          <w:b/>
-          <w:bCs/>
-          <w:i/>
-          <w:szCs w:val="32"/>
-          <w:lang w:val="en-US"/>
-        </w:rPr>
-        <w:t xml:space="preserve"> </w:t>
-      </w:r>
-      <w:proofErr w:type="spellStart"/>
-      <w:r>
-        <w:rPr>
-          <w:rFonts w:ascii="Times" w:hAnsi="Times" w:cs="Arial"/>
-          <w:b/>
-          <w:bCs/>
-          <w:i/>
-          <w:szCs w:val="32"/>
-          <w:lang w:val="en-US"/>
-        </w:rPr>
-        <w:t>besøg</w:t>
-      </w:r>
-      <w:proofErr w:type="spellEnd"/>
-      <w:r>
-        <w:rPr>
-          <w:rFonts w:ascii="Times" w:hAnsi="Times" w:cs="Arial"/>
-          <w:b/>
-          <w:bCs/>
-          <w:i/>
-          <w:szCs w:val="32"/>
-          <w:lang w:val="en-US"/>
-        </w:rPr>
-        <w:t xml:space="preserve"> </w:t>
-      </w:r>
-      <w:proofErr w:type="spellStart"/>
-      <w:r>
-        <w:rPr>
-          <w:rFonts w:ascii="Times" w:hAnsi="Times" w:cs="Arial"/>
-          <w:b/>
-          <w:bCs/>
-          <w:i/>
-          <w:szCs w:val="32"/>
-          <w:lang w:val="en-US"/>
-        </w:rPr>
-        <w:t>ved</w:t>
-      </w:r>
-      <w:proofErr w:type="spellEnd"/>
-      <w:r>
-        <w:rPr>
-          <w:rFonts w:ascii="Times" w:hAnsi="Times" w:cs="Arial"/>
-          <w:b/>
-          <w:bCs/>
-          <w:i/>
-          <w:szCs w:val="32"/>
-          <w:lang w:val="en-US"/>
-        </w:rPr>
-        <w:t xml:space="preserve"> </w:t>
-      </w:r>
-      <w:proofErr w:type="spellStart"/>
-      <w:r>
-        <w:rPr>
-          <w:rFonts w:ascii="Times" w:hAnsi="Times" w:cs="Arial"/>
-          <w:b/>
-          <w:bCs/>
-          <w:i/>
-          <w:szCs w:val="32"/>
-          <w:lang w:val="en-US"/>
-        </w:rPr>
-        <w:t>lægen</w:t>
-      </w:r>
-      <w:proofErr w:type="spellEnd"/>
-      <w:r>
-        <w:rPr>
-          <w:rFonts w:ascii="Times" w:hAnsi="Times" w:cs="Arial"/>
-          <w:b/>
-          <w:bCs/>
-          <w:i/>
-          <w:szCs w:val="32"/>
-          <w:lang w:val="en-US"/>
-        </w:rPr>
-        <w:t xml:space="preserve"> </w:t>
-      </w:r>
-      <w:proofErr w:type="spellStart"/>
-      <w:r>
-        <w:rPr>
-          <w:rFonts w:ascii="Times" w:hAnsi="Times" w:cs="Arial"/>
-          <w:b/>
-          <w:bCs/>
-          <w:i/>
-          <w:szCs w:val="32"/>
-          <w:lang w:val="en-US"/>
-        </w:rPr>
-        <w:t>og</w:t>
-      </w:r>
-      <w:proofErr w:type="spellEnd"/>
-      <w:r>
-        <w:rPr>
-          <w:rFonts w:ascii="Times" w:hAnsi="Times" w:cs="Arial"/>
-          <w:b/>
-          <w:bCs/>
-          <w:i/>
-          <w:szCs w:val="32"/>
-          <w:lang w:val="en-US"/>
-        </w:rPr>
-        <w:t xml:space="preserve"> </w:t>
-      </w:r>
-      <w:proofErr w:type="spellStart"/>
-      <w:r>
-        <w:rPr>
-          <w:rFonts w:ascii="Times" w:hAnsi="Times" w:cs="Arial"/>
-          <w:b/>
-          <w:bCs/>
-          <w:i/>
-          <w:szCs w:val="32"/>
-          <w:lang w:val="en-US"/>
-        </w:rPr>
-        <w:t>hospitalet</w:t>
-      </w:r>
-      <w:proofErr w:type="spellEnd"/>
-      <w:r>
-        <w:rPr>
-          <w:rFonts w:ascii="Times" w:hAnsi="Times" w:cs="Arial"/>
-          <w:b/>
-          <w:bCs/>
-          <w:i/>
-          <w:szCs w:val="32"/>
-          <w:lang w:val="en-US"/>
-        </w:rPr>
-        <w:t xml:space="preserve"> end </w:t>
-      </w:r>
-      <w:proofErr w:type="spellStart"/>
-      <w:r>
-        <w:rPr>
-          <w:rFonts w:ascii="Times" w:hAnsi="Times" w:cs="Arial"/>
-          <w:b/>
-          <w:bCs/>
-          <w:i/>
-          <w:szCs w:val="32"/>
-          <w:lang w:val="en-US"/>
-        </w:rPr>
-        <w:t>dem</w:t>
-      </w:r>
-      <w:proofErr w:type="spellEnd"/>
-      <w:r>
-        <w:rPr>
-          <w:rFonts w:ascii="Times" w:hAnsi="Times" w:cs="Arial"/>
-          <w:b/>
-          <w:bCs/>
-          <w:i/>
-          <w:szCs w:val="32"/>
-          <w:lang w:val="en-US"/>
-        </w:rPr>
-        <w:t xml:space="preserve"> der </w:t>
-      </w:r>
-      <w:proofErr w:type="spellStart"/>
-      <w:r>
-        <w:rPr>
-          <w:rFonts w:ascii="Times" w:hAnsi="Times" w:cs="Arial"/>
-          <w:b/>
-          <w:bCs/>
-          <w:i/>
-          <w:szCs w:val="32"/>
-          <w:lang w:val="en-US"/>
-        </w:rPr>
-        <w:t>ikke</w:t>
-      </w:r>
-      <w:proofErr w:type="spellEnd"/>
-      <w:r>
-        <w:rPr>
-          <w:rFonts w:ascii="Times" w:hAnsi="Times" w:cs="Arial"/>
-          <w:b/>
-          <w:bCs/>
-          <w:i/>
-          <w:szCs w:val="32"/>
-          <w:lang w:val="en-US"/>
-        </w:rPr>
-        <w:t xml:space="preserve"> </w:t>
-      </w:r>
-      <w:proofErr w:type="spellStart"/>
-      <w:r>
-        <w:rPr>
-          <w:rFonts w:ascii="Times" w:hAnsi="Times" w:cs="Arial"/>
-          <w:b/>
-          <w:bCs/>
-          <w:i/>
-          <w:szCs w:val="32"/>
-          <w:lang w:val="en-US"/>
-        </w:rPr>
-        <w:t>benyttede</w:t>
-      </w:r>
-      <w:proofErr w:type="spellEnd"/>
-      <w:r>
-        <w:rPr>
-          <w:rFonts w:ascii="Times" w:hAnsi="Times" w:cs="Arial"/>
-          <w:b/>
-          <w:bCs/>
-          <w:i/>
-          <w:szCs w:val="32"/>
-          <w:lang w:val="en-US"/>
-        </w:rPr>
-        <w:t xml:space="preserve"> telemedicine.</w:t>
-      </w:r>
-    </w:p>
-    <w:p>
-      <w:pPr>
-        <w:rPr>
-          <w:rFonts w:ascii="Times" w:hAnsi="Times"/>
-        </w:rPr>
-      </w:pPr>
+        </w:rPr>
+      </w:pPr>
+      <w:r>
+        <w:rPr>
+          <w:rFonts w:ascii="Times" w:hAnsi="Times" w:cs="Arial"/>
+          <w:bCs/>
+          <w:color w:val="FF0000"/>
+          <w:szCs w:val="32"/>
+          <w:lang w:val="en-US"/>
+        </w:rPr>
+        <w:t>P</w:t>
+      </w:r>
     </w:p>
     <w:p>
       <w:pPr>
@@ -2403,299 +1151,17 @@
         </w:numPr>
         <w:rPr>
           <w:rFonts w:ascii="Times" w:hAnsi="Times"/>
-        </w:rPr>
-      </w:pPr>
-      <w:r>
-        <w:rPr>
-          <w:rFonts w:ascii="Times" w:hAnsi="Times" w:cs="Arial"/>
-          <w:bCs/>
-          <w:lang w:val="en-US"/>
-        </w:rPr>
-        <w:t>Use of videoconferencing in Wales to reduce carbon dioxide emissions, travel costs and time.</w:t>
-      </w:r>
-      <w:r>
-        <w:rPr>
-          <w:rFonts w:ascii="Times" w:hAnsi="Times" w:cs="Arial"/>
-          <w:bCs/>
-          <w:lang w:val="en-US"/>
-        </w:rPr>
-        <w:br/>
-      </w:r>
-      <w:proofErr w:type="spellStart"/>
-      <w:r>
-        <w:rPr>
-          <w:rFonts w:ascii="Times" w:hAnsi="Times" w:cs="Arial"/>
-          <w:b/>
-          <w:bCs/>
-          <w:i/>
-          <w:lang w:val="en-US"/>
-        </w:rPr>
-        <w:t>Påpeger</w:t>
-      </w:r>
-      <w:proofErr w:type="spellEnd"/>
-      <w:r>
-        <w:rPr>
-          <w:rFonts w:ascii="Times" w:hAnsi="Times" w:cs="Arial"/>
-          <w:b/>
-          <w:bCs/>
-          <w:i/>
-          <w:lang w:val="en-US"/>
-        </w:rPr>
-        <w:t xml:space="preserve"> at telemedicine</w:t>
-      </w:r>
-      <w:r>
-        <w:rPr>
-          <w:rFonts w:ascii="Times" w:hAnsi="Times" w:cs="Arial"/>
-          <w:b/>
-          <w:bCs/>
-          <w:i/>
-          <w:lang w:val="en-US"/>
-        </w:rPr>
-        <w:t xml:space="preserve"> </w:t>
-      </w:r>
-      <w:proofErr w:type="spellStart"/>
-      <w:r>
-        <w:rPr>
-          <w:rFonts w:ascii="Times" w:hAnsi="Times" w:cs="Arial"/>
-          <w:b/>
-          <w:bCs/>
-          <w:i/>
-          <w:lang w:val="en-US"/>
-        </w:rPr>
-        <w:t>reducerer</w:t>
-      </w:r>
-      <w:proofErr w:type="spellEnd"/>
-      <w:r>
-        <w:rPr>
-          <w:rFonts w:ascii="Times" w:hAnsi="Times" w:cs="Arial"/>
-          <w:b/>
-          <w:bCs/>
-          <w:i/>
-          <w:lang w:val="en-US"/>
-        </w:rPr>
-        <w:t xml:space="preserve"> </w:t>
-      </w:r>
-      <w:proofErr w:type="spellStart"/>
-      <w:r>
-        <w:rPr>
-          <w:rFonts w:ascii="Times" w:hAnsi="Times" w:cs="Arial"/>
-          <w:b/>
-          <w:bCs/>
-          <w:i/>
-          <w:lang w:val="en-US"/>
-        </w:rPr>
-        <w:t>kørsel</w:t>
-      </w:r>
-      <w:proofErr w:type="spellEnd"/>
-      <w:r>
-        <w:rPr>
-          <w:rFonts w:ascii="Times" w:hAnsi="Times" w:cs="Arial"/>
-          <w:b/>
-          <w:bCs/>
-          <w:i/>
-          <w:lang w:val="en-US"/>
-        </w:rPr>
-        <w:t xml:space="preserve"> </w:t>
-      </w:r>
-      <w:proofErr w:type="spellStart"/>
-      <w:proofErr w:type="gramStart"/>
-      <w:r>
-        <w:rPr>
-          <w:rFonts w:ascii="Times" w:hAnsi="Times" w:cs="Arial"/>
-          <w:b/>
-          <w:bCs/>
-          <w:i/>
-          <w:lang w:val="en-US"/>
-        </w:rPr>
-        <w:t>og</w:t>
-      </w:r>
-      <w:proofErr w:type="spellEnd"/>
-      <w:proofErr w:type="gramEnd"/>
-      <w:r>
-        <w:rPr>
-          <w:rFonts w:ascii="Times" w:hAnsi="Times" w:cs="Arial"/>
-          <w:b/>
-          <w:bCs/>
-          <w:i/>
-          <w:lang w:val="en-US"/>
-        </w:rPr>
-        <w:t xml:space="preserve"> CO2 </w:t>
-      </w:r>
-      <w:proofErr w:type="spellStart"/>
-      <w:r>
-        <w:rPr>
-          <w:rFonts w:ascii="Times" w:hAnsi="Times" w:cs="Arial"/>
-          <w:b/>
-          <w:bCs/>
-          <w:i/>
-          <w:lang w:val="en-US"/>
-        </w:rPr>
-        <w:t>udslip</w:t>
-      </w:r>
-      <w:proofErr w:type="spellEnd"/>
-      <w:r>
-        <w:rPr>
-          <w:rFonts w:ascii="Times" w:hAnsi="Times" w:cs="Arial"/>
-          <w:b/>
-          <w:bCs/>
-          <w:i/>
-          <w:lang w:val="en-US"/>
-        </w:rPr>
-        <w:t xml:space="preserve">, </w:t>
-      </w:r>
-      <w:proofErr w:type="spellStart"/>
-      <w:r>
-        <w:rPr>
-          <w:rFonts w:ascii="Times" w:hAnsi="Times" w:cs="Arial"/>
-          <w:b/>
-          <w:bCs/>
-          <w:i/>
-          <w:lang w:val="en-US"/>
-        </w:rPr>
-        <w:t>samt</w:t>
-      </w:r>
-      <w:proofErr w:type="spellEnd"/>
-      <w:r>
-        <w:rPr>
-          <w:rFonts w:ascii="Times" w:hAnsi="Times" w:cs="Arial"/>
-          <w:b/>
-          <w:bCs/>
-          <w:i/>
-          <w:lang w:val="en-US"/>
-        </w:rPr>
-        <w:t xml:space="preserve"> at </w:t>
-      </w:r>
-      <w:proofErr w:type="spellStart"/>
-      <w:r>
-        <w:rPr>
-          <w:rFonts w:ascii="Times" w:hAnsi="Times" w:cs="Arial"/>
-          <w:b/>
-          <w:bCs/>
-          <w:i/>
-          <w:lang w:val="en-US"/>
-        </w:rPr>
-        <w:t>det</w:t>
-      </w:r>
-      <w:proofErr w:type="spellEnd"/>
-      <w:r>
-        <w:rPr>
-          <w:rFonts w:ascii="Times" w:hAnsi="Times" w:cs="Arial"/>
-          <w:b/>
-          <w:bCs/>
-          <w:i/>
-          <w:lang w:val="en-US"/>
-        </w:rPr>
-        <w:t xml:space="preserve"> </w:t>
-      </w:r>
-      <w:proofErr w:type="spellStart"/>
-      <w:r>
-        <w:rPr>
-          <w:rFonts w:ascii="Times" w:hAnsi="Times" w:cs="Arial"/>
-          <w:b/>
-          <w:bCs/>
-          <w:i/>
-          <w:lang w:val="en-US"/>
-        </w:rPr>
-        <w:t>øger</w:t>
-      </w:r>
-      <w:proofErr w:type="spellEnd"/>
-      <w:r>
-        <w:rPr>
-          <w:rFonts w:ascii="Times" w:hAnsi="Times" w:cs="Arial"/>
-          <w:b/>
-          <w:bCs/>
-          <w:i/>
-          <w:lang w:val="en-US"/>
-        </w:rPr>
-        <w:t xml:space="preserve"> </w:t>
-      </w:r>
-      <w:proofErr w:type="spellStart"/>
-      <w:r>
-        <w:rPr>
-          <w:rFonts w:ascii="Times" w:hAnsi="Times" w:cs="Arial"/>
-          <w:b/>
-          <w:bCs/>
-          <w:i/>
-          <w:lang w:val="en-US"/>
-        </w:rPr>
-        <w:t>udnyttelsen</w:t>
-      </w:r>
-      <w:proofErr w:type="spellEnd"/>
-      <w:r>
-        <w:rPr>
-          <w:rFonts w:ascii="Times" w:hAnsi="Times" w:cs="Arial"/>
-          <w:b/>
-          <w:bCs/>
-          <w:i/>
-          <w:lang w:val="en-US"/>
-        </w:rPr>
-        <w:t xml:space="preserve"> </w:t>
-      </w:r>
-      <w:proofErr w:type="spellStart"/>
-      <w:r>
-        <w:rPr>
-          <w:rFonts w:ascii="Times" w:hAnsi="Times" w:cs="Arial"/>
-          <w:b/>
-          <w:bCs/>
-          <w:i/>
-          <w:lang w:val="en-US"/>
-        </w:rPr>
-        <w:t>af</w:t>
-      </w:r>
-      <w:proofErr w:type="spellEnd"/>
-      <w:r>
-        <w:rPr>
-          <w:rFonts w:ascii="Times" w:hAnsi="Times" w:cs="Arial"/>
-          <w:b/>
-          <w:bCs/>
-          <w:i/>
-          <w:lang w:val="en-US"/>
-        </w:rPr>
-        <w:t xml:space="preserve"> </w:t>
-      </w:r>
-      <w:proofErr w:type="spellStart"/>
-      <w:r>
-        <w:rPr>
-          <w:rFonts w:ascii="Times" w:hAnsi="Times" w:cs="Arial"/>
-          <w:b/>
-          <w:bCs/>
-          <w:i/>
-          <w:lang w:val="en-US"/>
-        </w:rPr>
-        <w:t>medarbejdernes</w:t>
-      </w:r>
-      <w:proofErr w:type="spellEnd"/>
-      <w:r>
-        <w:rPr>
-          <w:rFonts w:ascii="Times" w:hAnsi="Times" w:cs="Arial"/>
-          <w:b/>
-          <w:bCs/>
-          <w:i/>
-          <w:lang w:val="en-US"/>
-        </w:rPr>
-        <w:t xml:space="preserve"> </w:t>
-      </w:r>
-      <w:proofErr w:type="spellStart"/>
-      <w:r>
-        <w:rPr>
-          <w:rFonts w:ascii="Times" w:hAnsi="Times" w:cs="Arial"/>
-          <w:b/>
-          <w:bCs/>
-          <w:i/>
-          <w:lang w:val="en-US"/>
-        </w:rPr>
-        <w:t>tid</w:t>
-      </w:r>
-      <w:proofErr w:type="spellEnd"/>
-      <w:r>
-        <w:rPr>
-          <w:rFonts w:ascii="Times" w:hAnsi="Times" w:cs="Arial"/>
-          <w:b/>
-          <w:bCs/>
-          <w:i/>
-          <w:lang w:val="en-US"/>
-        </w:rPr>
-        <w:t>.</w:t>
+          <w:color w:val="FF0000"/>
+        </w:rPr>
+      </w:pPr>
+      <w:r>
+        <w:rPr>
+          <w:rFonts w:ascii="Times" w:hAnsi="Times" w:cs="Arial"/>
+          <w:bCs/>
+          <w:color w:val="FF0000"/>
+          <w:lang w:val="en-US"/>
+        </w:rPr>
+        <w:t>U</w:t>
       </w:r>
     </w:p>
     <w:p>
@@ -2714,295 +1180,18 @@
         </w:numPr>
         <w:rPr>
           <w:rFonts w:ascii="Times" w:hAnsi="Times"/>
-        </w:rPr>
-      </w:pPr>
-      <w:r>
-        <w:rPr>
-          <w:rFonts w:ascii="Times" w:hAnsi="Times" w:cs="Arial"/>
-          <w:bCs/>
-          <w:lang w:val="en-US"/>
-        </w:rPr>
-        <w:t>Virtual visits in home health care for older adults.</w:t>
-      </w:r>
-      <w:r>
-        <w:rPr>
-          <w:rFonts w:ascii="Times" w:hAnsi="Times" w:cs="Arial"/>
-          <w:bCs/>
-          <w:lang w:val="en-US"/>
-        </w:rPr>
-        <w:br/>
-      </w:r>
-      <w:proofErr w:type="spellStart"/>
-      <w:r>
-        <w:rPr>
-          <w:rFonts w:ascii="Times" w:hAnsi="Times" w:cs="Arial"/>
-          <w:b/>
-          <w:bCs/>
-          <w:i/>
-          <w:lang w:val="en-US"/>
-        </w:rPr>
-        <w:t>Påpeger</w:t>
-      </w:r>
-      <w:proofErr w:type="spellEnd"/>
-      <w:r>
-        <w:rPr>
-          <w:rFonts w:ascii="Times" w:hAnsi="Times" w:cs="Arial"/>
-          <w:b/>
-          <w:bCs/>
-          <w:i/>
-          <w:lang w:val="en-US"/>
-        </w:rPr>
-        <w:t xml:space="preserve"> den positive </w:t>
-      </w:r>
-      <w:proofErr w:type="spellStart"/>
-      <w:r>
-        <w:rPr>
-          <w:rFonts w:ascii="Times" w:hAnsi="Times" w:cs="Arial"/>
-          <w:b/>
-          <w:bCs/>
-          <w:i/>
-          <w:lang w:val="en-US"/>
-        </w:rPr>
-        <w:t>sociale</w:t>
-      </w:r>
-      <w:proofErr w:type="spellEnd"/>
-      <w:r>
-        <w:rPr>
-          <w:rFonts w:ascii="Times" w:hAnsi="Times" w:cs="Arial"/>
-          <w:b/>
-          <w:bCs/>
-          <w:i/>
-          <w:lang w:val="en-US"/>
-        </w:rPr>
-        <w:t xml:space="preserve"> </w:t>
-      </w:r>
-      <w:proofErr w:type="spellStart"/>
-      <w:r>
-        <w:rPr>
-          <w:rFonts w:ascii="Times" w:hAnsi="Times" w:cs="Arial"/>
-          <w:b/>
-          <w:bCs/>
-          <w:i/>
-          <w:lang w:val="en-US"/>
-        </w:rPr>
-        <w:t>bivirkning</w:t>
-      </w:r>
-      <w:proofErr w:type="spellEnd"/>
-      <w:r>
-        <w:rPr>
-          <w:rFonts w:ascii="Times" w:hAnsi="Times" w:cs="Arial"/>
-          <w:b/>
-          <w:bCs/>
-          <w:i/>
-          <w:lang w:val="en-US"/>
-        </w:rPr>
-        <w:t xml:space="preserve"> telemedicine </w:t>
-      </w:r>
-      <w:proofErr w:type="spellStart"/>
-      <w:r>
-        <w:rPr>
-          <w:rFonts w:ascii="Times" w:hAnsi="Times" w:cs="Arial"/>
-          <w:b/>
-          <w:bCs/>
-          <w:i/>
-          <w:lang w:val="en-US"/>
-        </w:rPr>
-        <w:t>har</w:t>
-      </w:r>
-      <w:proofErr w:type="spellEnd"/>
-      <w:r>
-        <w:rPr>
-          <w:rFonts w:ascii="Times" w:hAnsi="Times" w:cs="Arial"/>
-          <w:b/>
-          <w:bCs/>
-          <w:i/>
-          <w:lang w:val="en-US"/>
-        </w:rPr>
-        <w:t xml:space="preserve">. Den </w:t>
-      </w:r>
-      <w:proofErr w:type="spellStart"/>
-      <w:r>
-        <w:rPr>
-          <w:rFonts w:ascii="Times" w:hAnsi="Times" w:cs="Arial"/>
-          <w:b/>
-          <w:bCs/>
-          <w:i/>
-          <w:lang w:val="en-US"/>
-        </w:rPr>
-        <w:t>fortæller</w:t>
-      </w:r>
-      <w:proofErr w:type="spellEnd"/>
-      <w:r>
-        <w:rPr>
-          <w:rFonts w:ascii="Times" w:hAnsi="Times" w:cs="Arial"/>
-          <w:b/>
-          <w:bCs/>
-          <w:i/>
-          <w:lang w:val="en-US"/>
-        </w:rPr>
-        <w:t xml:space="preserve"> </w:t>
-      </w:r>
-      <w:proofErr w:type="spellStart"/>
-      <w:r>
-        <w:rPr>
-          <w:rFonts w:ascii="Times" w:hAnsi="Times" w:cs="Arial"/>
-          <w:b/>
-          <w:bCs/>
-          <w:i/>
-          <w:lang w:val="en-US"/>
-        </w:rPr>
-        <w:t>samtidig</w:t>
-      </w:r>
-      <w:proofErr w:type="spellEnd"/>
-      <w:r>
-        <w:rPr>
-          <w:rFonts w:ascii="Times" w:hAnsi="Times" w:cs="Arial"/>
-          <w:b/>
-          <w:bCs/>
-          <w:i/>
-          <w:lang w:val="en-US"/>
-        </w:rPr>
-        <w:t xml:space="preserve"> at der </w:t>
-      </w:r>
-      <w:proofErr w:type="spellStart"/>
-      <w:r>
-        <w:rPr>
-          <w:rFonts w:ascii="Times" w:hAnsi="Times" w:cs="Arial"/>
-          <w:b/>
-          <w:bCs/>
-          <w:i/>
-          <w:lang w:val="en-US"/>
-        </w:rPr>
-        <w:t>ikke</w:t>
-      </w:r>
-      <w:proofErr w:type="spellEnd"/>
-      <w:r>
-        <w:rPr>
-          <w:rFonts w:ascii="Times" w:hAnsi="Times" w:cs="Arial"/>
-          <w:b/>
-          <w:bCs/>
-          <w:i/>
-          <w:lang w:val="en-US"/>
-        </w:rPr>
-        <w:t xml:space="preserve"> </w:t>
-      </w:r>
-      <w:proofErr w:type="spellStart"/>
-      <w:r>
-        <w:rPr>
-          <w:rFonts w:ascii="Times" w:hAnsi="Times" w:cs="Arial"/>
-          <w:b/>
-          <w:bCs/>
-          <w:i/>
-          <w:lang w:val="en-US"/>
-        </w:rPr>
-        <w:t>blev</w:t>
-      </w:r>
-      <w:proofErr w:type="spellEnd"/>
-      <w:r>
-        <w:rPr>
-          <w:rFonts w:ascii="Times" w:hAnsi="Times" w:cs="Arial"/>
-          <w:b/>
-          <w:bCs/>
-          <w:i/>
-          <w:lang w:val="en-US"/>
-        </w:rPr>
-        <w:t xml:space="preserve"> </w:t>
-      </w:r>
-      <w:proofErr w:type="spellStart"/>
-      <w:r>
-        <w:rPr>
-          <w:rFonts w:ascii="Times" w:hAnsi="Times" w:cs="Arial"/>
-          <w:b/>
-          <w:bCs/>
-          <w:i/>
-          <w:lang w:val="en-US"/>
-        </w:rPr>
-        <w:t>fundet</w:t>
-      </w:r>
-      <w:proofErr w:type="spellEnd"/>
-      <w:r>
-        <w:rPr>
-          <w:rFonts w:ascii="Times" w:hAnsi="Times" w:cs="Arial"/>
-          <w:b/>
-          <w:bCs/>
-          <w:i/>
-          <w:lang w:val="en-US"/>
-        </w:rPr>
-        <w:t xml:space="preserve"> </w:t>
-      </w:r>
-      <w:proofErr w:type="spellStart"/>
-      <w:r>
-        <w:rPr>
-          <w:rFonts w:ascii="Times" w:hAnsi="Times" w:cs="Arial"/>
-          <w:b/>
-          <w:bCs/>
-          <w:i/>
-          <w:lang w:val="en-US"/>
-        </w:rPr>
-        <w:t>nogen</w:t>
-      </w:r>
-      <w:proofErr w:type="spellEnd"/>
-      <w:r>
-        <w:rPr>
-          <w:rFonts w:ascii="Times" w:hAnsi="Times" w:cs="Arial"/>
-          <w:b/>
-          <w:bCs/>
-          <w:i/>
-          <w:lang w:val="en-US"/>
-        </w:rPr>
-        <w:t xml:space="preserve"> </w:t>
-      </w:r>
-      <w:proofErr w:type="spellStart"/>
-      <w:r>
-        <w:rPr>
-          <w:rFonts w:ascii="Times" w:hAnsi="Times" w:cs="Arial"/>
-          <w:b/>
-          <w:bCs/>
-          <w:i/>
-          <w:lang w:val="en-US"/>
-        </w:rPr>
-        <w:t>økonomisk</w:t>
-      </w:r>
-      <w:proofErr w:type="spellEnd"/>
-      <w:r>
-        <w:rPr>
-          <w:rFonts w:ascii="Times" w:hAnsi="Times" w:cs="Arial"/>
-          <w:b/>
-          <w:bCs/>
-          <w:i/>
-          <w:lang w:val="en-US"/>
-        </w:rPr>
-        <w:t xml:space="preserve"> </w:t>
-      </w:r>
-      <w:proofErr w:type="spellStart"/>
-      <w:r>
-        <w:rPr>
-          <w:rFonts w:ascii="Times" w:hAnsi="Times" w:cs="Arial"/>
-          <w:b/>
-          <w:bCs/>
-          <w:i/>
-          <w:lang w:val="en-US"/>
-        </w:rPr>
-        <w:t>gevinst</w:t>
-      </w:r>
-      <w:proofErr w:type="spellEnd"/>
-      <w:r>
-        <w:rPr>
-          <w:rFonts w:ascii="Times" w:hAnsi="Times" w:cs="Arial"/>
-          <w:b/>
-          <w:bCs/>
-          <w:i/>
-          <w:lang w:val="en-US"/>
-        </w:rPr>
-        <w:t>.</w:t>
-      </w:r>
-    </w:p>
-    <w:p>
-      <w:pPr>
-        <w:rPr>
-          <w:rFonts w:ascii="Times" w:hAnsi="Times"/>
-        </w:rPr>
-      </w:pPr>
+          <w:color w:val="FF0000"/>
+        </w:rPr>
+      </w:pPr>
+      <w:r>
+        <w:rPr>
+          <w:rFonts w:ascii="Times" w:hAnsi="Times" w:cs="Arial"/>
+          <w:bCs/>
+          <w:color w:val="FF0000"/>
+          <w:lang w:val="en-US"/>
+        </w:rPr>
+        <w:t>V</w:t>
+      </w:r>
     </w:p>
     <w:p>
       <w:pPr>
@@ -3014,224 +1203,18 @@
         <w:rPr>
           <w:rFonts w:ascii="Times" w:hAnsi="Times" w:cs="Arial"/>
           <w:bCs/>
-          <w:lang w:val="en-US"/>
-        </w:rPr>
-      </w:pPr>
-      <w:r>
-        <w:rPr>
-          <w:rFonts w:ascii="Times" w:hAnsi="Times" w:cs="Arial"/>
-          <w:bCs/>
-          <w:lang w:val="en-US"/>
-        </w:rPr>
-        <w:t>Costs of multidisciplinary parenteral nutrition care provided at a distance via mobile tablets.</w:t>
-      </w:r>
-      <w:r>
-        <w:rPr>
-          <w:rFonts w:ascii="Times" w:hAnsi="Times" w:cs="Arial"/>
-          <w:bCs/>
-          <w:lang w:val="en-US"/>
-        </w:rPr>
-        <w:br/>
-      </w:r>
-      <w:proofErr w:type="spellStart"/>
-      <w:r>
-        <w:rPr>
-          <w:rFonts w:ascii="Times" w:hAnsi="Times" w:cs="Arial"/>
-          <w:b/>
-          <w:bCs/>
-          <w:i/>
-          <w:lang w:val="en-US"/>
-        </w:rPr>
-        <w:t>Beskriver</w:t>
-      </w:r>
-      <w:proofErr w:type="spellEnd"/>
-      <w:r>
-        <w:rPr>
-          <w:rFonts w:ascii="Times" w:hAnsi="Times" w:cs="Arial"/>
-          <w:b/>
-          <w:bCs/>
-          <w:i/>
-          <w:lang w:val="en-US"/>
-        </w:rPr>
-        <w:t xml:space="preserve"> </w:t>
-      </w:r>
-      <w:proofErr w:type="spellStart"/>
-      <w:r>
-        <w:rPr>
-          <w:rFonts w:ascii="Times" w:hAnsi="Times" w:cs="Arial"/>
-          <w:b/>
-          <w:bCs/>
-          <w:i/>
-          <w:lang w:val="en-US"/>
-        </w:rPr>
-        <w:t>brugernes</w:t>
-      </w:r>
-      <w:proofErr w:type="spellEnd"/>
-      <w:r>
-        <w:rPr>
-          <w:rFonts w:ascii="Times" w:hAnsi="Times" w:cs="Arial"/>
-          <w:b/>
-          <w:bCs/>
-          <w:i/>
-          <w:lang w:val="en-US"/>
-        </w:rPr>
-        <w:t xml:space="preserve"> </w:t>
-      </w:r>
-      <w:proofErr w:type="spellStart"/>
-      <w:r>
-        <w:rPr>
-          <w:rFonts w:ascii="Times" w:hAnsi="Times" w:cs="Arial"/>
-          <w:b/>
-          <w:bCs/>
-          <w:i/>
-          <w:lang w:val="en-US"/>
-        </w:rPr>
-        <w:t>tilfredshed</w:t>
-      </w:r>
-      <w:proofErr w:type="spellEnd"/>
-      <w:r>
-        <w:rPr>
-          <w:rFonts w:ascii="Times" w:hAnsi="Times" w:cs="Arial"/>
-          <w:b/>
-          <w:bCs/>
-          <w:i/>
-          <w:lang w:val="en-US"/>
-        </w:rPr>
-        <w:t xml:space="preserve"> med telemedicine </w:t>
-      </w:r>
-      <w:proofErr w:type="spellStart"/>
-      <w:proofErr w:type="gramStart"/>
-      <w:r>
-        <w:rPr>
-          <w:rFonts w:ascii="Times" w:hAnsi="Times" w:cs="Arial"/>
-          <w:b/>
-          <w:bCs/>
-          <w:i/>
-          <w:lang w:val="en-US"/>
-        </w:rPr>
-        <w:t>og</w:t>
-      </w:r>
-      <w:proofErr w:type="spellEnd"/>
-      <w:proofErr w:type="gramEnd"/>
-      <w:r>
-        <w:rPr>
-          <w:rFonts w:ascii="Times" w:hAnsi="Times" w:cs="Arial"/>
-          <w:b/>
-          <w:bCs/>
-          <w:i/>
-          <w:lang w:val="en-US"/>
-        </w:rPr>
-        <w:t xml:space="preserve"> </w:t>
-      </w:r>
-      <w:proofErr w:type="spellStart"/>
-      <w:r>
-        <w:rPr>
-          <w:rFonts w:ascii="Times" w:hAnsi="Times" w:cs="Arial"/>
-          <w:b/>
-          <w:bCs/>
-          <w:i/>
-          <w:lang w:val="en-US"/>
-        </w:rPr>
-        <w:t>kigger</w:t>
-      </w:r>
-      <w:proofErr w:type="spellEnd"/>
-      <w:r>
-        <w:rPr>
-          <w:rFonts w:ascii="Times" w:hAnsi="Times" w:cs="Arial"/>
-          <w:b/>
-          <w:bCs/>
-          <w:i/>
-          <w:lang w:val="en-US"/>
-        </w:rPr>
-        <w:t xml:space="preserve"> </w:t>
-      </w:r>
-      <w:proofErr w:type="spellStart"/>
-      <w:r>
-        <w:rPr>
-          <w:rFonts w:ascii="Times" w:hAnsi="Times" w:cs="Arial"/>
-          <w:b/>
-          <w:bCs/>
-          <w:i/>
-          <w:lang w:val="en-US"/>
-        </w:rPr>
-        <w:t>også</w:t>
-      </w:r>
-      <w:proofErr w:type="spellEnd"/>
-      <w:r>
-        <w:rPr>
-          <w:rFonts w:ascii="Times" w:hAnsi="Times" w:cs="Arial"/>
-          <w:b/>
-          <w:bCs/>
-          <w:i/>
-          <w:lang w:val="en-US"/>
-        </w:rPr>
-        <w:t xml:space="preserve"> </w:t>
-      </w:r>
-      <w:proofErr w:type="spellStart"/>
-      <w:r>
-        <w:rPr>
-          <w:rFonts w:ascii="Times" w:hAnsi="Times" w:cs="Arial"/>
-          <w:b/>
-          <w:bCs/>
-          <w:i/>
-          <w:lang w:val="en-US"/>
-        </w:rPr>
-        <w:t>lidt</w:t>
-      </w:r>
-      <w:proofErr w:type="spellEnd"/>
-      <w:r>
-        <w:rPr>
-          <w:rFonts w:ascii="Times" w:hAnsi="Times" w:cs="Arial"/>
-          <w:b/>
-          <w:bCs/>
-          <w:i/>
-          <w:lang w:val="en-US"/>
-        </w:rPr>
-        <w:t xml:space="preserve"> </w:t>
-      </w:r>
-      <w:proofErr w:type="spellStart"/>
-      <w:r>
-        <w:rPr>
-          <w:rFonts w:ascii="Times" w:hAnsi="Times" w:cs="Arial"/>
-          <w:b/>
-          <w:bCs/>
-          <w:i/>
-          <w:lang w:val="en-US"/>
-        </w:rPr>
-        <w:t>på</w:t>
-      </w:r>
-      <w:proofErr w:type="spellEnd"/>
-      <w:r>
-        <w:rPr>
-          <w:rFonts w:ascii="Times" w:hAnsi="Times" w:cs="Arial"/>
-          <w:b/>
-          <w:bCs/>
-          <w:i/>
-          <w:lang w:val="en-US"/>
-        </w:rPr>
-        <w:t xml:space="preserve"> </w:t>
-      </w:r>
-      <w:proofErr w:type="spellStart"/>
-      <w:r>
-        <w:rPr>
-          <w:rFonts w:ascii="Times" w:hAnsi="Times" w:cs="Arial"/>
-          <w:b/>
-          <w:bCs/>
-          <w:i/>
-          <w:lang w:val="en-US"/>
-        </w:rPr>
-        <w:t>økonomien</w:t>
-      </w:r>
-      <w:proofErr w:type="spellEnd"/>
-      <w:r>
-        <w:rPr>
-          <w:rFonts w:ascii="Times" w:hAnsi="Times" w:cs="Arial"/>
-          <w:b/>
-          <w:bCs/>
-          <w:i/>
-          <w:lang w:val="en-US"/>
-        </w:rPr>
-        <w:t>.</w:t>
+          <w:color w:val="FF0000"/>
+          <w:lang w:val="en-US"/>
+        </w:rPr>
+      </w:pPr>
+      <w:r>
+        <w:rPr>
+          <w:rFonts w:ascii="Times" w:hAnsi="Times" w:cs="Arial"/>
+          <w:bCs/>
+          <w:color w:val="FF0000"/>
+          <w:lang w:val="en-US"/>
+        </w:rPr>
+        <w:t>C</w:t>
       </w:r>
     </w:p>
     <w:p>
@@ -3262,7 +1245,6 @@
           <w:bCs/>
           <w:lang w:val="en-US"/>
         </w:rPr>
-        <w:lastRenderedPageBreak/>
         <w:t>A descriptive retrospective study of time consumption in home care services: how do employees use their working time?</w:t>
       </w:r>
       <w:r>
@@ -3602,38 +1584,6 @@
           <w:rFonts w:ascii="Times" w:hAnsi="Times"/>
         </w:rPr>
       </w:pPr>
-    </w:p>
-    <w:p>
-      <w:pPr>
-        <w:rPr>
-          <w:rFonts w:ascii="Times" w:hAnsi="Times"/>
-        </w:rPr>
-      </w:pPr>
-    </w:p>
-    <w:p>
-      <w:pPr>
-        <w:rPr>
-          <w:rFonts w:ascii="Times" w:hAnsi="Times"/>
-          <w:b/>
-          <w:sz w:val="28"/>
-        </w:rPr>
-      </w:pPr>
-      <w:r>
-        <w:rPr>
-          <w:rFonts w:ascii="Times" w:hAnsi="Times"/>
-          <w:b/>
-          <w:sz w:val="28"/>
-        </w:rPr>
-        <w:t>CINAHL</w:t>
-      </w:r>
-      <w:r>
-        <w:rPr>
-          <w:rFonts w:ascii="Times" w:hAnsi="Times"/>
-          <w:b/>
-          <w:sz w:val="28"/>
-        </w:rPr>
-        <w:t>:</w:t>
-      </w:r>
     </w:p>
     <w:p>
       <w:pPr>
@@ -3644,255 +1594,18 @@
         </w:numPr>
         <w:rPr>
           <w:rFonts w:ascii="Times" w:hAnsi="Times"/>
+          <w:b/>
+          <w:sz w:val="28"/>
         </w:rPr>
       </w:pPr>
       <w:r>
         <w:rPr>
           <w:rFonts w:ascii="Times" w:hAnsi="Times" w:cs="Georgia"/>
-          <w:color w:val="262626"/>
-          <w:lang w:val="en-US"/>
-        </w:rPr>
-        <w:t>Leveraging Remote Behavioral Health Interventions to Improve Medical Outcomes and Reduce Costs.</w:t>
-      </w:r>
-      <w:r>
-        <w:rPr>
-          <w:rFonts w:ascii="Times" w:hAnsi="Times" w:cs="Georgia"/>
-          <w:color w:val="262626"/>
-          <w:lang w:val="en-US"/>
-        </w:rPr>
-        <w:br/>
-      </w:r>
-      <w:proofErr w:type="spellStart"/>
-      <w:r>
-        <w:rPr>
-          <w:rFonts w:ascii="Times" w:hAnsi="Times" w:cs="Georgia"/>
-          <w:b/>
-          <w:i/>
-          <w:color w:val="262626"/>
-          <w:lang w:val="en-US"/>
-        </w:rPr>
-        <w:t>Beskriver</w:t>
-      </w:r>
-      <w:proofErr w:type="spellEnd"/>
-      <w:r>
-        <w:rPr>
-          <w:rFonts w:ascii="Times" w:hAnsi="Times" w:cs="Georgia"/>
-          <w:b/>
-          <w:i/>
-          <w:color w:val="262626"/>
-          <w:lang w:val="en-US"/>
-        </w:rPr>
-        <w:t xml:space="preserve"> at telemedicine </w:t>
-      </w:r>
-      <w:proofErr w:type="spellStart"/>
-      <w:r>
-        <w:rPr>
-          <w:rFonts w:ascii="Times" w:hAnsi="Times" w:cs="Georgia"/>
-          <w:b/>
-          <w:i/>
-          <w:color w:val="262626"/>
-          <w:lang w:val="en-US"/>
-        </w:rPr>
-        <w:t>har</w:t>
-      </w:r>
-      <w:proofErr w:type="spellEnd"/>
-      <w:r>
-        <w:rPr>
-          <w:rFonts w:ascii="Times" w:hAnsi="Times" w:cs="Georgia"/>
-          <w:b/>
-          <w:i/>
-          <w:color w:val="262626"/>
-          <w:lang w:val="en-US"/>
-        </w:rPr>
-        <w:t xml:space="preserve"> </w:t>
-      </w:r>
-      <w:proofErr w:type="spellStart"/>
-      <w:r>
-        <w:rPr>
-          <w:rFonts w:ascii="Times" w:hAnsi="Times" w:cs="Georgia"/>
-          <w:b/>
-          <w:i/>
-          <w:color w:val="262626"/>
-          <w:lang w:val="en-US"/>
-        </w:rPr>
-        <w:t>betydning</w:t>
-      </w:r>
-      <w:proofErr w:type="spellEnd"/>
-      <w:r>
-        <w:rPr>
-          <w:rFonts w:ascii="Times" w:hAnsi="Times" w:cs="Georgia"/>
-          <w:b/>
-          <w:i/>
-          <w:color w:val="262626"/>
-          <w:lang w:val="en-US"/>
-        </w:rPr>
-        <w:t xml:space="preserve"> for </w:t>
-      </w:r>
-      <w:proofErr w:type="spellStart"/>
-      <w:r>
-        <w:rPr>
-          <w:rFonts w:ascii="Times" w:hAnsi="Times" w:cs="Georgia"/>
-          <w:b/>
-          <w:i/>
-          <w:color w:val="262626"/>
-          <w:lang w:val="en-US"/>
-        </w:rPr>
-        <w:t>mængden</w:t>
-      </w:r>
-      <w:proofErr w:type="spellEnd"/>
-      <w:r>
-        <w:rPr>
-          <w:rFonts w:ascii="Times" w:hAnsi="Times" w:cs="Georgia"/>
-          <w:b/>
-          <w:i/>
-          <w:color w:val="262626"/>
-          <w:lang w:val="en-US"/>
-        </w:rPr>
-        <w:t xml:space="preserve"> at </w:t>
-      </w:r>
-      <w:proofErr w:type="spellStart"/>
-      <w:r>
-        <w:rPr>
-          <w:rFonts w:ascii="Times" w:hAnsi="Times" w:cs="Georgia"/>
-          <w:b/>
-          <w:i/>
-          <w:color w:val="262626"/>
-          <w:lang w:val="en-US"/>
-        </w:rPr>
-        <w:t>hospitalsbesøg</w:t>
-      </w:r>
-      <w:proofErr w:type="spellEnd"/>
-      <w:r>
-        <w:rPr>
-          <w:rFonts w:ascii="Times" w:hAnsi="Times" w:cs="Georgia"/>
-          <w:b/>
-          <w:i/>
-          <w:color w:val="262626"/>
-          <w:lang w:val="en-US"/>
-        </w:rPr>
-        <w:t xml:space="preserve"> </w:t>
-      </w:r>
-      <w:proofErr w:type="spellStart"/>
-      <w:proofErr w:type="gramStart"/>
-      <w:r>
-        <w:rPr>
-          <w:rFonts w:ascii="Times" w:hAnsi="Times" w:cs="Georgia"/>
-          <w:b/>
-          <w:i/>
-          <w:color w:val="262626"/>
-          <w:lang w:val="en-US"/>
-        </w:rPr>
-        <w:t>og</w:t>
-      </w:r>
-      <w:proofErr w:type="spellEnd"/>
-      <w:proofErr w:type="gramEnd"/>
-      <w:r>
-        <w:rPr>
-          <w:rFonts w:ascii="Times" w:hAnsi="Times" w:cs="Georgia"/>
-          <w:b/>
-          <w:i/>
-          <w:color w:val="262626"/>
-          <w:lang w:val="en-US"/>
-        </w:rPr>
-        <w:t xml:space="preserve"> </w:t>
-      </w:r>
-      <w:proofErr w:type="spellStart"/>
-      <w:r>
-        <w:rPr>
-          <w:rFonts w:ascii="Times" w:hAnsi="Times" w:cs="Georgia"/>
-          <w:b/>
-          <w:i/>
-          <w:color w:val="262626"/>
-          <w:lang w:val="en-US"/>
-        </w:rPr>
-        <w:t>dermed</w:t>
-      </w:r>
-      <w:proofErr w:type="spellEnd"/>
-      <w:r>
-        <w:rPr>
-          <w:rFonts w:ascii="Times" w:hAnsi="Times" w:cs="Georgia"/>
-          <w:b/>
-          <w:i/>
-          <w:color w:val="262626"/>
-          <w:lang w:val="en-US"/>
-        </w:rPr>
-        <w:t xml:space="preserve"> en </w:t>
-      </w:r>
-      <w:proofErr w:type="spellStart"/>
-      <w:r>
-        <w:rPr>
-          <w:rFonts w:ascii="Times" w:hAnsi="Times" w:cs="Georgia"/>
-          <w:b/>
-          <w:i/>
-          <w:color w:val="262626"/>
-          <w:lang w:val="en-US"/>
-        </w:rPr>
-        <w:t>reducering</w:t>
-      </w:r>
-      <w:proofErr w:type="spellEnd"/>
-      <w:r>
-        <w:rPr>
-          <w:rFonts w:ascii="Times" w:hAnsi="Times" w:cs="Georgia"/>
-          <w:b/>
-          <w:i/>
-          <w:color w:val="262626"/>
-          <w:lang w:val="en-US"/>
-        </w:rPr>
-        <w:t xml:space="preserve"> </w:t>
-      </w:r>
-      <w:proofErr w:type="spellStart"/>
-      <w:r>
-        <w:rPr>
-          <w:rFonts w:ascii="Times" w:hAnsi="Times" w:cs="Georgia"/>
-          <w:b/>
-          <w:i/>
-          <w:color w:val="262626"/>
-          <w:lang w:val="en-US"/>
-        </w:rPr>
-        <w:t>af</w:t>
-      </w:r>
-      <w:proofErr w:type="spellEnd"/>
-      <w:r>
-        <w:rPr>
-          <w:rFonts w:ascii="Times" w:hAnsi="Times" w:cs="Georgia"/>
-          <w:b/>
-          <w:i/>
-          <w:color w:val="262626"/>
-          <w:lang w:val="en-US"/>
-        </w:rPr>
-        <w:t xml:space="preserve"> </w:t>
-      </w:r>
-      <w:proofErr w:type="spellStart"/>
-      <w:r>
-        <w:rPr>
-          <w:rFonts w:ascii="Times" w:hAnsi="Times" w:cs="Georgia"/>
-          <w:b/>
-          <w:i/>
-          <w:color w:val="262626"/>
-          <w:lang w:val="en-US"/>
-        </w:rPr>
-        <w:t>omkostninger</w:t>
-      </w:r>
-      <w:proofErr w:type="spellEnd"/>
-      <w:r>
-        <w:rPr>
-          <w:rFonts w:ascii="Times" w:hAnsi="Times" w:cs="Georgia"/>
-          <w:b/>
-          <w:i/>
-          <w:color w:val="262626"/>
-          <w:lang w:val="en-US"/>
-        </w:rPr>
-        <w:t>.</w:t>
-      </w:r>
-    </w:p>
-    <w:p>
-      <w:pPr>
-        <w:rPr>
-          <w:rFonts w:ascii="Times" w:hAnsi="Times"/>
-          <w:b/>
-          <w:sz w:val="28"/>
-        </w:rPr>
-      </w:pPr>
+          <w:color w:val="FF0000"/>
+          <w:lang w:val="en-US"/>
+        </w:rPr>
+        <w:t>L</w:t>
+      </w:r>
     </w:p>
     <w:p>
       <w:pPr>
@@ -4290,6 +2003,8 @@
         </w:rPr>
         <w:t>.</w:t>
       </w:r>
+      <w:bookmarkStart w:id="0" w:name="_GoBack"/>
+      <w:bookmarkEnd w:id="0"/>
       <w:r>
         <w:rPr>
           <w:rFonts w:ascii="Times" w:hAnsi="Times" w:cs="Times"/>
@@ -4502,437 +2217,6 @@
           <w:rFonts w:ascii="Times" w:hAnsi="Times"/>
         </w:rPr>
       </w:pPr>
-    </w:p>
-    <w:p>
-      <w:pPr>
-        <w:rPr>
-          <w:rFonts w:ascii="Times" w:hAnsi="Times"/>
-        </w:rPr>
-      </w:pPr>
-    </w:p>
-    <w:p>
-      <w:pPr>
-        <w:rPr>
-          <w:rFonts w:ascii="Times" w:hAnsi="Times"/>
-        </w:rPr>
-      </w:pPr>
-    </w:p>
-    <w:p>
-      <w:pPr>
-        <w:rPr>
-          <w:rFonts w:ascii="Times" w:hAnsi="Times"/>
-        </w:rPr>
-      </w:pPr>
-    </w:p>
-    <w:p>
-      <w:pPr>
-        <w:rPr>
-          <w:rFonts w:ascii="Times" w:hAnsi="Times"/>
-        </w:rPr>
-      </w:pPr>
-    </w:p>
-    <w:p>
-      <w:pPr>
-        <w:rPr>
-          <w:rFonts w:ascii="Times" w:hAnsi="Times"/>
-          <w:b/>
-          <w:sz w:val="28"/>
-          <w:szCs w:val="28"/>
-        </w:rPr>
-      </w:pPr>
-      <w:r>
-        <w:rPr>
-          <w:rFonts w:ascii="Times" w:hAnsi="Times"/>
-          <w:b/>
-          <w:sz w:val="28"/>
-          <w:szCs w:val="28"/>
-        </w:rPr>
-        <w:t>Mangler informationer omkring:</w:t>
-      </w:r>
-    </w:p>
-    <w:p>
-      <w:pPr>
-        <w:pStyle w:val="ListParagraph"/>
-        <w:numPr>
-          <w:ilvl w:val="0"/>
-          <w:numId w:val="10"/>
-        </w:numPr>
-        <w:rPr>
-          <w:rFonts w:ascii="Times" w:hAnsi="Times"/>
-        </w:rPr>
-      </w:pPr>
-      <w:r>
-        <w:rPr>
-          <w:rFonts w:ascii="Times" w:hAnsi="Times"/>
-        </w:rPr>
-        <w:t>Personale omkostninger ved både fysiske og virtuelle besøg</w:t>
-      </w:r>
-      <w:r>
-        <w:rPr>
-          <w:rFonts w:ascii="Times" w:hAnsi="Times"/>
-        </w:rPr>
-        <w:t xml:space="preserve">(herunder </w:t>
-      </w:r>
-      <w:proofErr w:type="spellStart"/>
-      <w:r>
-        <w:rPr>
-          <w:rFonts w:ascii="Times" w:hAnsi="Times"/>
-        </w:rPr>
-        <w:t>Callcenter</w:t>
-      </w:r>
-      <w:proofErr w:type="spellEnd"/>
-      <w:r>
-        <w:rPr>
-          <w:rFonts w:ascii="Times" w:hAnsi="Times"/>
-        </w:rPr>
-        <w:t>)</w:t>
-      </w:r>
-    </w:p>
-    <w:p>
-      <w:pPr>
-        <w:pStyle w:val="ListParagraph"/>
-        <w:numPr>
-          <w:ilvl w:val="0"/>
-          <w:numId w:val="10"/>
-        </w:numPr>
-        <w:rPr>
-          <w:rFonts w:ascii="Times" w:hAnsi="Times"/>
-        </w:rPr>
-      </w:pPr>
-      <w:r>
-        <w:rPr>
-          <w:rFonts w:ascii="Times" w:hAnsi="Times"/>
-        </w:rPr>
-        <w:t>Transportomkostninger</w:t>
-      </w:r>
-    </w:p>
-    <w:p>
-      <w:pPr>
-        <w:pStyle w:val="ListParagraph"/>
-        <w:numPr>
-          <w:ilvl w:val="0"/>
-          <w:numId w:val="10"/>
-        </w:numPr>
-        <w:rPr>
-          <w:rFonts w:ascii="Times" w:hAnsi="Times"/>
-        </w:rPr>
-      </w:pPr>
-      <w:r>
-        <w:rPr>
-          <w:rFonts w:ascii="Times" w:hAnsi="Times"/>
-        </w:rPr>
-        <w:t>Fælles servicecenter</w:t>
-      </w:r>
-    </w:p>
-    <w:p>
-      <w:pPr>
-        <w:pStyle w:val="ListParagraph"/>
-        <w:numPr>
-          <w:ilvl w:val="0"/>
-          <w:numId w:val="10"/>
-        </w:numPr>
-        <w:rPr>
-          <w:rFonts w:ascii="Times" w:hAnsi="Times"/>
-        </w:rPr>
-      </w:pPr>
-      <w:r>
-        <w:rPr>
-          <w:rFonts w:ascii="Times" w:hAnsi="Times"/>
-        </w:rPr>
-        <w:t>Omfang af målgruppen for telesundhed i Favrskov Kommune</w:t>
-      </w:r>
-    </w:p>
-    <w:p>
-      <w:pPr>
-        <w:pStyle w:val="ListParagraph"/>
-        <w:numPr>
-          <w:ilvl w:val="0"/>
-          <w:numId w:val="10"/>
-        </w:numPr>
-        <w:rPr>
-          <w:rFonts w:ascii="Times" w:hAnsi="Times"/>
-        </w:rPr>
-      </w:pPr>
-      <w:r>
-        <w:rPr>
-          <w:rFonts w:ascii="Times" w:hAnsi="Times"/>
-        </w:rPr>
-        <w:t xml:space="preserve">Priser på </w:t>
-      </w:r>
-      <w:proofErr w:type="spellStart"/>
-      <w:r>
-        <w:rPr>
-          <w:rFonts w:ascii="Times" w:hAnsi="Times"/>
-        </w:rPr>
-        <w:t>ViewCare’s</w:t>
-      </w:r>
-      <w:proofErr w:type="spellEnd"/>
-      <w:r>
-        <w:rPr>
-          <w:rFonts w:ascii="Times" w:hAnsi="Times"/>
-        </w:rPr>
-        <w:t xml:space="preserve"> løsning</w:t>
-      </w:r>
-    </w:p>
-    <w:p>
-      <w:pPr>
-        <w:pStyle w:val="ListParagraph"/>
-        <w:numPr>
-          <w:ilvl w:val="0"/>
-          <w:numId w:val="10"/>
-        </w:numPr>
-        <w:rPr>
-          <w:rFonts w:ascii="Times" w:hAnsi="Times"/>
-        </w:rPr>
-      </w:pPr>
-      <w:r>
-        <w:rPr>
-          <w:rFonts w:ascii="Times" w:hAnsi="Times"/>
-        </w:rPr>
-        <w:t xml:space="preserve">Generelle spørgsmål til </w:t>
-      </w:r>
-      <w:proofErr w:type="spellStart"/>
-      <w:r>
-        <w:rPr>
-          <w:rFonts w:ascii="Times" w:hAnsi="Times"/>
-        </w:rPr>
-        <w:t>Appinux</w:t>
-      </w:r>
-      <w:proofErr w:type="spellEnd"/>
-      <w:r>
-        <w:rPr>
-          <w:rFonts w:ascii="Times" w:hAnsi="Times"/>
-        </w:rPr>
-        <w:t xml:space="preserve">(de er sendt </w:t>
-      </w:r>
-      <w:proofErr w:type="spellStart"/>
-      <w:r>
-        <w:rPr>
-          <w:rFonts w:ascii="Times" w:hAnsi="Times"/>
-        </w:rPr>
-        <w:t>af</w:t>
-      </w:r>
-      <w:r>
-        <w:rPr>
-          <w:rFonts w:ascii="Times" w:hAnsi="Times"/>
-        </w:rPr>
-        <w:t>s</w:t>
-      </w:r>
-      <w:r>
-        <w:rPr>
-          <w:rFonts w:ascii="Times" w:hAnsi="Times"/>
-        </w:rPr>
-        <w:t>ted</w:t>
-      </w:r>
-      <w:proofErr w:type="spellEnd"/>
-      <w:r>
-        <w:rPr>
-          <w:rFonts w:ascii="Times" w:hAnsi="Times"/>
-        </w:rPr>
-        <w:t>)</w:t>
-      </w:r>
-    </w:p>
-    <w:p>
-      <w:pPr>
-        <w:rPr>
-          <w:rFonts w:ascii="Times" w:hAnsi="Times"/>
-        </w:rPr>
-      </w:pPr>
-    </w:p>
-    <w:p>
-      <w:pPr>
-        <w:widowControl w:val="0"/>
-        <w:autoSpaceDE w:val="0"/>
-        <w:autoSpaceDN w:val="0"/>
-        <w:adjustRightInd w:val="0"/>
-        <w:spacing w:after="240"/>
-        <w:rPr>
-          <w:rFonts w:ascii="Times" w:hAnsi="Times" w:cs="Times"/>
-          <w:b/>
-        </w:rPr>
-      </w:pPr>
-      <w:r>
-        <w:rPr>
-          <w:rFonts w:ascii="Times" w:hAnsi="Times" w:cs="Times"/>
-          <w:b/>
-        </w:rPr>
-        <w:t xml:space="preserve">Spørgsmål til </w:t>
-      </w:r>
-      <w:proofErr w:type="spellStart"/>
-      <w:r>
-        <w:rPr>
-          <w:rFonts w:ascii="Times" w:hAnsi="Times" w:cs="Times"/>
-          <w:b/>
-        </w:rPr>
-        <w:t>Appinux</w:t>
-      </w:r>
-      <w:proofErr w:type="spellEnd"/>
-      <w:r>
-        <w:rPr>
-          <w:rFonts w:ascii="Times" w:hAnsi="Times" w:cs="Times"/>
-          <w:b/>
-        </w:rPr>
-        <w:t>:</w:t>
-      </w:r>
-    </w:p>
-    <w:p>
-      <w:pPr>
-        <w:widowControl w:val="0"/>
-        <w:autoSpaceDE w:val="0"/>
-        <w:autoSpaceDN w:val="0"/>
-        <w:adjustRightInd w:val="0"/>
-        <w:spacing w:after="240"/>
-        <w:rPr>
-          <w:rFonts w:ascii="Times" w:hAnsi="Times" w:cs="Times"/>
-        </w:rPr>
-      </w:pPr>
-      <w:r>
-        <w:rPr>
-          <w:rFonts w:ascii="Times" w:hAnsi="Times" w:cs="Times"/>
-        </w:rPr>
-        <w:t>Startpakken(kr. 15.000,-):</w:t>
-      </w:r>
-      <w:r>
-        <w:rPr>
-          <w:rFonts w:ascii="Times" w:hAnsi="Times" w:cs="Times"/>
-        </w:rPr>
-        <w:br/>
-        <w:t>Hvad dækker installation over?</w:t>
-      </w:r>
-    </w:p>
-    <w:p>
-      <w:pPr>
-        <w:widowControl w:val="0"/>
-        <w:autoSpaceDE w:val="0"/>
-        <w:autoSpaceDN w:val="0"/>
-        <w:adjustRightInd w:val="0"/>
-        <w:spacing w:after="240"/>
-        <w:rPr>
-          <w:rFonts w:ascii="Times" w:hAnsi="Times" w:cs="Times"/>
-        </w:rPr>
-      </w:pPr>
-      <w:r>
-        <w:rPr>
-          <w:rFonts w:ascii="Times" w:hAnsi="Times" w:cs="Times"/>
-        </w:rPr>
-        <w:t>Implementering - opsætning, uddannelse(kr. 57.500,-):</w:t>
-      </w:r>
-      <w:r>
-        <w:rPr>
-          <w:rFonts w:ascii="Times" w:hAnsi="Times" w:cs="Times"/>
-        </w:rPr>
-        <w:br/>
-        <w:t>Hvad dækker implementering, opsætning og uddannelse over?</w:t>
-      </w:r>
-      <w:r>
-        <w:rPr>
-          <w:rFonts w:ascii="Times" w:hAnsi="Times" w:cs="Times"/>
-        </w:rPr>
-        <w:br/>
-        <w:t>Er det nødvendigt med ekstra kurser til dem, der skal benytte produktet? Superbruger?</w:t>
-      </w:r>
-    </w:p>
-    <w:p>
-      <w:pPr>
-        <w:widowControl w:val="0"/>
-        <w:autoSpaceDE w:val="0"/>
-        <w:autoSpaceDN w:val="0"/>
-        <w:adjustRightInd w:val="0"/>
-        <w:spacing w:after="240"/>
-        <w:rPr>
-          <w:rFonts w:ascii="Times" w:hAnsi="Times" w:cs="Times"/>
-        </w:rPr>
-      </w:pPr>
-      <w:r>
-        <w:rPr>
-          <w:rFonts w:ascii="Times" w:hAnsi="Times" w:cs="Times"/>
-        </w:rPr>
-        <w:t>Hvad bruges teamtavlerne til?</w:t>
-      </w:r>
-    </w:p>
-    <w:p>
-      <w:pPr>
-        <w:widowControl w:val="0"/>
-        <w:autoSpaceDE w:val="0"/>
-        <w:autoSpaceDN w:val="0"/>
-        <w:adjustRightInd w:val="0"/>
-        <w:spacing w:after="240"/>
-        <w:rPr>
-          <w:rFonts w:ascii="Times" w:hAnsi="Times" w:cs="Times"/>
-        </w:rPr>
-      </w:pPr>
-      <w:r>
-        <w:rPr>
-          <w:rFonts w:ascii="Times" w:hAnsi="Times" w:cs="Times"/>
-        </w:rPr>
-        <w:t>Hvad dækker modulet ”Telesundhed” over?</w:t>
-      </w:r>
-    </w:p>
-    <w:p>
-      <w:pPr>
-        <w:widowControl w:val="0"/>
-        <w:autoSpaceDE w:val="0"/>
-        <w:autoSpaceDN w:val="0"/>
-        <w:adjustRightInd w:val="0"/>
-        <w:spacing w:after="240"/>
-        <w:rPr>
-          <w:rFonts w:ascii="Times" w:hAnsi="Times" w:cs="Times"/>
-        </w:rPr>
-      </w:pPr>
-      <w:r>
-        <w:rPr>
-          <w:rFonts w:ascii="Times" w:hAnsi="Times" w:cs="Times"/>
-        </w:rPr>
-        <w:t>Hvis man blot skal have mulighed for videokommunikation via tablet(ligesom Favrskov Kommune tester), hvad skal man så have? (”Platform – Forløb, Kalender, Video” og/eller andre moduler)</w:t>
-      </w:r>
-    </w:p>
-    <w:p>
-      <w:pPr>
-        <w:widowControl w:val="0"/>
-        <w:autoSpaceDE w:val="0"/>
-        <w:autoSpaceDN w:val="0"/>
-        <w:adjustRightInd w:val="0"/>
-        <w:spacing w:after="240"/>
-        <w:rPr>
-          <w:rFonts w:ascii="Times" w:hAnsi="Times" w:cs="Times"/>
-        </w:rPr>
-      </w:pPr>
-      <w:r>
-        <w:rPr>
-          <w:rFonts w:ascii="Times" w:hAnsi="Times" w:cs="Times"/>
-        </w:rPr>
-        <w:t xml:space="preserve">I tilfælde af, at man allerede benytter et produkt/modul fra </w:t>
-      </w:r>
-      <w:proofErr w:type="spellStart"/>
-      <w:r>
-        <w:rPr>
-          <w:rFonts w:ascii="Times" w:hAnsi="Times" w:cs="Times"/>
-        </w:rPr>
-        <w:t>Appinux</w:t>
-      </w:r>
-      <w:proofErr w:type="spellEnd"/>
-      <w:r>
-        <w:rPr>
-          <w:rFonts w:ascii="Times" w:hAnsi="Times" w:cs="Times"/>
-        </w:rPr>
-        <w:t xml:space="preserve">(fx Tidlig opsporing), og man gerne vil tilføje video/virtuel hjemmepleje til pakken – eller omvendt – hvad vil det så koste? </w:t>
-      </w:r>
-      <w:r>
-        <w:rPr>
-          <w:rFonts w:ascii="Times" w:hAnsi="Times" w:cs="Times"/>
-        </w:rPr>
-        <w:br/>
-        <w:t>Skal Startpakken(kr. 15.000,-) og implementering(kr. 57.500,-) betales igen, eller der blot tale om en ekstra udgift på x antal kroner om måneden</w:t>
-      </w:r>
-    </w:p>
-    <w:p>
-      <w:pPr>
-        <w:rPr>
-          <w:rFonts w:ascii="Times" w:hAnsi="Times"/>
-        </w:rPr>
-      </w:pPr>
-      <w:bookmarkStart w:id="0" w:name="_GoBack"/>
-      <w:bookmarkEnd w:id="0"/>
     </w:p>
     <w:sectPr>
       <w:pgSz w:w="11900" w:h="16840"/>

--- a/Dokumenter/Økonomi/Artikler.docx
+++ b/Dokumenter/Økonomi/Artikler.docx
@@ -38,12 +38,13 @@
         </w:numPr>
         <w:rPr>
           <w:rFonts w:ascii="Times" w:hAnsi="Times"/>
-        </w:rPr>
-      </w:pPr>
-      <w:r>
-        <w:rPr>
-          <w:rFonts w:ascii="Times" w:hAnsi="Times" w:cs="Times"/>
-          <w:color w:val="3F3F3F"/>
+          <w:color w:val="008000"/>
+        </w:rPr>
+      </w:pPr>
+      <w:r>
+        <w:rPr>
+          <w:rFonts w:ascii="Times" w:hAnsi="Times" w:cs="Times"/>
+          <w:color w:val="008000"/>
           <w:lang w:val="en-US"/>
         </w:rPr>
         <w:t>The cost of allied health assessments delivered by videoconference to a residential facility for elderly people.</w:t>
@@ -51,7 +52,7 @@
       <w:r>
         <w:rPr>
           <w:rFonts w:ascii="Times" w:hAnsi="Times" w:cs="Times"/>
-          <w:color w:val="3F3F3F"/>
+          <w:color w:val="008000"/>
           <w:lang w:val="en-US"/>
         </w:rPr>
         <w:br/>
@@ -62,7 +63,7 @@
           <w:rFonts w:ascii="Times" w:hAnsi="Times" w:cs="Times"/>
           <w:b/>
           <w:i/>
-          <w:color w:val="3F3F3F"/>
+          <w:color w:val="008000"/>
           <w:lang w:val="en-US"/>
         </w:rPr>
         <w:t>Påpeger</w:t>
@@ -73,7 +74,7 @@
           <w:rFonts w:ascii="Times" w:hAnsi="Times" w:cs="Times"/>
           <w:b/>
           <w:i/>
-          <w:color w:val="3F3F3F"/>
+          <w:color w:val="008000"/>
           <w:lang w:val="en-US"/>
         </w:rPr>
         <w:t xml:space="preserve"> at </w:t>
@@ -84,7 +85,7 @@
           <w:rFonts w:ascii="Times" w:hAnsi="Times" w:cs="Times"/>
           <w:b/>
           <w:i/>
-          <w:color w:val="3F3F3F"/>
+          <w:color w:val="008000"/>
           <w:lang w:val="en-US"/>
         </w:rPr>
         <w:t>antallet</w:t>
@@ -95,7 +96,7 @@
           <w:rFonts w:ascii="Times" w:hAnsi="Times" w:cs="Times"/>
           <w:b/>
           <w:i/>
-          <w:color w:val="3F3F3F"/>
+          <w:color w:val="008000"/>
           <w:lang w:val="en-US"/>
         </w:rPr>
         <w:t xml:space="preserve"> </w:t>
@@ -107,7 +108,7 @@
           <w:rFonts w:ascii="Times" w:hAnsi="Times" w:cs="Times"/>
           <w:b/>
           <w:i/>
-          <w:color w:val="3F3F3F"/>
+          <w:color w:val="008000"/>
           <w:lang w:val="en-US"/>
         </w:rPr>
         <w:t>af</w:t>
@@ -119,7 +120,7 @@
           <w:rFonts w:ascii="Times" w:hAnsi="Times" w:cs="Times"/>
           <w:b/>
           <w:i/>
-          <w:color w:val="3F3F3F"/>
+          <w:color w:val="008000"/>
           <w:lang w:val="en-US"/>
         </w:rPr>
         <w:t xml:space="preserve"> folk der </w:t>
@@ -130,7 +131,7 @@
           <w:rFonts w:ascii="Times" w:hAnsi="Times" w:cs="Times"/>
           <w:b/>
           <w:i/>
-          <w:color w:val="3F3F3F"/>
+          <w:color w:val="008000"/>
           <w:lang w:val="en-US"/>
         </w:rPr>
         <w:t>benytter</w:t>
@@ -141,18 +142,18 @@
           <w:rFonts w:ascii="Times" w:hAnsi="Times" w:cs="Times"/>
           <w:b/>
           <w:i/>
-          <w:color w:val="3F3F3F"/>
-          <w:lang w:val="en-US"/>
-        </w:rPr>
-        <w:t xml:space="preserve"> </w:t>
-      </w:r>
-      <w:proofErr w:type="spellStart"/>
-      <w:r>
-        <w:rPr>
-          <w:rFonts w:ascii="Times" w:hAnsi="Times" w:cs="Times"/>
-          <w:b/>
-          <w:i/>
-          <w:color w:val="3F3F3F"/>
+          <w:color w:val="008000"/>
+          <w:lang w:val="en-US"/>
+        </w:rPr>
+        <w:t xml:space="preserve"> </w:t>
+      </w:r>
+      <w:proofErr w:type="spellStart"/>
+      <w:r>
+        <w:rPr>
+          <w:rFonts w:ascii="Times" w:hAnsi="Times" w:cs="Times"/>
+          <w:b/>
+          <w:i/>
+          <w:color w:val="008000"/>
           <w:lang w:val="en-US"/>
         </w:rPr>
         <w:t>telesundhedsløsningen</w:t>
@@ -163,18 +164,18 @@
           <w:rFonts w:ascii="Times" w:hAnsi="Times" w:cs="Times"/>
           <w:b/>
           <w:i/>
-          <w:color w:val="3F3F3F"/>
-          <w:lang w:val="en-US"/>
-        </w:rPr>
-        <w:t xml:space="preserve"> </w:t>
-      </w:r>
-      <w:proofErr w:type="spellStart"/>
-      <w:r>
-        <w:rPr>
-          <w:rFonts w:ascii="Times" w:hAnsi="Times" w:cs="Times"/>
-          <w:b/>
-          <w:i/>
-          <w:color w:val="3F3F3F"/>
+          <w:color w:val="008000"/>
+          <w:lang w:val="en-US"/>
+        </w:rPr>
+        <w:t xml:space="preserve"> </w:t>
+      </w:r>
+      <w:proofErr w:type="spellStart"/>
+      <w:r>
+        <w:rPr>
+          <w:rFonts w:ascii="Times" w:hAnsi="Times" w:cs="Times"/>
+          <w:b/>
+          <w:i/>
+          <w:color w:val="008000"/>
           <w:lang w:val="en-US"/>
         </w:rPr>
         <w:t>har</w:t>
@@ -185,18 +186,18 @@
           <w:rFonts w:ascii="Times" w:hAnsi="Times" w:cs="Times"/>
           <w:b/>
           <w:i/>
-          <w:color w:val="3F3F3F"/>
-          <w:lang w:val="en-US"/>
-        </w:rPr>
-        <w:t xml:space="preserve"> </w:t>
-      </w:r>
-      <w:proofErr w:type="spellStart"/>
-      <w:r>
-        <w:rPr>
-          <w:rFonts w:ascii="Times" w:hAnsi="Times" w:cs="Times"/>
-          <w:b/>
-          <w:i/>
-          <w:color w:val="3F3F3F"/>
+          <w:color w:val="008000"/>
+          <w:lang w:val="en-US"/>
+        </w:rPr>
+        <w:t xml:space="preserve"> </w:t>
+      </w:r>
+      <w:proofErr w:type="spellStart"/>
+      <w:r>
+        <w:rPr>
+          <w:rFonts w:ascii="Times" w:hAnsi="Times" w:cs="Times"/>
+          <w:b/>
+          <w:i/>
+          <w:color w:val="008000"/>
           <w:lang w:val="en-US"/>
         </w:rPr>
         <w:t>stor</w:t>
@@ -207,18 +208,18 @@
           <w:rFonts w:ascii="Times" w:hAnsi="Times" w:cs="Times"/>
           <w:b/>
           <w:i/>
-          <w:color w:val="3F3F3F"/>
-          <w:lang w:val="en-US"/>
-        </w:rPr>
-        <w:t xml:space="preserve"> </w:t>
-      </w:r>
-      <w:proofErr w:type="spellStart"/>
-      <w:r>
-        <w:rPr>
-          <w:rFonts w:ascii="Times" w:hAnsi="Times" w:cs="Times"/>
-          <w:b/>
-          <w:i/>
-          <w:color w:val="3F3F3F"/>
+          <w:color w:val="008000"/>
+          <w:lang w:val="en-US"/>
+        </w:rPr>
+        <w:t xml:space="preserve"> </w:t>
+      </w:r>
+      <w:proofErr w:type="spellStart"/>
+      <w:r>
+        <w:rPr>
+          <w:rFonts w:ascii="Times" w:hAnsi="Times" w:cs="Times"/>
+          <w:b/>
+          <w:i/>
+          <w:color w:val="008000"/>
           <w:lang w:val="en-US"/>
         </w:rPr>
         <w:t>betydning</w:t>
@@ -229,7 +230,7 @@
           <w:rFonts w:ascii="Times" w:hAnsi="Times" w:cs="Times"/>
           <w:b/>
           <w:i/>
-          <w:color w:val="3F3F3F"/>
+          <w:color w:val="008000"/>
           <w:lang w:val="en-US"/>
         </w:rPr>
         <w:t xml:space="preserve"> for den </w:t>
@@ -240,7 +241,7 @@
           <w:rFonts w:ascii="Times" w:hAnsi="Times" w:cs="Times"/>
           <w:b/>
           <w:i/>
-          <w:color w:val="3F3F3F"/>
+          <w:color w:val="008000"/>
           <w:lang w:val="en-US"/>
         </w:rPr>
         <w:t>økonomiske</w:t>
@@ -251,18 +252,18 @@
           <w:rFonts w:ascii="Times" w:hAnsi="Times" w:cs="Times"/>
           <w:b/>
           <w:i/>
-          <w:color w:val="3F3F3F"/>
-          <w:lang w:val="en-US"/>
-        </w:rPr>
-        <w:t xml:space="preserve"> </w:t>
-      </w:r>
-      <w:proofErr w:type="spellStart"/>
-      <w:r>
-        <w:rPr>
-          <w:rFonts w:ascii="Times" w:hAnsi="Times" w:cs="Times"/>
-          <w:b/>
-          <w:i/>
-          <w:color w:val="3F3F3F"/>
+          <w:color w:val="008000"/>
+          <w:lang w:val="en-US"/>
+        </w:rPr>
+        <w:t xml:space="preserve"> </w:t>
+      </w:r>
+      <w:proofErr w:type="spellStart"/>
+      <w:r>
+        <w:rPr>
+          <w:rFonts w:ascii="Times" w:hAnsi="Times" w:cs="Times"/>
+          <w:b/>
+          <w:i/>
+          <w:color w:val="008000"/>
           <w:lang w:val="en-US"/>
         </w:rPr>
         <w:t>konsekvens</w:t>
@@ -273,7 +274,7 @@
           <w:rFonts w:ascii="Times" w:hAnsi="Times" w:cs="Times"/>
           <w:b/>
           <w:i/>
-          <w:color w:val="3F3F3F"/>
+          <w:color w:val="008000"/>
           <w:lang w:val="en-US"/>
         </w:rPr>
         <w:t>.</w:t>
@@ -282,7 +283,7 @@
         <w:rPr>
           <w:rFonts w:ascii="Times" w:hAnsi="Times" w:cs="Times"/>
           <w:i/>
-          <w:color w:val="3F3F3F"/>
+          <w:color w:val="008000"/>
           <w:u w:val="single"/>
           <w:lang w:val="en-US"/>
         </w:rPr>
@@ -339,6 +340,7 @@
         </w:numPr>
         <w:rPr>
           <w:rFonts w:ascii="Times" w:hAnsi="Times"/>
+          <w:color w:val="008000"/>
           <w:sz w:val="20"/>
         </w:rPr>
       </w:pPr>
@@ -346,6 +348,7 @@
         <w:rPr>
           <w:rFonts w:ascii="Times" w:hAnsi="Times" w:cs="Arial"/>
           <w:bCs/>
+          <w:color w:val="008000"/>
           <w:szCs w:val="32"/>
           <w:lang w:val="en-US"/>
         </w:rPr>
@@ -355,6 +358,7 @@
         <w:rPr>
           <w:rFonts w:ascii="Times" w:hAnsi="Times" w:cs="Arial"/>
           <w:bCs/>
+          <w:color w:val="008000"/>
           <w:szCs w:val="32"/>
           <w:lang w:val="en-US"/>
         </w:rPr>
@@ -367,6 +371,7 @@
           <w:b/>
           <w:bCs/>
           <w:i/>
+          <w:color w:val="008000"/>
           <w:szCs w:val="32"/>
           <w:lang w:val="en-US"/>
         </w:rPr>
@@ -379,18 +384,20 @@
           <w:b/>
           <w:bCs/>
           <w:i/>
-          <w:szCs w:val="32"/>
-          <w:lang w:val="en-US"/>
-        </w:rPr>
-        <w:t xml:space="preserve"> </w:t>
-      </w:r>
-      <w:proofErr w:type="spellStart"/>
-      <w:r>
-        <w:rPr>
-          <w:rFonts w:ascii="Times" w:hAnsi="Times" w:cs="Arial"/>
-          <w:b/>
-          <w:bCs/>
-          <w:i/>
+          <w:color w:val="008000"/>
+          <w:szCs w:val="32"/>
+          <w:lang w:val="en-US"/>
+        </w:rPr>
+        <w:t xml:space="preserve"> </w:t>
+      </w:r>
+      <w:proofErr w:type="spellStart"/>
+      <w:r>
+        <w:rPr>
+          <w:rFonts w:ascii="Times" w:hAnsi="Times" w:cs="Arial"/>
+          <w:b/>
+          <w:bCs/>
+          <w:i/>
+          <w:color w:val="008000"/>
           <w:szCs w:val="32"/>
           <w:lang w:val="en-US"/>
         </w:rPr>
@@ -403,18 +410,20 @@
           <w:b/>
           <w:bCs/>
           <w:i/>
-          <w:szCs w:val="32"/>
-          <w:lang w:val="en-US"/>
-        </w:rPr>
-        <w:t xml:space="preserve"> </w:t>
-      </w:r>
-      <w:proofErr w:type="spellStart"/>
-      <w:r>
-        <w:rPr>
-          <w:rFonts w:ascii="Times" w:hAnsi="Times" w:cs="Arial"/>
-          <w:b/>
-          <w:bCs/>
-          <w:i/>
+          <w:color w:val="008000"/>
+          <w:szCs w:val="32"/>
+          <w:lang w:val="en-US"/>
+        </w:rPr>
+        <w:t xml:space="preserve"> </w:t>
+      </w:r>
+      <w:proofErr w:type="spellStart"/>
+      <w:r>
+        <w:rPr>
+          <w:rFonts w:ascii="Times" w:hAnsi="Times" w:cs="Arial"/>
+          <w:b/>
+          <w:bCs/>
+          <w:i/>
+          <w:color w:val="008000"/>
           <w:szCs w:val="32"/>
           <w:lang w:val="en-US"/>
         </w:rPr>
@@ -427,6 +436,7 @@
           <w:b/>
           <w:bCs/>
           <w:i/>
+          <w:color w:val="008000"/>
           <w:szCs w:val="32"/>
           <w:lang w:val="en-US"/>
         </w:rPr>
@@ -439,6 +449,7 @@
           <w:b/>
           <w:bCs/>
           <w:i/>
+          <w:color w:val="008000"/>
           <w:szCs w:val="32"/>
           <w:lang w:val="en-US"/>
         </w:rPr>
@@ -451,18 +462,20 @@
           <w:b/>
           <w:bCs/>
           <w:i/>
-          <w:szCs w:val="32"/>
-          <w:lang w:val="en-US"/>
-        </w:rPr>
-        <w:t xml:space="preserve"> </w:t>
-      </w:r>
-      <w:proofErr w:type="spellStart"/>
-      <w:r>
-        <w:rPr>
-          <w:rFonts w:ascii="Times" w:hAnsi="Times" w:cs="Arial"/>
-          <w:b/>
-          <w:bCs/>
-          <w:i/>
+          <w:color w:val="008000"/>
+          <w:szCs w:val="32"/>
+          <w:lang w:val="en-US"/>
+        </w:rPr>
+        <w:t xml:space="preserve"> </w:t>
+      </w:r>
+      <w:proofErr w:type="spellStart"/>
+      <w:r>
+        <w:rPr>
+          <w:rFonts w:ascii="Times" w:hAnsi="Times" w:cs="Arial"/>
+          <w:b/>
+          <w:bCs/>
+          <w:i/>
+          <w:color w:val="008000"/>
           <w:szCs w:val="32"/>
           <w:lang w:val="en-US"/>
         </w:rPr>
@@ -475,18 +488,20 @@
           <w:b/>
           <w:bCs/>
           <w:i/>
-          <w:szCs w:val="32"/>
-          <w:lang w:val="en-US"/>
-        </w:rPr>
-        <w:t xml:space="preserve"> </w:t>
-      </w:r>
-      <w:proofErr w:type="spellStart"/>
-      <w:r>
-        <w:rPr>
-          <w:rFonts w:ascii="Times" w:hAnsi="Times" w:cs="Arial"/>
-          <w:b/>
-          <w:bCs/>
-          <w:i/>
+          <w:color w:val="008000"/>
+          <w:szCs w:val="32"/>
+          <w:lang w:val="en-US"/>
+        </w:rPr>
+        <w:t xml:space="preserve"> </w:t>
+      </w:r>
+      <w:proofErr w:type="spellStart"/>
+      <w:r>
+        <w:rPr>
+          <w:rFonts w:ascii="Times" w:hAnsi="Times" w:cs="Arial"/>
+          <w:b/>
+          <w:bCs/>
+          <w:i/>
+          <w:color w:val="008000"/>
           <w:szCs w:val="32"/>
           <w:lang w:val="en-US"/>
         </w:rPr>
@@ -499,18 +514,20 @@
           <w:b/>
           <w:bCs/>
           <w:i/>
-          <w:szCs w:val="32"/>
-          <w:lang w:val="en-US"/>
-        </w:rPr>
-        <w:t xml:space="preserve"> </w:t>
-      </w:r>
-      <w:proofErr w:type="spellStart"/>
-      <w:r>
-        <w:rPr>
-          <w:rFonts w:ascii="Times" w:hAnsi="Times" w:cs="Arial"/>
-          <w:b/>
-          <w:bCs/>
-          <w:i/>
+          <w:color w:val="008000"/>
+          <w:szCs w:val="32"/>
+          <w:lang w:val="en-US"/>
+        </w:rPr>
+        <w:t xml:space="preserve"> </w:t>
+      </w:r>
+      <w:proofErr w:type="spellStart"/>
+      <w:r>
+        <w:rPr>
+          <w:rFonts w:ascii="Times" w:hAnsi="Times" w:cs="Arial"/>
+          <w:b/>
+          <w:bCs/>
+          <w:i/>
+          <w:color w:val="008000"/>
           <w:szCs w:val="32"/>
           <w:lang w:val="en-US"/>
         </w:rPr>
@@ -523,18 +540,20 @@
           <w:b/>
           <w:bCs/>
           <w:i/>
-          <w:szCs w:val="32"/>
-          <w:lang w:val="en-US"/>
-        </w:rPr>
-        <w:t xml:space="preserve"> </w:t>
-      </w:r>
-      <w:proofErr w:type="spellStart"/>
-      <w:r>
-        <w:rPr>
-          <w:rFonts w:ascii="Times" w:hAnsi="Times" w:cs="Arial"/>
-          <w:b/>
-          <w:bCs/>
-          <w:i/>
+          <w:color w:val="008000"/>
+          <w:szCs w:val="32"/>
+          <w:lang w:val="en-US"/>
+        </w:rPr>
+        <w:t xml:space="preserve"> </w:t>
+      </w:r>
+      <w:proofErr w:type="spellStart"/>
+      <w:r>
+        <w:rPr>
+          <w:rFonts w:ascii="Times" w:hAnsi="Times" w:cs="Arial"/>
+          <w:b/>
+          <w:bCs/>
+          <w:i/>
+          <w:color w:val="008000"/>
           <w:szCs w:val="32"/>
           <w:lang w:val="en-US"/>
         </w:rPr>
@@ -547,18 +566,20 @@
           <w:b/>
           <w:bCs/>
           <w:i/>
-          <w:szCs w:val="32"/>
-          <w:lang w:val="en-US"/>
-        </w:rPr>
-        <w:t xml:space="preserve"> </w:t>
-      </w:r>
-      <w:proofErr w:type="spellStart"/>
-      <w:r>
-        <w:rPr>
-          <w:rFonts w:ascii="Times" w:hAnsi="Times" w:cs="Arial"/>
-          <w:b/>
-          <w:bCs/>
-          <w:i/>
+          <w:color w:val="008000"/>
+          <w:szCs w:val="32"/>
+          <w:lang w:val="en-US"/>
+        </w:rPr>
+        <w:t xml:space="preserve"> </w:t>
+      </w:r>
+      <w:proofErr w:type="spellStart"/>
+      <w:r>
+        <w:rPr>
+          <w:rFonts w:ascii="Times" w:hAnsi="Times" w:cs="Arial"/>
+          <w:b/>
+          <w:bCs/>
+          <w:i/>
+          <w:color w:val="008000"/>
           <w:szCs w:val="32"/>
           <w:lang w:val="en-US"/>
         </w:rPr>
@@ -571,6 +592,7 @@
           <w:b/>
           <w:bCs/>
           <w:i/>
+          <w:color w:val="008000"/>
           <w:szCs w:val="32"/>
           <w:lang w:val="en-US"/>
         </w:rPr>
@@ -583,6 +605,7 @@
           <w:b/>
           <w:bCs/>
           <w:i/>
+          <w:color w:val="008000"/>
           <w:szCs w:val="32"/>
           <w:lang w:val="en-US"/>
         </w:rPr>
@@ -595,6 +618,7 @@
           <w:b/>
           <w:bCs/>
           <w:i/>
+          <w:color w:val="008000"/>
           <w:szCs w:val="32"/>
           <w:lang w:val="en-US"/>
         </w:rPr>
@@ -607,6 +631,7 @@
           <w:b/>
           <w:bCs/>
           <w:i/>
+          <w:color w:val="008000"/>
           <w:szCs w:val="32"/>
           <w:lang w:val="en-US"/>
         </w:rPr>
@@ -619,18 +644,20 @@
           <w:b/>
           <w:bCs/>
           <w:i/>
-          <w:szCs w:val="32"/>
-          <w:lang w:val="en-US"/>
-        </w:rPr>
-        <w:t xml:space="preserve"> </w:t>
-      </w:r>
-      <w:proofErr w:type="spellStart"/>
-      <w:r>
-        <w:rPr>
-          <w:rFonts w:ascii="Times" w:hAnsi="Times" w:cs="Arial"/>
-          <w:b/>
-          <w:bCs/>
-          <w:i/>
+          <w:color w:val="008000"/>
+          <w:szCs w:val="32"/>
+          <w:lang w:val="en-US"/>
+        </w:rPr>
+        <w:t xml:space="preserve"> </w:t>
+      </w:r>
+      <w:proofErr w:type="spellStart"/>
+      <w:r>
+        <w:rPr>
+          <w:rFonts w:ascii="Times" w:hAnsi="Times" w:cs="Arial"/>
+          <w:b/>
+          <w:bCs/>
+          <w:i/>
+          <w:color w:val="008000"/>
           <w:szCs w:val="32"/>
           <w:lang w:val="en-US"/>
         </w:rPr>
@@ -643,18 +670,20 @@
           <w:b/>
           <w:bCs/>
           <w:i/>
-          <w:szCs w:val="32"/>
-          <w:lang w:val="en-US"/>
-        </w:rPr>
-        <w:t xml:space="preserve"> </w:t>
-      </w:r>
-      <w:proofErr w:type="spellStart"/>
-      <w:r>
-        <w:rPr>
-          <w:rFonts w:ascii="Times" w:hAnsi="Times" w:cs="Arial"/>
-          <w:b/>
-          <w:bCs/>
-          <w:i/>
+          <w:color w:val="008000"/>
+          <w:szCs w:val="32"/>
+          <w:lang w:val="en-US"/>
+        </w:rPr>
+        <w:t xml:space="preserve"> </w:t>
+      </w:r>
+      <w:proofErr w:type="spellStart"/>
+      <w:r>
+        <w:rPr>
+          <w:rFonts w:ascii="Times" w:hAnsi="Times" w:cs="Arial"/>
+          <w:b/>
+          <w:bCs/>
+          <w:i/>
+          <w:color w:val="008000"/>
           <w:szCs w:val="32"/>
           <w:lang w:val="en-US"/>
         </w:rPr>
@@ -667,18 +696,20 @@
           <w:b/>
           <w:bCs/>
           <w:i/>
-          <w:szCs w:val="32"/>
-          <w:lang w:val="en-US"/>
-        </w:rPr>
-        <w:t xml:space="preserve"> </w:t>
-      </w:r>
-      <w:proofErr w:type="spellStart"/>
-      <w:r>
-        <w:rPr>
-          <w:rFonts w:ascii="Times" w:hAnsi="Times" w:cs="Arial"/>
-          <w:b/>
-          <w:bCs/>
-          <w:i/>
+          <w:color w:val="008000"/>
+          <w:szCs w:val="32"/>
+          <w:lang w:val="en-US"/>
+        </w:rPr>
+        <w:t xml:space="preserve"> </w:t>
+      </w:r>
+      <w:proofErr w:type="spellStart"/>
+      <w:r>
+        <w:rPr>
+          <w:rFonts w:ascii="Times" w:hAnsi="Times" w:cs="Arial"/>
+          <w:b/>
+          <w:bCs/>
+          <w:i/>
+          <w:color w:val="008000"/>
           <w:szCs w:val="32"/>
           <w:lang w:val="en-US"/>
         </w:rPr>
@@ -691,18 +722,20 @@
           <w:b/>
           <w:bCs/>
           <w:i/>
-          <w:szCs w:val="32"/>
-          <w:lang w:val="en-US"/>
-        </w:rPr>
-        <w:t xml:space="preserve"> </w:t>
-      </w:r>
-      <w:proofErr w:type="spellStart"/>
-      <w:r>
-        <w:rPr>
-          <w:rFonts w:ascii="Times" w:hAnsi="Times" w:cs="Arial"/>
-          <w:b/>
-          <w:bCs/>
-          <w:i/>
+          <w:color w:val="008000"/>
+          <w:szCs w:val="32"/>
+          <w:lang w:val="en-US"/>
+        </w:rPr>
+        <w:t xml:space="preserve"> </w:t>
+      </w:r>
+      <w:proofErr w:type="spellStart"/>
+      <w:r>
+        <w:rPr>
+          <w:rFonts w:ascii="Times" w:hAnsi="Times" w:cs="Arial"/>
+          <w:b/>
+          <w:bCs/>
+          <w:i/>
+          <w:color w:val="008000"/>
           <w:szCs w:val="32"/>
           <w:lang w:val="en-US"/>
         </w:rPr>
@@ -715,18 +748,20 @@
           <w:b/>
           <w:bCs/>
           <w:i/>
-          <w:szCs w:val="32"/>
-          <w:lang w:val="en-US"/>
-        </w:rPr>
-        <w:t xml:space="preserve"> </w:t>
-      </w:r>
-      <w:proofErr w:type="spellStart"/>
-      <w:r>
-        <w:rPr>
-          <w:rFonts w:ascii="Times" w:hAnsi="Times" w:cs="Arial"/>
-          <w:b/>
-          <w:bCs/>
-          <w:i/>
+          <w:color w:val="008000"/>
+          <w:szCs w:val="32"/>
+          <w:lang w:val="en-US"/>
+        </w:rPr>
+        <w:t xml:space="preserve"> </w:t>
+      </w:r>
+      <w:proofErr w:type="spellStart"/>
+      <w:r>
+        <w:rPr>
+          <w:rFonts w:ascii="Times" w:hAnsi="Times" w:cs="Arial"/>
+          <w:b/>
+          <w:bCs/>
+          <w:i/>
+          <w:color w:val="008000"/>
           <w:szCs w:val="32"/>
           <w:lang w:val="en-US"/>
         </w:rPr>
@@ -739,6 +774,7 @@
           <w:b/>
           <w:bCs/>
           <w:i/>
+          <w:color w:val="008000"/>
           <w:szCs w:val="32"/>
           <w:lang w:val="en-US"/>
         </w:rPr>
@@ -751,6 +787,7 @@
           <w:b/>
           <w:bCs/>
           <w:i/>
+          <w:color w:val="008000"/>
           <w:szCs w:val="32"/>
           <w:lang w:val="en-US"/>
         </w:rPr>
@@ -763,18 +800,20 @@
           <w:b/>
           <w:bCs/>
           <w:i/>
-          <w:szCs w:val="32"/>
-          <w:lang w:val="en-US"/>
-        </w:rPr>
-        <w:t xml:space="preserve"> </w:t>
-      </w:r>
-      <w:proofErr w:type="spellStart"/>
-      <w:r>
-        <w:rPr>
-          <w:rFonts w:ascii="Times" w:hAnsi="Times" w:cs="Arial"/>
-          <w:b/>
-          <w:bCs/>
-          <w:i/>
+          <w:color w:val="008000"/>
+          <w:szCs w:val="32"/>
+          <w:lang w:val="en-US"/>
+        </w:rPr>
+        <w:t xml:space="preserve"> </w:t>
+      </w:r>
+      <w:proofErr w:type="spellStart"/>
+      <w:r>
+        <w:rPr>
+          <w:rFonts w:ascii="Times" w:hAnsi="Times" w:cs="Arial"/>
+          <w:b/>
+          <w:bCs/>
+          <w:i/>
+          <w:color w:val="008000"/>
           <w:szCs w:val="32"/>
           <w:lang w:val="en-US"/>
         </w:rPr>
@@ -787,6 +826,7 @@
           <w:b/>
           <w:bCs/>
           <w:i/>
+          <w:color w:val="008000"/>
           <w:szCs w:val="32"/>
           <w:lang w:val="en-US"/>
         </w:rPr>
@@ -799,6 +839,7 @@
           <w:b/>
           <w:bCs/>
           <w:i/>
+          <w:color w:val="008000"/>
           <w:szCs w:val="32"/>
           <w:lang w:val="en-US"/>
         </w:rPr>
@@ -811,6 +852,7 @@
           <w:b/>
           <w:bCs/>
           <w:i/>
+          <w:color w:val="008000"/>
           <w:szCs w:val="32"/>
           <w:lang w:val="en-US"/>
         </w:rPr>
@@ -823,6 +865,7 @@
           <w:b/>
           <w:bCs/>
           <w:i/>
+          <w:color w:val="008000"/>
           <w:szCs w:val="32"/>
           <w:lang w:val="en-US"/>
         </w:rPr>
@@ -835,6 +878,7 @@
           <w:b/>
           <w:bCs/>
           <w:i/>
+          <w:color w:val="008000"/>
           <w:szCs w:val="32"/>
           <w:lang w:val="en-US"/>
         </w:rPr>
@@ -847,6 +891,7 @@
           <w:b/>
           <w:bCs/>
           <w:i/>
+          <w:color w:val="008000"/>
           <w:szCs w:val="32"/>
           <w:lang w:val="en-US"/>
         </w:rPr>
@@ -859,6 +904,7 @@
           <w:b/>
           <w:bCs/>
           <w:i/>
+          <w:color w:val="008000"/>
           <w:szCs w:val="32"/>
           <w:lang w:val="en-US"/>
         </w:rPr>
@@ -871,6 +917,7 @@
           <w:b/>
           <w:bCs/>
           <w:i/>
+          <w:color w:val="008000"/>
           <w:szCs w:val="32"/>
           <w:lang w:val="en-US"/>
         </w:rPr>
@@ -883,18 +930,20 @@
           <w:b/>
           <w:bCs/>
           <w:i/>
-          <w:szCs w:val="32"/>
-          <w:lang w:val="en-US"/>
-        </w:rPr>
-        <w:t xml:space="preserve"> </w:t>
-      </w:r>
-      <w:proofErr w:type="spellStart"/>
-      <w:r>
-        <w:rPr>
-          <w:rFonts w:ascii="Times" w:hAnsi="Times" w:cs="Arial"/>
-          <w:b/>
-          <w:bCs/>
-          <w:i/>
+          <w:color w:val="008000"/>
+          <w:szCs w:val="32"/>
+          <w:lang w:val="en-US"/>
+        </w:rPr>
+        <w:t xml:space="preserve"> </w:t>
+      </w:r>
+      <w:proofErr w:type="spellStart"/>
+      <w:r>
+        <w:rPr>
+          <w:rFonts w:ascii="Times" w:hAnsi="Times" w:cs="Arial"/>
+          <w:b/>
+          <w:bCs/>
+          <w:i/>
+          <w:color w:val="008000"/>
           <w:szCs w:val="32"/>
           <w:lang w:val="en-US"/>
         </w:rPr>
@@ -907,18 +956,20 @@
           <w:b/>
           <w:bCs/>
           <w:i/>
-          <w:szCs w:val="32"/>
-          <w:lang w:val="en-US"/>
-        </w:rPr>
-        <w:t xml:space="preserve"> </w:t>
-      </w:r>
-      <w:proofErr w:type="spellStart"/>
-      <w:r>
-        <w:rPr>
-          <w:rFonts w:ascii="Times" w:hAnsi="Times" w:cs="Arial"/>
-          <w:b/>
-          <w:bCs/>
-          <w:i/>
+          <w:color w:val="008000"/>
+          <w:szCs w:val="32"/>
+          <w:lang w:val="en-US"/>
+        </w:rPr>
+        <w:t xml:space="preserve"> </w:t>
+      </w:r>
+      <w:proofErr w:type="spellStart"/>
+      <w:r>
+        <w:rPr>
+          <w:rFonts w:ascii="Times" w:hAnsi="Times" w:cs="Arial"/>
+          <w:b/>
+          <w:bCs/>
+          <w:i/>
+          <w:color w:val="008000"/>
           <w:szCs w:val="32"/>
           <w:lang w:val="en-US"/>
         </w:rPr>
@@ -931,6 +982,7 @@
           <w:b/>
           <w:bCs/>
           <w:i/>
+          <w:color w:val="008000"/>
           <w:szCs w:val="32"/>
           <w:lang w:val="en-US"/>
         </w:rPr>
@@ -965,6 +1017,8 @@
         </w:rPr>
         <w:t>C</w:t>
       </w:r>
+      <w:bookmarkStart w:id="0" w:name="_GoBack"/>
+      <w:bookmarkEnd w:id="0"/>
     </w:p>
     <w:p>
       <w:pPr>
@@ -1024,123 +1078,11 @@
         <w:rPr>
           <w:rFonts w:ascii="Times" w:hAnsi="Times" w:cs="Arial"/>
           <w:bCs/>
-          <w:lang w:val="en-US"/>
-        </w:rPr>
-        <w:t>The cost of allied health assessments delivered by videoconference to a residential facility for elderly people.</w:t>
-      </w:r>
-      <w:r>
-        <w:rPr>
-          <w:rFonts w:ascii="Times" w:hAnsi="Times" w:cs="Arial"/>
-          <w:bCs/>
-          <w:lang w:val="en-US"/>
-        </w:rPr>
-        <w:br/>
-      </w:r>
-      <w:proofErr w:type="spellStart"/>
-      <w:r>
-        <w:rPr>
-          <w:rFonts w:ascii="Times" w:hAnsi="Times" w:cs="Arial"/>
-          <w:b/>
-          <w:bCs/>
-          <w:i/>
-          <w:lang w:val="en-US"/>
-        </w:rPr>
-        <w:t>Beskriver</w:t>
-      </w:r>
-      <w:proofErr w:type="spellEnd"/>
-      <w:r>
-        <w:rPr>
-          <w:rFonts w:ascii="Times" w:hAnsi="Times" w:cs="Arial"/>
-          <w:b/>
-          <w:bCs/>
-          <w:i/>
-          <w:lang w:val="en-US"/>
-        </w:rPr>
-        <w:t xml:space="preserve"> </w:t>
-      </w:r>
-      <w:r>
-        <w:rPr>
-          <w:rFonts w:ascii="Times" w:hAnsi="Times" w:cs="Arial"/>
-          <w:b/>
-          <w:bCs/>
-          <w:i/>
-          <w:lang w:val="en-US"/>
-        </w:rPr>
-        <w:t xml:space="preserve">den </w:t>
-      </w:r>
-      <w:proofErr w:type="spellStart"/>
-      <w:r>
-        <w:rPr>
-          <w:rFonts w:ascii="Times" w:hAnsi="Times" w:cs="Arial"/>
-          <w:b/>
-          <w:bCs/>
-          <w:i/>
-          <w:lang w:val="en-US"/>
-        </w:rPr>
-        <w:t>økonomiske</w:t>
-      </w:r>
-      <w:proofErr w:type="spellEnd"/>
-      <w:r>
-        <w:rPr>
-          <w:rFonts w:ascii="Times" w:hAnsi="Times" w:cs="Arial"/>
-          <w:b/>
-          <w:bCs/>
-          <w:i/>
-          <w:lang w:val="en-US"/>
-        </w:rPr>
-        <w:t xml:space="preserve"> </w:t>
-      </w:r>
-      <w:proofErr w:type="spellStart"/>
-      <w:r>
-        <w:rPr>
-          <w:rFonts w:ascii="Times" w:hAnsi="Times" w:cs="Arial"/>
-          <w:b/>
-          <w:bCs/>
-          <w:i/>
-          <w:lang w:val="en-US"/>
-        </w:rPr>
-        <w:t>fordel</w:t>
-      </w:r>
-      <w:proofErr w:type="spellEnd"/>
-      <w:r>
-        <w:rPr>
-          <w:rFonts w:ascii="Times" w:hAnsi="Times" w:cs="Arial"/>
-          <w:b/>
-          <w:bCs/>
-          <w:i/>
-          <w:lang w:val="en-US"/>
-        </w:rPr>
-        <w:t xml:space="preserve"> </w:t>
-      </w:r>
-      <w:proofErr w:type="spellStart"/>
-      <w:r>
-        <w:rPr>
-          <w:rFonts w:ascii="Times" w:hAnsi="Times" w:cs="Arial"/>
-          <w:b/>
-          <w:bCs/>
-          <w:i/>
-          <w:lang w:val="en-US"/>
-        </w:rPr>
-        <w:t>ved</w:t>
-      </w:r>
-      <w:proofErr w:type="spellEnd"/>
-      <w:r>
-        <w:rPr>
-          <w:rFonts w:ascii="Times" w:hAnsi="Times" w:cs="Arial"/>
-          <w:b/>
-          <w:bCs/>
-          <w:i/>
-          <w:lang w:val="en-US"/>
-        </w:rPr>
-        <w:t xml:space="preserve"> telemedicine.</w:t>
-      </w:r>
-    </w:p>
-    <w:p>
-      <w:pPr>
-        <w:rPr>
-          <w:rFonts w:ascii="Times" w:hAnsi="Times"/>
-        </w:rPr>
-      </w:pPr>
+          <w:color w:val="E36C0A" w:themeColor="accent6" w:themeShade="BF"/>
+          <w:lang w:val="en-US"/>
+        </w:rPr>
+        <w:t>T</w:t>
+      </w:r>
     </w:p>
     <w:p>
       <w:pPr>
@@ -2003,8 +1945,6 @@
         </w:rPr>
         <w:t>.</w:t>
       </w:r>
-      <w:bookmarkStart w:id="0" w:name="_GoBack"/>
-      <w:bookmarkEnd w:id="0"/>
       <w:r>
         <w:rPr>
           <w:rFonts w:ascii="Times" w:hAnsi="Times" w:cs="Times"/>
@@ -2015,208 +1955,6 @@
         </w:rPr>
         <w:br/>
       </w:r>
-    </w:p>
-    <w:p>
-      <w:pPr>
-        <w:rPr>
-          <w:rFonts w:ascii="Times" w:hAnsi="Times"/>
-          <w:b/>
-          <w:sz w:val="28"/>
-        </w:rPr>
-      </w:pPr>
-    </w:p>
-    <w:p>
-      <w:pPr>
-        <w:rPr>
-          <w:rFonts w:ascii="Times" w:hAnsi="Times"/>
-        </w:rPr>
-      </w:pPr>
-    </w:p>
-    <w:p>
-      <w:pPr>
-        <w:rPr>
-          <w:rFonts w:ascii="Times" w:hAnsi="Times"/>
-          <w:b/>
-          <w:sz w:val="28"/>
-        </w:rPr>
-      </w:pPr>
-      <w:r>
-        <w:rPr>
-          <w:rFonts w:ascii="Times" w:hAnsi="Times"/>
-          <w:b/>
-          <w:sz w:val="28"/>
-        </w:rPr>
-        <w:t>Diverse:</w:t>
-      </w:r>
-    </w:p>
-    <w:p>
-      <w:pPr>
-        <w:rPr>
-          <w:rFonts w:ascii="Times" w:hAnsi="Times"/>
-        </w:rPr>
-      </w:pPr>
-    </w:p>
-    <w:p>
-      <w:pPr>
-        <w:pStyle w:val="ListParagraph"/>
-        <w:numPr>
-          <w:ilvl w:val="0"/>
-          <w:numId w:val="3"/>
-        </w:numPr>
-        <w:rPr>
-          <w:rFonts w:ascii="Times" w:hAnsi="Times"/>
-        </w:rPr>
-      </w:pPr>
-      <w:proofErr w:type="spellStart"/>
-      <w:r>
-        <w:rPr>
-          <w:rFonts w:ascii="Times" w:hAnsi="Times" w:cs="Times"/>
-          <w:lang w:val="en-US"/>
-        </w:rPr>
-        <w:t>Sundhedsøkonomer</w:t>
-      </w:r>
-      <w:proofErr w:type="spellEnd"/>
-      <w:r>
-        <w:rPr>
-          <w:rFonts w:ascii="Times" w:hAnsi="Times" w:cs="Times"/>
-          <w:lang w:val="en-US"/>
-        </w:rPr>
-        <w:t xml:space="preserve">: </w:t>
-      </w:r>
-      <w:proofErr w:type="spellStart"/>
-      <w:r>
-        <w:rPr>
-          <w:rFonts w:ascii="Times" w:hAnsi="Times" w:cs="Times"/>
-          <w:lang w:val="en-US"/>
-        </w:rPr>
-        <w:t>Besparelser</w:t>
-      </w:r>
-      <w:proofErr w:type="spellEnd"/>
-      <w:r>
-        <w:rPr>
-          <w:rFonts w:ascii="Times" w:hAnsi="Times" w:cs="Times"/>
-          <w:lang w:val="en-US"/>
-        </w:rPr>
-        <w:t xml:space="preserve"> via </w:t>
-      </w:r>
-      <w:proofErr w:type="spellStart"/>
-      <w:r>
-        <w:rPr>
-          <w:rFonts w:ascii="Times" w:hAnsi="Times" w:cs="Times"/>
-          <w:lang w:val="en-US"/>
-        </w:rPr>
-        <w:t>tele-medicin</w:t>
-      </w:r>
-      <w:proofErr w:type="spellEnd"/>
-      <w:r>
-        <w:rPr>
-          <w:rFonts w:ascii="Times" w:hAnsi="Times" w:cs="Times"/>
-          <w:lang w:val="en-US"/>
-        </w:rPr>
-        <w:t xml:space="preserve"> </w:t>
-      </w:r>
-      <w:proofErr w:type="spellStart"/>
-      <w:r>
-        <w:rPr>
-          <w:rFonts w:ascii="Times" w:hAnsi="Times" w:cs="Times"/>
-          <w:lang w:val="en-US"/>
-        </w:rPr>
-        <w:t>er</w:t>
-      </w:r>
-      <w:proofErr w:type="spellEnd"/>
-      <w:r>
-        <w:rPr>
-          <w:rFonts w:ascii="Times" w:hAnsi="Times" w:cs="Times"/>
-          <w:lang w:val="en-US"/>
-        </w:rPr>
-        <w:t xml:space="preserve"> </w:t>
-      </w:r>
-      <w:proofErr w:type="spellStart"/>
-      <w:r>
-        <w:rPr>
-          <w:rFonts w:ascii="Times" w:hAnsi="Times" w:cs="Times"/>
-          <w:lang w:val="en-US"/>
-        </w:rPr>
-        <w:t>grebet</w:t>
-      </w:r>
-      <w:proofErr w:type="spellEnd"/>
-      <w:r>
-        <w:rPr>
-          <w:rFonts w:ascii="Times" w:hAnsi="Times" w:cs="Times"/>
-          <w:lang w:val="en-US"/>
-        </w:rPr>
-        <w:t xml:space="preserve"> </w:t>
-      </w:r>
-      <w:proofErr w:type="spellStart"/>
-      <w:r>
-        <w:rPr>
-          <w:rFonts w:ascii="Times" w:hAnsi="Times" w:cs="Times"/>
-          <w:lang w:val="en-US"/>
-        </w:rPr>
-        <w:t>ud</w:t>
-      </w:r>
-      <w:proofErr w:type="spellEnd"/>
-      <w:r>
-        <w:rPr>
-          <w:rFonts w:ascii="Times" w:hAnsi="Times" w:cs="Times"/>
-          <w:lang w:val="en-US"/>
-        </w:rPr>
-        <w:t xml:space="preserve"> </w:t>
-      </w:r>
-      <w:proofErr w:type="spellStart"/>
-      <w:r>
-        <w:rPr>
-          <w:rFonts w:ascii="Times" w:hAnsi="Times" w:cs="Times"/>
-          <w:lang w:val="en-US"/>
-        </w:rPr>
-        <w:t>af</w:t>
-      </w:r>
-      <w:proofErr w:type="spellEnd"/>
-      <w:r>
-        <w:rPr>
-          <w:rFonts w:ascii="Times" w:hAnsi="Times" w:cs="Times"/>
-          <w:lang w:val="en-US"/>
-        </w:rPr>
-        <w:t xml:space="preserve"> </w:t>
-      </w:r>
-      <w:proofErr w:type="spellStart"/>
-      <w:r>
-        <w:rPr>
-          <w:rFonts w:ascii="Times" w:hAnsi="Times" w:cs="Times"/>
-          <w:lang w:val="en-US"/>
-        </w:rPr>
-        <w:t>luften</w:t>
-      </w:r>
-      <w:proofErr w:type="spellEnd"/>
-      <w:r>
-        <w:rPr>
-          <w:rFonts w:ascii="Times" w:hAnsi="Times" w:cs="Times"/>
-          <w:lang w:val="en-US"/>
-        </w:rPr>
-        <w:br/>
-      </w:r>
-      <w:hyperlink r:id="rId6" w:history="1">
-        <w:r>
-          <w:rPr>
-            <w:rStyle w:val="Hyperlink"/>
-            <w:rFonts w:ascii="Times" w:hAnsi="Times"/>
-          </w:rPr>
-          <w:t>https://ing.dk/artikel/sundhedsokonomer-besparelser-tele-medicin-er-grebet-ud-af-luften-181830</w:t>
-        </w:r>
-      </w:hyperlink>
-      <w:r>
-        <w:rPr>
-          <w:rFonts w:ascii="Times" w:hAnsi="Times"/>
-        </w:rPr>
-        <w:t xml:space="preserve"> </w:t>
-      </w:r>
-    </w:p>
-    <w:p>
-      <w:pPr>
-        <w:rPr>
-          <w:rFonts w:ascii="Times" w:hAnsi="Times"/>
-        </w:rPr>
-      </w:pPr>
     </w:p>
     <w:sectPr>
       <w:pgSz w:w="11900" w:h="16840"/>
@@ -3361,6 +3099,18 @@
       <w:u w:val="single"/>
     </w:rPr>
   </w:style>
+  <w:style w:type="character" w:styleId="FollowedHyperlink">
+    <w:name w:val="FollowedHyperlink"/>
+    <w:basedOn w:val="DefaultParagraphFont"/>
+    <w:uiPriority w:val="99"/>
+    <w:semiHidden/>
+    <w:unhideWhenUsed/>
+    <w:rsid w:val="00FB7F12"/>
+    <w:rPr>
+      <w:color w:val="800080" w:themeColor="followedHyperlink"/>
+      <w:u w:val="single"/>
+    </w:rPr>
+  </w:style>
 </w:styles>
 </file>
 
@@ -3566,6 +3316,18 @@
     <w:rsid w:val="00423C64"/>
     <w:rPr>
       <w:color w:val="0000FF" w:themeColor="hyperlink"/>
+      <w:u w:val="single"/>
+    </w:rPr>
+  </w:style>
+  <w:style w:type="character" w:styleId="FollowedHyperlink">
+    <w:name w:val="FollowedHyperlink"/>
+    <w:basedOn w:val="DefaultParagraphFont"/>
+    <w:uiPriority w:val="99"/>
+    <w:semiHidden/>
+    <w:unhideWhenUsed/>
+    <w:rsid w:val="00FB7F12"/>
+    <w:rPr>
+      <w:color w:val="800080" w:themeColor="followedHyperlink"/>
       <w:u w:val="single"/>
     </w:rPr>
   </w:style>

--- a/Dokumenter/Økonomi/Artikler.docx
+++ b/Dokumenter/Økonomi/Artikler.docx
@@ -33,14 +33,12 @@
       <w:pPr>
         <w:rPr>
           <w:rFonts w:ascii="Times" w:hAnsi="Times" w:cs="Times"/>
-          <w:color w:val="008000"/>
           <w:lang w:val="en-US"/>
         </w:rPr>
       </w:pPr>
       <w:r>
         <w:rPr>
           <w:rFonts w:ascii="Times" w:hAnsi="Times" w:cs="Times"/>
-          <w:color w:val="008000"/>
           <w:lang w:val="en-US"/>
         </w:rPr>
         <w:t>1</w:t>
@@ -50,13 +48,11 @@
       <w:pPr>
         <w:rPr>
           <w:rFonts w:ascii="Times" w:hAnsi="Times"/>
-          <w:color w:val="008000"/>
         </w:rPr>
       </w:pPr>
       <w:r>
         <w:rPr>
           <w:rFonts w:ascii="Times" w:hAnsi="Times" w:cs="Times"/>
-          <w:color w:val="008000"/>
           <w:lang w:val="en-US"/>
         </w:rPr>
         <w:t>The cost of allied health assessments delivered by videoconference to a residential facility for elderly people.</w:t>
@@ -64,7 +60,6 @@
       <w:r>
         <w:rPr>
           <w:rFonts w:ascii="Times" w:hAnsi="Times" w:cs="Times"/>
-          <w:color w:val="008000"/>
           <w:lang w:val="en-US"/>
         </w:rPr>
         <w:br/>
@@ -75,7 +70,6 @@
           <w:rFonts w:ascii="Times" w:hAnsi="Times" w:cs="Times"/>
           <w:b/>
           <w:i/>
-          <w:color w:val="008000"/>
           <w:lang w:val="en-US"/>
         </w:rPr>
         <w:t>Påpeger</w:t>
@@ -86,7 +80,6 @@
           <w:rFonts w:ascii="Times" w:hAnsi="Times" w:cs="Times"/>
           <w:b/>
           <w:i/>
-          <w:color w:val="008000"/>
           <w:lang w:val="en-US"/>
         </w:rPr>
         <w:t xml:space="preserve"> at </w:t>
@@ -97,7 +90,6 @@
           <w:rFonts w:ascii="Times" w:hAnsi="Times" w:cs="Times"/>
           <w:b/>
           <w:i/>
-          <w:color w:val="008000"/>
           <w:lang w:val="en-US"/>
         </w:rPr>
         <w:t>antallet</w:t>
@@ -108,7 +100,6 @@
           <w:rFonts w:ascii="Times" w:hAnsi="Times" w:cs="Times"/>
           <w:b/>
           <w:i/>
-          <w:color w:val="008000"/>
           <w:lang w:val="en-US"/>
         </w:rPr>
         <w:t xml:space="preserve"> </w:t>
@@ -120,7 +111,6 @@
           <w:rFonts w:ascii="Times" w:hAnsi="Times" w:cs="Times"/>
           <w:b/>
           <w:i/>
-          <w:color w:val="008000"/>
           <w:lang w:val="en-US"/>
         </w:rPr>
         <w:t>af</w:t>
@@ -132,7 +122,6 @@
           <w:rFonts w:ascii="Times" w:hAnsi="Times" w:cs="Times"/>
           <w:b/>
           <w:i/>
-          <w:color w:val="008000"/>
           <w:lang w:val="en-US"/>
         </w:rPr>
         <w:t xml:space="preserve"> folk der </w:t>
@@ -143,7 +132,6 @@
           <w:rFonts w:ascii="Times" w:hAnsi="Times" w:cs="Times"/>
           <w:b/>
           <w:i/>
-          <w:color w:val="008000"/>
           <w:lang w:val="en-US"/>
         </w:rPr>
         <w:t>benytter</w:t>
@@ -154,7 +142,6 @@
           <w:rFonts w:ascii="Times" w:hAnsi="Times" w:cs="Times"/>
           <w:b/>
           <w:i/>
-          <w:color w:val="008000"/>
           <w:lang w:val="en-US"/>
         </w:rPr>
         <w:t xml:space="preserve"> </w:t>
@@ -165,7 +152,6 @@
           <w:rFonts w:ascii="Times" w:hAnsi="Times" w:cs="Times"/>
           <w:b/>
           <w:i/>
-          <w:color w:val="008000"/>
           <w:lang w:val="en-US"/>
         </w:rPr>
         <w:t>telesundhedsløsningen</w:t>
@@ -176,7 +162,6 @@
           <w:rFonts w:ascii="Times" w:hAnsi="Times" w:cs="Times"/>
           <w:b/>
           <w:i/>
-          <w:color w:val="008000"/>
           <w:lang w:val="en-US"/>
         </w:rPr>
         <w:t xml:space="preserve"> </w:t>
@@ -187,7 +172,6 @@
           <w:rFonts w:ascii="Times" w:hAnsi="Times" w:cs="Times"/>
           <w:b/>
           <w:i/>
-          <w:color w:val="008000"/>
           <w:lang w:val="en-US"/>
         </w:rPr>
         <w:t>har</w:t>
@@ -198,7 +182,6 @@
           <w:rFonts w:ascii="Times" w:hAnsi="Times" w:cs="Times"/>
           <w:b/>
           <w:i/>
-          <w:color w:val="008000"/>
           <w:lang w:val="en-US"/>
         </w:rPr>
         <w:t xml:space="preserve"> </w:t>
@@ -209,7 +192,6 @@
           <w:rFonts w:ascii="Times" w:hAnsi="Times" w:cs="Times"/>
           <w:b/>
           <w:i/>
-          <w:color w:val="008000"/>
           <w:lang w:val="en-US"/>
         </w:rPr>
         <w:t>stor</w:t>
@@ -220,7 +202,6 @@
           <w:rFonts w:ascii="Times" w:hAnsi="Times" w:cs="Times"/>
           <w:b/>
           <w:i/>
-          <w:color w:val="008000"/>
           <w:lang w:val="en-US"/>
         </w:rPr>
         <w:t xml:space="preserve"> </w:t>
@@ -231,7 +212,6 @@
           <w:rFonts w:ascii="Times" w:hAnsi="Times" w:cs="Times"/>
           <w:b/>
           <w:i/>
-          <w:color w:val="008000"/>
           <w:lang w:val="en-US"/>
         </w:rPr>
         <w:t>betydning</w:t>
@@ -242,7 +222,6 @@
           <w:rFonts w:ascii="Times" w:hAnsi="Times" w:cs="Times"/>
           <w:b/>
           <w:i/>
-          <w:color w:val="008000"/>
           <w:lang w:val="en-US"/>
         </w:rPr>
         <w:t xml:space="preserve"> for den </w:t>
@@ -253,7 +232,6 @@
           <w:rFonts w:ascii="Times" w:hAnsi="Times" w:cs="Times"/>
           <w:b/>
           <w:i/>
-          <w:color w:val="008000"/>
           <w:lang w:val="en-US"/>
         </w:rPr>
         <w:t>økonomiske</w:t>
@@ -264,7 +242,6 @@
           <w:rFonts w:ascii="Times" w:hAnsi="Times" w:cs="Times"/>
           <w:b/>
           <w:i/>
-          <w:color w:val="008000"/>
           <w:lang w:val="en-US"/>
         </w:rPr>
         <w:t xml:space="preserve"> </w:t>
@@ -275,7 +252,6 @@
           <w:rFonts w:ascii="Times" w:hAnsi="Times" w:cs="Times"/>
           <w:b/>
           <w:i/>
-          <w:color w:val="008000"/>
           <w:lang w:val="en-US"/>
         </w:rPr>
         <w:t>konsekvens</w:t>
@@ -286,7 +262,6 @@
           <w:rFonts w:ascii="Times" w:hAnsi="Times" w:cs="Times"/>
           <w:b/>
           <w:i/>
-          <w:color w:val="008000"/>
           <w:lang w:val="en-US"/>
         </w:rPr>
         <w:t>.</w:t>
@@ -295,7 +270,6 @@
         <w:rPr>
           <w:rFonts w:ascii="Times" w:hAnsi="Times" w:cs="Times"/>
           <w:i/>
-          <w:color w:val="008000"/>
           <w:u w:val="single"/>
           <w:lang w:val="en-US"/>
         </w:rPr>
@@ -348,16 +322,14 @@
         <w:rPr>
           <w:rFonts w:ascii="Times" w:hAnsi="Times" w:cs="Arial"/>
           <w:bCs/>
-          <w:color w:val="008000"/>
-          <w:szCs w:val="32"/>
-          <w:lang w:val="en-US"/>
-        </w:rPr>
-      </w:pPr>
-      <w:r>
-        <w:rPr>
-          <w:rFonts w:ascii="Times" w:hAnsi="Times" w:cs="Arial"/>
-          <w:bCs/>
-          <w:color w:val="008000"/>
+          <w:szCs w:val="32"/>
+          <w:lang w:val="en-US"/>
+        </w:rPr>
+      </w:pPr>
+      <w:r>
+        <w:rPr>
+          <w:rFonts w:ascii="Times" w:hAnsi="Times" w:cs="Arial"/>
+          <w:bCs/>
           <w:szCs w:val="32"/>
           <w:lang w:val="en-US"/>
         </w:rPr>
@@ -368,7 +340,6 @@
       <w:pPr>
         <w:rPr>
           <w:rFonts w:ascii="Times" w:hAnsi="Times"/>
-          <w:color w:val="008000"/>
           <w:sz w:val="20"/>
         </w:rPr>
       </w:pPr>
@@ -376,7 +347,6 @@
         <w:rPr>
           <w:rFonts w:ascii="Times" w:hAnsi="Times" w:cs="Arial"/>
           <w:bCs/>
-          <w:color w:val="008000"/>
           <w:szCs w:val="32"/>
           <w:lang w:val="en-US"/>
         </w:rPr>
@@ -386,7 +356,6 @@
         <w:rPr>
           <w:rFonts w:ascii="Times" w:hAnsi="Times" w:cs="Arial"/>
           <w:bCs/>
-          <w:color w:val="008000"/>
           <w:szCs w:val="32"/>
           <w:lang w:val="en-US"/>
         </w:rPr>
@@ -399,7 +368,6 @@
           <w:b/>
           <w:bCs/>
           <w:i/>
-          <w:color w:val="008000"/>
           <w:szCs w:val="32"/>
           <w:lang w:val="en-US"/>
         </w:rPr>
@@ -412,7 +380,6 @@
           <w:b/>
           <w:bCs/>
           <w:i/>
-          <w:color w:val="008000"/>
           <w:szCs w:val="32"/>
           <w:lang w:val="en-US"/>
         </w:rPr>
@@ -425,7 +392,6 @@
           <w:b/>
           <w:bCs/>
           <w:i/>
-          <w:color w:val="008000"/>
           <w:szCs w:val="32"/>
           <w:lang w:val="en-US"/>
         </w:rPr>
@@ -438,7 +404,6 @@
           <w:b/>
           <w:bCs/>
           <w:i/>
-          <w:color w:val="008000"/>
           <w:szCs w:val="32"/>
           <w:lang w:val="en-US"/>
         </w:rPr>
@@ -451,7 +416,6 @@
           <w:b/>
           <w:bCs/>
           <w:i/>
-          <w:color w:val="008000"/>
           <w:szCs w:val="32"/>
           <w:lang w:val="en-US"/>
         </w:rPr>
@@ -464,7 +428,6 @@
           <w:b/>
           <w:bCs/>
           <w:i/>
-          <w:color w:val="008000"/>
           <w:szCs w:val="32"/>
           <w:lang w:val="en-US"/>
         </w:rPr>
@@ -477,7 +440,6 @@
           <w:b/>
           <w:bCs/>
           <w:i/>
-          <w:color w:val="008000"/>
           <w:szCs w:val="32"/>
           <w:lang w:val="en-US"/>
         </w:rPr>
@@ -490,7 +452,6 @@
           <w:b/>
           <w:bCs/>
           <w:i/>
-          <w:color w:val="008000"/>
           <w:szCs w:val="32"/>
           <w:lang w:val="en-US"/>
         </w:rPr>
@@ -503,7 +464,6 @@
           <w:b/>
           <w:bCs/>
           <w:i/>
-          <w:color w:val="008000"/>
           <w:szCs w:val="32"/>
           <w:lang w:val="en-US"/>
         </w:rPr>
@@ -516,7 +476,6 @@
           <w:b/>
           <w:bCs/>
           <w:i/>
-          <w:color w:val="008000"/>
           <w:szCs w:val="32"/>
           <w:lang w:val="en-US"/>
         </w:rPr>
@@ -529,7 +488,6 @@
           <w:b/>
           <w:bCs/>
           <w:i/>
-          <w:color w:val="008000"/>
           <w:szCs w:val="32"/>
           <w:lang w:val="en-US"/>
         </w:rPr>
@@ -542,7 +500,6 @@
           <w:b/>
           <w:bCs/>
           <w:i/>
-          <w:color w:val="008000"/>
           <w:szCs w:val="32"/>
           <w:lang w:val="en-US"/>
         </w:rPr>
@@ -555,7 +512,6 @@
           <w:b/>
           <w:bCs/>
           <w:i/>
-          <w:color w:val="008000"/>
           <w:szCs w:val="32"/>
           <w:lang w:val="en-US"/>
         </w:rPr>
@@ -568,7 +524,6 @@
           <w:b/>
           <w:bCs/>
           <w:i/>
-          <w:color w:val="008000"/>
           <w:szCs w:val="32"/>
           <w:lang w:val="en-US"/>
         </w:rPr>
@@ -581,7 +536,6 @@
           <w:b/>
           <w:bCs/>
           <w:i/>
-          <w:color w:val="008000"/>
           <w:szCs w:val="32"/>
           <w:lang w:val="en-US"/>
         </w:rPr>
@@ -594,7 +548,6 @@
           <w:b/>
           <w:bCs/>
           <w:i/>
-          <w:color w:val="008000"/>
           <w:szCs w:val="32"/>
           <w:lang w:val="en-US"/>
         </w:rPr>
@@ -607,7 +560,6 @@
           <w:b/>
           <w:bCs/>
           <w:i/>
-          <w:color w:val="008000"/>
           <w:szCs w:val="32"/>
           <w:lang w:val="en-US"/>
         </w:rPr>
@@ -620,7 +572,6 @@
           <w:b/>
           <w:bCs/>
           <w:i/>
-          <w:color w:val="008000"/>
           <w:szCs w:val="32"/>
           <w:lang w:val="en-US"/>
         </w:rPr>
@@ -633,7 +584,6 @@
           <w:b/>
           <w:bCs/>
           <w:i/>
-          <w:color w:val="008000"/>
           <w:szCs w:val="32"/>
           <w:lang w:val="en-US"/>
         </w:rPr>
@@ -646,7 +596,6 @@
           <w:b/>
           <w:bCs/>
           <w:i/>
-          <w:color w:val="008000"/>
           <w:szCs w:val="32"/>
           <w:lang w:val="en-US"/>
         </w:rPr>
@@ -659,7 +608,6 @@
           <w:b/>
           <w:bCs/>
           <w:i/>
-          <w:color w:val="008000"/>
           <w:szCs w:val="32"/>
           <w:lang w:val="en-US"/>
         </w:rPr>
@@ -672,7 +620,6 @@
           <w:b/>
           <w:bCs/>
           <w:i/>
-          <w:color w:val="008000"/>
           <w:szCs w:val="32"/>
           <w:lang w:val="en-US"/>
         </w:rPr>
@@ -685,7 +632,6 @@
           <w:b/>
           <w:bCs/>
           <w:i/>
-          <w:color w:val="008000"/>
           <w:szCs w:val="32"/>
           <w:lang w:val="en-US"/>
         </w:rPr>
@@ -698,7 +644,6 @@
           <w:b/>
           <w:bCs/>
           <w:i/>
-          <w:color w:val="008000"/>
           <w:szCs w:val="32"/>
           <w:lang w:val="en-US"/>
         </w:rPr>
@@ -711,7 +656,6 @@
           <w:b/>
           <w:bCs/>
           <w:i/>
-          <w:color w:val="008000"/>
           <w:szCs w:val="32"/>
           <w:lang w:val="en-US"/>
         </w:rPr>
@@ -724,7 +668,6 @@
           <w:b/>
           <w:bCs/>
           <w:i/>
-          <w:color w:val="008000"/>
           <w:szCs w:val="32"/>
           <w:lang w:val="en-US"/>
         </w:rPr>
@@ -737,7 +680,6 @@
           <w:b/>
           <w:bCs/>
           <w:i/>
-          <w:color w:val="008000"/>
           <w:szCs w:val="32"/>
           <w:lang w:val="en-US"/>
         </w:rPr>
@@ -750,7 +692,6 @@
           <w:b/>
           <w:bCs/>
           <w:i/>
-          <w:color w:val="008000"/>
           <w:szCs w:val="32"/>
           <w:lang w:val="en-US"/>
         </w:rPr>
@@ -763,7 +704,6 @@
           <w:b/>
           <w:bCs/>
           <w:i/>
-          <w:color w:val="008000"/>
           <w:szCs w:val="32"/>
           <w:lang w:val="en-US"/>
         </w:rPr>
@@ -776,7 +716,6 @@
           <w:b/>
           <w:bCs/>
           <w:i/>
-          <w:color w:val="008000"/>
           <w:szCs w:val="32"/>
           <w:lang w:val="en-US"/>
         </w:rPr>
@@ -789,7 +728,6 @@
           <w:b/>
           <w:bCs/>
           <w:i/>
-          <w:color w:val="008000"/>
           <w:szCs w:val="32"/>
           <w:lang w:val="en-US"/>
         </w:rPr>
@@ -802,7 +740,6 @@
           <w:b/>
           <w:bCs/>
           <w:i/>
-          <w:color w:val="008000"/>
           <w:szCs w:val="32"/>
           <w:lang w:val="en-US"/>
         </w:rPr>
@@ -815,7 +752,6 @@
           <w:b/>
           <w:bCs/>
           <w:i/>
-          <w:color w:val="008000"/>
           <w:szCs w:val="32"/>
           <w:lang w:val="en-US"/>
         </w:rPr>
@@ -828,7 +764,6 @@
           <w:b/>
           <w:bCs/>
           <w:i/>
-          <w:color w:val="008000"/>
           <w:szCs w:val="32"/>
           <w:lang w:val="en-US"/>
         </w:rPr>
@@ -841,7 +776,6 @@
           <w:b/>
           <w:bCs/>
           <w:i/>
-          <w:color w:val="008000"/>
           <w:szCs w:val="32"/>
           <w:lang w:val="en-US"/>
         </w:rPr>
@@ -854,7 +788,6 @@
           <w:b/>
           <w:bCs/>
           <w:i/>
-          <w:color w:val="008000"/>
           <w:szCs w:val="32"/>
           <w:lang w:val="en-US"/>
         </w:rPr>
@@ -867,7 +800,6 @@
           <w:b/>
           <w:bCs/>
           <w:i/>
-          <w:color w:val="008000"/>
           <w:szCs w:val="32"/>
           <w:lang w:val="en-US"/>
         </w:rPr>
@@ -880,7 +812,6 @@
           <w:b/>
           <w:bCs/>
           <w:i/>
-          <w:color w:val="008000"/>
           <w:szCs w:val="32"/>
           <w:lang w:val="en-US"/>
         </w:rPr>
@@ -894,7 +825,6 @@
           <w:b/>
           <w:bCs/>
           <w:i/>
-          <w:color w:val="008000"/>
           <w:szCs w:val="32"/>
           <w:lang w:val="en-US"/>
         </w:rPr>
@@ -907,7 +837,6 @@
           <w:b/>
           <w:bCs/>
           <w:i/>
-          <w:color w:val="008000"/>
           <w:szCs w:val="32"/>
           <w:lang w:val="en-US"/>
         </w:rPr>
@@ -920,7 +849,6 @@
           <w:b/>
           <w:bCs/>
           <w:i/>
-          <w:color w:val="008000"/>
           <w:szCs w:val="32"/>
           <w:lang w:val="en-US"/>
         </w:rPr>
@@ -933,7 +861,6 @@
           <w:b/>
           <w:bCs/>
           <w:i/>
-          <w:color w:val="008000"/>
           <w:szCs w:val="32"/>
           <w:lang w:val="en-US"/>
         </w:rPr>
@@ -946,7 +873,6 @@
           <w:b/>
           <w:bCs/>
           <w:i/>
-          <w:color w:val="008000"/>
           <w:szCs w:val="32"/>
           <w:lang w:val="en-US"/>
         </w:rPr>
@@ -959,7 +885,6 @@
           <w:b/>
           <w:bCs/>
           <w:i/>
-          <w:color w:val="008000"/>
           <w:szCs w:val="32"/>
           <w:lang w:val="en-US"/>
         </w:rPr>
@@ -972,7 +897,6 @@
           <w:b/>
           <w:bCs/>
           <w:i/>
-          <w:color w:val="008000"/>
           <w:szCs w:val="32"/>
           <w:lang w:val="en-US"/>
         </w:rPr>
@@ -985,7 +909,6 @@
           <w:b/>
           <w:bCs/>
           <w:i/>
-          <w:color w:val="008000"/>
           <w:szCs w:val="32"/>
           <w:lang w:val="en-US"/>
         </w:rPr>
@@ -998,7 +921,6 @@
           <w:b/>
           <w:bCs/>
           <w:i/>
-          <w:color w:val="008000"/>
           <w:szCs w:val="32"/>
           <w:lang w:val="en-US"/>
         </w:rPr>
@@ -1011,7 +933,6 @@
           <w:b/>
           <w:bCs/>
           <w:i/>
-          <w:color w:val="008000"/>
           <w:szCs w:val="32"/>
           <w:lang w:val="en-US"/>
         </w:rPr>
@@ -1033,6 +954,425 @@
         <w:rPr>
           <w:rFonts w:ascii="Times" w:hAnsi="Times" w:cs="Arial"/>
           <w:bCs/>
+          <w:lang w:val="en-US"/>
+        </w:rPr>
+      </w:pPr>
+    </w:p>
+    <w:p>
+      <w:pPr>
+        <w:rPr>
+          <w:rFonts w:ascii="Times" w:hAnsi="Times" w:cs="Arial"/>
+          <w:bCs/>
+          <w:lang w:val="en-US"/>
+        </w:rPr>
+      </w:pPr>
+      <w:r>
+        <w:rPr>
+          <w:rFonts w:ascii="Times" w:hAnsi="Times" w:cs="Arial"/>
+          <w:bCs/>
+          <w:lang w:val="en-US"/>
+        </w:rPr>
+        <w:t>10</w:t>
+      </w:r>
+    </w:p>
+    <w:p>
+      <w:pPr>
+        <w:rPr>
+          <w:rFonts w:ascii="Times" w:hAnsi="Times" w:cs="Arial"/>
+          <w:bCs/>
+          <w:lang w:val="en-US"/>
+        </w:rPr>
+      </w:pPr>
+      <w:r>
+        <w:rPr>
+          <w:rFonts w:ascii="Times" w:hAnsi="Times" w:cs="Arial"/>
+          <w:bCs/>
+          <w:lang w:val="en-US"/>
+        </w:rPr>
+        <w:t>A descriptive retrospective study of time consumption in home care services: how do employees use their working time?</w:t>
+      </w:r>
+      <w:r>
+        <w:rPr>
+          <w:rFonts w:ascii="Times" w:hAnsi="Times" w:cs="Arial"/>
+          <w:bCs/>
+          <w:lang w:val="en-US"/>
+        </w:rPr>
+        <w:br/>
+      </w:r>
+      <w:proofErr w:type="spellStart"/>
+      <w:r>
+        <w:rPr>
+          <w:rFonts w:ascii="Times" w:hAnsi="Times" w:cs="Arial"/>
+          <w:b/>
+          <w:bCs/>
+          <w:i/>
+          <w:lang w:val="en-US"/>
+        </w:rPr>
+        <w:t>Beskriver</w:t>
+      </w:r>
+      <w:proofErr w:type="spellEnd"/>
+      <w:r>
+        <w:rPr>
+          <w:rFonts w:ascii="Times" w:hAnsi="Times" w:cs="Arial"/>
+          <w:b/>
+          <w:bCs/>
+          <w:i/>
+          <w:lang w:val="en-US"/>
+        </w:rPr>
+        <w:t xml:space="preserve"> </w:t>
+      </w:r>
+      <w:proofErr w:type="spellStart"/>
+      <w:r>
+        <w:rPr>
+          <w:rFonts w:ascii="Times" w:hAnsi="Times" w:cs="Arial"/>
+          <w:b/>
+          <w:bCs/>
+          <w:i/>
+          <w:lang w:val="en-US"/>
+        </w:rPr>
+        <w:t>mængden</w:t>
+      </w:r>
+      <w:proofErr w:type="spellEnd"/>
+      <w:r>
+        <w:rPr>
+          <w:rFonts w:ascii="Times" w:hAnsi="Times" w:cs="Arial"/>
+          <w:b/>
+          <w:bCs/>
+          <w:i/>
+          <w:lang w:val="en-US"/>
+        </w:rPr>
+        <w:t xml:space="preserve"> </w:t>
+      </w:r>
+      <w:proofErr w:type="spellStart"/>
+      <w:proofErr w:type="gramStart"/>
+      <w:r>
+        <w:rPr>
+          <w:rFonts w:ascii="Times" w:hAnsi="Times" w:cs="Arial"/>
+          <w:b/>
+          <w:bCs/>
+          <w:i/>
+          <w:lang w:val="en-US"/>
+        </w:rPr>
+        <w:t>af</w:t>
+      </w:r>
+      <w:proofErr w:type="spellEnd"/>
+      <w:proofErr w:type="gramEnd"/>
+      <w:r>
+        <w:rPr>
+          <w:rFonts w:ascii="Times" w:hAnsi="Times" w:cs="Arial"/>
+          <w:b/>
+          <w:bCs/>
+          <w:i/>
+          <w:lang w:val="en-US"/>
+        </w:rPr>
+        <w:t xml:space="preserve"> </w:t>
+      </w:r>
+      <w:proofErr w:type="spellStart"/>
+      <w:r>
+        <w:rPr>
+          <w:rFonts w:ascii="Times" w:hAnsi="Times" w:cs="Arial"/>
+          <w:b/>
+          <w:bCs/>
+          <w:i/>
+          <w:lang w:val="en-US"/>
+        </w:rPr>
+        <w:t>t</w:t>
+      </w:r>
+      <w:r>
+        <w:rPr>
+          <w:rFonts w:ascii="Times" w:hAnsi="Times" w:cs="Arial"/>
+          <w:b/>
+          <w:bCs/>
+          <w:i/>
+          <w:lang w:val="en-US"/>
+        </w:rPr>
+        <w:t>id</w:t>
+      </w:r>
+      <w:proofErr w:type="spellEnd"/>
+      <w:r>
+        <w:rPr>
+          <w:rFonts w:ascii="Times" w:hAnsi="Times" w:cs="Arial"/>
+          <w:b/>
+          <w:bCs/>
+          <w:i/>
+          <w:lang w:val="en-US"/>
+        </w:rPr>
+        <w:t xml:space="preserve"> der </w:t>
+      </w:r>
+      <w:proofErr w:type="spellStart"/>
+      <w:r>
+        <w:rPr>
+          <w:rFonts w:ascii="Times" w:hAnsi="Times" w:cs="Arial"/>
+          <w:b/>
+          <w:bCs/>
+          <w:i/>
+          <w:lang w:val="en-US"/>
+        </w:rPr>
+        <w:t>bliver</w:t>
+      </w:r>
+      <w:proofErr w:type="spellEnd"/>
+      <w:r>
+        <w:rPr>
+          <w:rFonts w:ascii="Times" w:hAnsi="Times" w:cs="Arial"/>
+          <w:b/>
+          <w:bCs/>
+          <w:i/>
+          <w:lang w:val="en-US"/>
+        </w:rPr>
+        <w:t xml:space="preserve"> </w:t>
+      </w:r>
+      <w:proofErr w:type="spellStart"/>
+      <w:r>
+        <w:rPr>
+          <w:rFonts w:ascii="Times" w:hAnsi="Times" w:cs="Arial"/>
+          <w:b/>
+          <w:bCs/>
+          <w:i/>
+          <w:lang w:val="en-US"/>
+        </w:rPr>
+        <w:t>brugt</w:t>
+      </w:r>
+      <w:proofErr w:type="spellEnd"/>
+      <w:r>
+        <w:rPr>
+          <w:rFonts w:ascii="Times" w:hAnsi="Times" w:cs="Arial"/>
+          <w:b/>
+          <w:bCs/>
+          <w:i/>
+          <w:lang w:val="en-US"/>
+        </w:rPr>
+        <w:t xml:space="preserve"> </w:t>
+      </w:r>
+      <w:proofErr w:type="spellStart"/>
+      <w:r>
+        <w:rPr>
+          <w:rFonts w:ascii="Times" w:hAnsi="Times" w:cs="Arial"/>
+          <w:b/>
+          <w:bCs/>
+          <w:i/>
+          <w:lang w:val="en-US"/>
+        </w:rPr>
+        <w:t>på</w:t>
+      </w:r>
+      <w:proofErr w:type="spellEnd"/>
+      <w:r>
+        <w:rPr>
+          <w:rFonts w:ascii="Times" w:hAnsi="Times" w:cs="Arial"/>
+          <w:b/>
+          <w:bCs/>
+          <w:i/>
+          <w:lang w:val="en-US"/>
+        </w:rPr>
+        <w:t xml:space="preserve"> </w:t>
+      </w:r>
+      <w:proofErr w:type="spellStart"/>
+      <w:r>
+        <w:rPr>
+          <w:rFonts w:ascii="Times" w:hAnsi="Times" w:cs="Arial"/>
+          <w:b/>
+          <w:bCs/>
+          <w:i/>
+          <w:lang w:val="en-US"/>
+        </w:rPr>
+        <w:t>kørsel</w:t>
+      </w:r>
+      <w:proofErr w:type="spellEnd"/>
+      <w:r>
+        <w:rPr>
+          <w:rFonts w:ascii="Times" w:hAnsi="Times" w:cs="Arial"/>
+          <w:b/>
+          <w:bCs/>
+          <w:i/>
+          <w:lang w:val="en-US"/>
+        </w:rPr>
+        <w:t xml:space="preserve"> I </w:t>
+      </w:r>
+      <w:proofErr w:type="spellStart"/>
+      <w:r>
+        <w:rPr>
+          <w:rFonts w:ascii="Times" w:hAnsi="Times" w:cs="Arial"/>
+          <w:b/>
+          <w:bCs/>
+          <w:i/>
+          <w:lang w:val="en-US"/>
+        </w:rPr>
+        <w:t>arbejdstiden</w:t>
+      </w:r>
+      <w:proofErr w:type="spellEnd"/>
+      <w:r>
+        <w:rPr>
+          <w:rFonts w:ascii="Times" w:hAnsi="Times" w:cs="Arial"/>
+          <w:b/>
+          <w:bCs/>
+          <w:i/>
+          <w:lang w:val="en-US"/>
+        </w:rPr>
+        <w:t xml:space="preserve">. </w:t>
+      </w:r>
+      <w:proofErr w:type="spellStart"/>
+      <w:r>
+        <w:rPr>
+          <w:rFonts w:ascii="Times" w:hAnsi="Times" w:cs="Arial"/>
+          <w:b/>
+          <w:bCs/>
+          <w:i/>
+          <w:lang w:val="en-US"/>
+        </w:rPr>
+        <w:t>Mængden</w:t>
+      </w:r>
+      <w:proofErr w:type="spellEnd"/>
+      <w:r>
+        <w:rPr>
+          <w:rFonts w:ascii="Times" w:hAnsi="Times" w:cs="Arial"/>
+          <w:b/>
+          <w:bCs/>
+          <w:i/>
+          <w:lang w:val="en-US"/>
+        </w:rPr>
+        <w:t xml:space="preserve"> </w:t>
+      </w:r>
+      <w:proofErr w:type="spellStart"/>
+      <w:proofErr w:type="gramStart"/>
+      <w:r>
+        <w:rPr>
+          <w:rFonts w:ascii="Times" w:hAnsi="Times" w:cs="Arial"/>
+          <w:b/>
+          <w:bCs/>
+          <w:i/>
+          <w:lang w:val="en-US"/>
+        </w:rPr>
+        <w:t>af</w:t>
+      </w:r>
+      <w:proofErr w:type="spellEnd"/>
+      <w:proofErr w:type="gramEnd"/>
+      <w:r>
+        <w:rPr>
+          <w:rFonts w:ascii="Times" w:hAnsi="Times" w:cs="Arial"/>
+          <w:b/>
+          <w:bCs/>
+          <w:i/>
+          <w:lang w:val="en-US"/>
+        </w:rPr>
+        <w:t xml:space="preserve"> </w:t>
+      </w:r>
+      <w:proofErr w:type="spellStart"/>
+      <w:r>
+        <w:rPr>
+          <w:rFonts w:ascii="Times" w:hAnsi="Times" w:cs="Arial"/>
+          <w:b/>
+          <w:bCs/>
+          <w:i/>
+          <w:lang w:val="en-US"/>
+        </w:rPr>
+        <w:t>kørsel</w:t>
+      </w:r>
+      <w:proofErr w:type="spellEnd"/>
+      <w:r>
+        <w:rPr>
+          <w:rFonts w:ascii="Times" w:hAnsi="Times" w:cs="Arial"/>
+          <w:b/>
+          <w:bCs/>
+          <w:i/>
+          <w:lang w:val="en-US"/>
+        </w:rPr>
+        <w:t xml:space="preserve"> </w:t>
+      </w:r>
+      <w:proofErr w:type="spellStart"/>
+      <w:r>
+        <w:rPr>
+          <w:rFonts w:ascii="Times" w:hAnsi="Times" w:cs="Arial"/>
+          <w:b/>
+          <w:bCs/>
+          <w:i/>
+          <w:lang w:val="en-US"/>
+        </w:rPr>
+        <w:t>bliver</w:t>
+      </w:r>
+      <w:proofErr w:type="spellEnd"/>
+      <w:r>
+        <w:rPr>
+          <w:rFonts w:ascii="Times" w:hAnsi="Times" w:cs="Arial"/>
+          <w:b/>
+          <w:bCs/>
+          <w:i/>
+          <w:lang w:val="en-US"/>
+        </w:rPr>
+        <w:t xml:space="preserve"> </w:t>
+      </w:r>
+      <w:proofErr w:type="spellStart"/>
+      <w:r>
+        <w:rPr>
+          <w:rFonts w:ascii="Times" w:hAnsi="Times" w:cs="Arial"/>
+          <w:b/>
+          <w:bCs/>
+          <w:i/>
+          <w:lang w:val="en-US"/>
+        </w:rPr>
+        <w:t>undervurderet</w:t>
+      </w:r>
+      <w:proofErr w:type="spellEnd"/>
+      <w:r>
+        <w:rPr>
+          <w:rFonts w:ascii="Times" w:hAnsi="Times" w:cs="Arial"/>
+          <w:b/>
+          <w:bCs/>
+          <w:i/>
+          <w:lang w:val="en-US"/>
+        </w:rPr>
+        <w:t>.</w:t>
+      </w:r>
+    </w:p>
+    <w:p>
+      <w:pPr>
+        <w:rPr>
+          <w:rFonts w:ascii="Times" w:hAnsi="Times" w:cs="Times"/>
+          <w:b/>
+          <w:i/>
+          <w:color w:val="262626"/>
+          <w:lang w:val="en-US"/>
+        </w:rPr>
+      </w:pPr>
+    </w:p>
+    <w:p>
+      <w:pPr>
+        <w:rPr>
+          <w:rFonts w:ascii="Times" w:hAnsi="Times" w:cs="Times"/>
+          <w:b/>
+          <w:i/>
+          <w:color w:val="262626"/>
+          <w:lang w:val="en-US"/>
+        </w:rPr>
+      </w:pPr>
+    </w:p>
+    <w:p>
+      <w:pPr>
+        <w:rPr>
+          <w:rFonts w:ascii="Times" w:hAnsi="Times" w:cs="Times"/>
+          <w:b/>
+          <w:i/>
+          <w:color w:val="262626"/>
+          <w:lang w:val="en-US"/>
+        </w:rPr>
+      </w:pPr>
+    </w:p>
+    <w:p>
+      <w:pPr>
+        <w:rPr>
+          <w:rFonts w:ascii="Times" w:hAnsi="Times" w:cs="Times"/>
+          <w:b/>
+          <w:i/>
+          <w:color w:val="262626"/>
+          <w:lang w:val="en-US"/>
+        </w:rPr>
+      </w:pPr>
+    </w:p>
+    <w:p>
+      <w:pPr>
+        <w:rPr>
+          <w:rFonts w:ascii="Times" w:hAnsi="Times" w:cs="Times"/>
+          <w:b/>
+          <w:i/>
+          <w:color w:val="262626"/>
           <w:lang w:val="en-US"/>
         </w:rPr>
       </w:pPr>
@@ -1042,399 +1382,344 @@
     <w:p>
       <w:pPr>
         <w:rPr>
-          <w:rFonts w:ascii="Times" w:hAnsi="Times" w:cs="Arial"/>
-          <w:bCs/>
-          <w:color w:val="008000"/>
-          <w:lang w:val="en-US"/>
-        </w:rPr>
-      </w:pPr>
-      <w:r>
-        <w:rPr>
-          <w:rFonts w:ascii="Times" w:hAnsi="Times" w:cs="Arial"/>
-          <w:bCs/>
-          <w:color w:val="008000"/>
-          <w:lang w:val="en-US"/>
-        </w:rPr>
-        <w:t>10</w:t>
+          <w:rFonts w:ascii="Times" w:hAnsi="Times"/>
+          <w:b/>
+        </w:rPr>
+      </w:pPr>
+      <w:proofErr w:type="spellStart"/>
+      <w:r>
+        <w:rPr>
+          <w:rFonts w:ascii="Times" w:hAnsi="Times"/>
+          <w:b/>
+        </w:rPr>
+        <w:t>Embase</w:t>
+      </w:r>
+      <w:proofErr w:type="spellEnd"/>
+      <w:r>
+        <w:rPr>
+          <w:rFonts w:ascii="Times" w:hAnsi="Times"/>
+          <w:b/>
+        </w:rPr>
+        <w:t xml:space="preserve"> </w:t>
+      </w:r>
+      <w:r>
+        <w:rPr>
+          <w:rFonts w:ascii="Times" w:hAnsi="Times"/>
+          <w:b/>
+        </w:rPr>
+        <w:t>–</w:t>
+      </w:r>
+      <w:r>
+        <w:rPr>
+          <w:rFonts w:ascii="Times" w:hAnsi="Times"/>
+          <w:b/>
+        </w:rPr>
+        <w:t xml:space="preserve"> 1</w:t>
       </w:r>
     </w:p>
     <w:p>
       <w:pPr>
         <w:rPr>
-          <w:rFonts w:ascii="Times" w:hAnsi="Times" w:cs="Arial"/>
-          <w:bCs/>
-          <w:color w:val="008000"/>
-          <w:lang w:val="en-US"/>
-        </w:rPr>
-      </w:pPr>
-      <w:r>
-        <w:rPr>
-          <w:rFonts w:ascii="Times" w:hAnsi="Times" w:cs="Arial"/>
-          <w:bCs/>
-          <w:color w:val="008000"/>
+          <w:rFonts w:ascii="Times" w:hAnsi="Times"/>
+        </w:rPr>
+      </w:pPr>
+      <w:proofErr w:type="spellStart"/>
+      <w:r>
+        <w:rPr>
+          <w:rFonts w:ascii="Times" w:hAnsi="Times"/>
+        </w:rPr>
+        <w:t>Stacey</w:t>
+      </w:r>
+      <w:proofErr w:type="spellEnd"/>
+      <w:r>
+        <w:rPr>
+          <w:rFonts w:ascii="Times" w:hAnsi="Times"/>
+        </w:rPr>
+        <w:t xml:space="preserve"> Hassall, Richard </w:t>
+      </w:r>
+      <w:proofErr w:type="spellStart"/>
+      <w:r>
+        <w:rPr>
+          <w:rFonts w:ascii="Times" w:hAnsi="Times"/>
+        </w:rPr>
+        <w:t>Wootton</w:t>
+      </w:r>
+      <w:proofErr w:type="spellEnd"/>
+      <w:r>
+        <w:rPr>
+          <w:rFonts w:ascii="Times" w:hAnsi="Times"/>
+        </w:rPr>
+        <w:t xml:space="preserve">, Clare </w:t>
+      </w:r>
+      <w:proofErr w:type="spellStart"/>
+      <w:r>
+        <w:rPr>
+          <w:rFonts w:ascii="Times" w:hAnsi="Times"/>
+        </w:rPr>
+        <w:t>Guilfoyle</w:t>
+      </w:r>
+      <w:proofErr w:type="spellEnd"/>
+      <w:r>
+        <w:rPr>
+          <w:rFonts w:ascii="Times" w:hAnsi="Times"/>
+        </w:rPr>
+        <w:t>. ”</w:t>
+      </w:r>
+      <w:r>
+        <w:rPr>
+          <w:rFonts w:ascii="Times" w:hAnsi="Times" w:cs="Times"/>
+          <w:lang w:val="en-US"/>
+        </w:rPr>
+        <w:t xml:space="preserve"> </w:t>
+      </w:r>
+      <w:r>
+        <w:rPr>
+          <w:rFonts w:ascii="Times" w:hAnsi="Times" w:cs="Times"/>
+          <w:lang w:val="en-US"/>
+        </w:rPr>
+        <w:t>The cost of allied health assessments delivered by videoconference to a resident</w:t>
+      </w:r>
+      <w:r>
+        <w:rPr>
+          <w:rFonts w:ascii="Times" w:hAnsi="Times" w:cs="Times"/>
+          <w:lang w:val="en-US"/>
+        </w:rPr>
+        <w:t>ial facility for elderly people</w:t>
+      </w:r>
+      <w:r>
+        <w:rPr>
+          <w:rFonts w:ascii="Times" w:hAnsi="Times"/>
+        </w:rPr>
+        <w:t xml:space="preserve">”, Journal of </w:t>
+      </w:r>
+      <w:proofErr w:type="spellStart"/>
+      <w:r>
+        <w:rPr>
+          <w:rFonts w:ascii="Times" w:hAnsi="Times"/>
+        </w:rPr>
+        <w:t>Telemedicine</w:t>
+      </w:r>
+      <w:proofErr w:type="spellEnd"/>
+      <w:r>
+        <w:rPr>
+          <w:rFonts w:ascii="Times" w:hAnsi="Times"/>
+        </w:rPr>
+        <w:t xml:space="preserve"> and </w:t>
+      </w:r>
+      <w:proofErr w:type="spellStart"/>
+      <w:r>
+        <w:rPr>
+          <w:rFonts w:ascii="Times" w:hAnsi="Times"/>
+        </w:rPr>
+        <w:t>Telecare</w:t>
+      </w:r>
+      <w:proofErr w:type="spellEnd"/>
+      <w:r>
+        <w:rPr>
+          <w:rFonts w:ascii="Times" w:hAnsi="Times"/>
+        </w:rPr>
+        <w:t xml:space="preserve"> 2003; 9: 234-237</w:t>
+      </w:r>
+    </w:p>
+    <w:p>
+      <w:pPr>
+        <w:rPr>
+          <w:rFonts w:ascii="Times" w:hAnsi="Times"/>
+        </w:rPr>
+      </w:pPr>
+    </w:p>
+    <w:p>
+      <w:pPr>
+        <w:rPr>
+          <w:rFonts w:ascii="Times" w:hAnsi="Times"/>
+        </w:rPr>
+      </w:pPr>
+      <w:proofErr w:type="spellStart"/>
+      <w:r>
+        <w:rPr>
+          <w:rFonts w:ascii="Times" w:hAnsi="Times"/>
+          <w:b/>
+        </w:rPr>
+        <w:t>Pubmed</w:t>
+      </w:r>
+      <w:proofErr w:type="spellEnd"/>
+      <w:r>
+        <w:rPr>
+          <w:rFonts w:ascii="Times" w:hAnsi="Times"/>
+          <w:b/>
+        </w:rPr>
+        <w:t xml:space="preserve"> - 2</w:t>
+      </w:r>
+    </w:p>
+    <w:p>
+      <w:pPr>
+        <w:rPr>
+          <w:rFonts w:ascii="Times" w:hAnsi="Times"/>
+        </w:rPr>
+      </w:pPr>
+      <w:r>
+        <w:rPr>
+          <w:rFonts w:ascii="Times" w:hAnsi="Times"/>
+        </w:rPr>
+        <w:t>Solrun G. Holm, Ragnhild O. Angelsen. ”</w:t>
+      </w:r>
+      <w:r>
+        <w:rPr>
+          <w:rFonts w:ascii="Times" w:hAnsi="Times" w:cs="Arial"/>
+          <w:bCs/>
           <w:lang w:val="en-US"/>
         </w:rPr>
         <w:t>A descriptive retrospective study of time consumption in home care services: how do employees use their working time?</w:t>
       </w:r>
       <w:r>
         <w:rPr>
-          <w:rFonts w:ascii="Times" w:hAnsi="Times" w:cs="Arial"/>
-          <w:bCs/>
-          <w:color w:val="008000"/>
-          <w:lang w:val="en-US"/>
-        </w:rPr>
-        <w:br/>
-      </w:r>
-      <w:proofErr w:type="spellStart"/>
-      <w:r>
-        <w:rPr>
-          <w:rFonts w:ascii="Times" w:hAnsi="Times" w:cs="Arial"/>
-          <w:b/>
-          <w:bCs/>
-          <w:i/>
-          <w:color w:val="008000"/>
-          <w:lang w:val="en-US"/>
-        </w:rPr>
-        <w:t>Beskriver</w:t>
-      </w:r>
-      <w:proofErr w:type="spellEnd"/>
-      <w:r>
-        <w:rPr>
-          <w:rFonts w:ascii="Times" w:hAnsi="Times" w:cs="Arial"/>
-          <w:b/>
-          <w:bCs/>
-          <w:i/>
-          <w:color w:val="008000"/>
-          <w:lang w:val="en-US"/>
+          <w:rFonts w:ascii="Times" w:hAnsi="Times"/>
+        </w:rPr>
+        <w:t>”,  Holm and Angelsen BMC Health Services Research 2014; 14: 439</w:t>
+      </w:r>
+    </w:p>
+    <w:p>
+      <w:pPr>
+        <w:rPr>
+          <w:rFonts w:ascii="Times" w:hAnsi="Times"/>
+        </w:rPr>
+      </w:pPr>
+    </w:p>
+    <w:p>
+      <w:pPr>
+        <w:rPr>
+          <w:rFonts w:ascii="Times" w:hAnsi="Times"/>
+          <w:b/>
+        </w:rPr>
+      </w:pPr>
+      <w:proofErr w:type="spellStart"/>
+      <w:r>
+        <w:rPr>
+          <w:rFonts w:ascii="Times" w:hAnsi="Times"/>
+          <w:b/>
+        </w:rPr>
+        <w:t>Pubmed</w:t>
+      </w:r>
+      <w:proofErr w:type="spellEnd"/>
+      <w:r>
+        <w:rPr>
+          <w:rFonts w:ascii="Times" w:hAnsi="Times"/>
+          <w:b/>
+        </w:rPr>
+        <w:t xml:space="preserve"> – 3</w:t>
+      </w:r>
+    </w:p>
+    <w:p>
+      <w:pPr>
+        <w:rPr>
+          <w:rFonts w:ascii="Times" w:hAnsi="Times"/>
+        </w:rPr>
+      </w:pPr>
+      <w:r>
+        <w:rPr>
+          <w:rFonts w:ascii="Times" w:hAnsi="Times"/>
+        </w:rPr>
+        <w:t xml:space="preserve">José M. </w:t>
+      </w:r>
+      <w:proofErr w:type="spellStart"/>
+      <w:r>
+        <w:rPr>
+          <w:rFonts w:ascii="Times" w:hAnsi="Times"/>
+        </w:rPr>
+        <w:t>Peeters</w:t>
+      </w:r>
+      <w:proofErr w:type="spellEnd"/>
+      <w:r>
+        <w:rPr>
+          <w:rFonts w:ascii="Times" w:hAnsi="Times"/>
+        </w:rPr>
+        <w:t xml:space="preserve">, </w:t>
+      </w:r>
+      <w:proofErr w:type="spellStart"/>
+      <w:r>
+        <w:rPr>
+          <w:rFonts w:ascii="Times" w:hAnsi="Times"/>
+        </w:rPr>
+        <w:t>Patriek</w:t>
+      </w:r>
+      <w:proofErr w:type="spellEnd"/>
+      <w:r>
+        <w:rPr>
+          <w:rFonts w:ascii="Times" w:hAnsi="Times"/>
         </w:rPr>
         <w:t xml:space="preserve"> </w:t>
       </w:r>
       <w:proofErr w:type="spellStart"/>
       <w:r>
         <w:rPr>
-          <w:rFonts w:ascii="Times" w:hAnsi="Times" w:cs="Arial"/>
-          <w:b/>
-          <w:bCs/>
-          <w:i/>
-          <w:color w:val="008000"/>
-          <w:lang w:val="en-US"/>
-        </w:rPr>
-        <w:t>mængden</w:t>
-      </w:r>
-      <w:proofErr w:type="spellEnd"/>
-      <w:r>
-        <w:rPr>
-          <w:rFonts w:ascii="Times" w:hAnsi="Times" w:cs="Arial"/>
-          <w:b/>
-          <w:bCs/>
-          <w:i/>
-          <w:color w:val="008000"/>
-          <w:lang w:val="en-US"/>
-        </w:rPr>
-        <w:t xml:space="preserve"> </w:t>
-      </w:r>
-      <w:proofErr w:type="spellStart"/>
-      <w:proofErr w:type="gramStart"/>
-      <w:r>
-        <w:rPr>
-          <w:rFonts w:ascii="Times" w:hAnsi="Times" w:cs="Arial"/>
-          <w:b/>
-          <w:bCs/>
-          <w:i/>
-          <w:color w:val="008000"/>
-          <w:lang w:val="en-US"/>
-        </w:rPr>
-        <w:t>af</w:t>
-      </w:r>
-      <w:proofErr w:type="spellEnd"/>
-      <w:proofErr w:type="gramEnd"/>
-      <w:r>
-        <w:rPr>
-          <w:rFonts w:ascii="Times" w:hAnsi="Times" w:cs="Arial"/>
-          <w:b/>
-          <w:bCs/>
-          <w:i/>
-          <w:color w:val="008000"/>
-          <w:lang w:val="en-US"/>
-        </w:rPr>
-        <w:t xml:space="preserve"> </w:t>
-      </w:r>
-      <w:proofErr w:type="spellStart"/>
-      <w:r>
-        <w:rPr>
-          <w:rFonts w:ascii="Times" w:hAnsi="Times" w:cs="Arial"/>
-          <w:b/>
-          <w:bCs/>
-          <w:i/>
-          <w:color w:val="008000"/>
-          <w:lang w:val="en-US"/>
-        </w:rPr>
-        <w:t>t</w:t>
-      </w:r>
-      <w:r>
-        <w:rPr>
-          <w:rFonts w:ascii="Times" w:hAnsi="Times" w:cs="Arial"/>
-          <w:b/>
-          <w:bCs/>
-          <w:i/>
-          <w:color w:val="008000"/>
-          <w:lang w:val="en-US"/>
-        </w:rPr>
-        <w:t>id</w:t>
-      </w:r>
-      <w:proofErr w:type="spellEnd"/>
-      <w:r>
-        <w:rPr>
-          <w:rFonts w:ascii="Times" w:hAnsi="Times" w:cs="Arial"/>
-          <w:b/>
-          <w:bCs/>
-          <w:i/>
-          <w:color w:val="008000"/>
-          <w:lang w:val="en-US"/>
-        </w:rPr>
-        <w:t xml:space="preserve"> der </w:t>
-      </w:r>
-      <w:proofErr w:type="spellStart"/>
-      <w:r>
-        <w:rPr>
-          <w:rFonts w:ascii="Times" w:hAnsi="Times" w:cs="Arial"/>
-          <w:b/>
-          <w:bCs/>
-          <w:i/>
-          <w:color w:val="008000"/>
-          <w:lang w:val="en-US"/>
-        </w:rPr>
-        <w:t>bliver</w:t>
-      </w:r>
-      <w:proofErr w:type="spellEnd"/>
-      <w:r>
-        <w:rPr>
-          <w:rFonts w:ascii="Times" w:hAnsi="Times" w:cs="Arial"/>
-          <w:b/>
-          <w:bCs/>
-          <w:i/>
-          <w:color w:val="008000"/>
-          <w:lang w:val="en-US"/>
-        </w:rPr>
-        <w:t xml:space="preserve"> </w:t>
-      </w:r>
-      <w:proofErr w:type="spellStart"/>
-      <w:r>
-        <w:rPr>
-          <w:rFonts w:ascii="Times" w:hAnsi="Times" w:cs="Arial"/>
-          <w:b/>
-          <w:bCs/>
-          <w:i/>
-          <w:color w:val="008000"/>
-          <w:lang w:val="en-US"/>
-        </w:rPr>
-        <w:t>brugt</w:t>
-      </w:r>
-      <w:proofErr w:type="spellEnd"/>
-      <w:r>
-        <w:rPr>
-          <w:rFonts w:ascii="Times" w:hAnsi="Times" w:cs="Arial"/>
-          <w:b/>
-          <w:bCs/>
-          <w:i/>
-          <w:color w:val="008000"/>
-          <w:lang w:val="en-US"/>
-        </w:rPr>
-        <w:t xml:space="preserve"> </w:t>
-      </w:r>
-      <w:proofErr w:type="spellStart"/>
-      <w:r>
-        <w:rPr>
-          <w:rFonts w:ascii="Times" w:hAnsi="Times" w:cs="Arial"/>
-          <w:b/>
-          <w:bCs/>
-          <w:i/>
-          <w:color w:val="008000"/>
-          <w:lang w:val="en-US"/>
-        </w:rPr>
-        <w:t>på</w:t>
-      </w:r>
-      <w:proofErr w:type="spellEnd"/>
-      <w:r>
-        <w:rPr>
-          <w:rFonts w:ascii="Times" w:hAnsi="Times" w:cs="Arial"/>
-          <w:b/>
-          <w:bCs/>
-          <w:i/>
-          <w:color w:val="008000"/>
-          <w:lang w:val="en-US"/>
-        </w:rPr>
-        <w:t xml:space="preserve"> </w:t>
-      </w:r>
-      <w:proofErr w:type="spellStart"/>
-      <w:r>
-        <w:rPr>
-          <w:rFonts w:ascii="Times" w:hAnsi="Times" w:cs="Arial"/>
-          <w:b/>
-          <w:bCs/>
-          <w:i/>
-          <w:color w:val="008000"/>
-          <w:lang w:val="en-US"/>
-        </w:rPr>
-        <w:t>kørsel</w:t>
-      </w:r>
-      <w:proofErr w:type="spellEnd"/>
-      <w:r>
-        <w:rPr>
-          <w:rFonts w:ascii="Times" w:hAnsi="Times" w:cs="Arial"/>
-          <w:b/>
-          <w:bCs/>
-          <w:i/>
-          <w:color w:val="008000"/>
-          <w:lang w:val="en-US"/>
-        </w:rPr>
-        <w:t xml:space="preserve"> I </w:t>
-      </w:r>
-      <w:proofErr w:type="spellStart"/>
-      <w:r>
-        <w:rPr>
-          <w:rFonts w:ascii="Times" w:hAnsi="Times" w:cs="Arial"/>
-          <w:b/>
-          <w:bCs/>
-          <w:i/>
-          <w:color w:val="008000"/>
-          <w:lang w:val="en-US"/>
-        </w:rPr>
-        <w:t>arbejdstiden</w:t>
-      </w:r>
-      <w:proofErr w:type="spellEnd"/>
-      <w:r>
-        <w:rPr>
-          <w:rFonts w:ascii="Times" w:hAnsi="Times" w:cs="Arial"/>
-          <w:b/>
-          <w:bCs/>
-          <w:i/>
-          <w:color w:val="008000"/>
-          <w:lang w:val="en-US"/>
-        </w:rPr>
-        <w:t xml:space="preserve">. </w:t>
-      </w:r>
-      <w:proofErr w:type="spellStart"/>
-      <w:r>
-        <w:rPr>
-          <w:rFonts w:ascii="Times" w:hAnsi="Times" w:cs="Arial"/>
-          <w:b/>
-          <w:bCs/>
-          <w:i/>
-          <w:color w:val="008000"/>
-          <w:lang w:val="en-US"/>
-        </w:rPr>
-        <w:t>Mængden</w:t>
-      </w:r>
-      <w:proofErr w:type="spellEnd"/>
-      <w:r>
-        <w:rPr>
-          <w:rFonts w:ascii="Times" w:hAnsi="Times" w:cs="Arial"/>
-          <w:b/>
-          <w:bCs/>
-          <w:i/>
-          <w:color w:val="008000"/>
-          <w:lang w:val="en-US"/>
-        </w:rPr>
-        <w:t xml:space="preserve"> </w:t>
-      </w:r>
-      <w:proofErr w:type="spellStart"/>
-      <w:proofErr w:type="gramStart"/>
-      <w:r>
-        <w:rPr>
-          <w:rFonts w:ascii="Times" w:hAnsi="Times" w:cs="Arial"/>
-          <w:b/>
-          <w:bCs/>
-          <w:i/>
-          <w:color w:val="008000"/>
-          <w:lang w:val="en-US"/>
-        </w:rPr>
-        <w:t>af</w:t>
-      </w:r>
-      <w:proofErr w:type="spellEnd"/>
-      <w:proofErr w:type="gramEnd"/>
-      <w:r>
-        <w:rPr>
-          <w:rFonts w:ascii="Times" w:hAnsi="Times" w:cs="Arial"/>
-          <w:b/>
-          <w:bCs/>
-          <w:i/>
-          <w:color w:val="008000"/>
-          <w:lang w:val="en-US"/>
-        </w:rPr>
-        <w:t xml:space="preserve"> </w:t>
-      </w:r>
-      <w:proofErr w:type="spellStart"/>
-      <w:r>
-        <w:rPr>
-          <w:rFonts w:ascii="Times" w:hAnsi="Times" w:cs="Arial"/>
-          <w:b/>
-          <w:bCs/>
-          <w:i/>
-          <w:color w:val="008000"/>
-          <w:lang w:val="en-US"/>
-        </w:rPr>
-        <w:t>kørsel</w:t>
-      </w:r>
-      <w:proofErr w:type="spellEnd"/>
-      <w:r>
-        <w:rPr>
-          <w:rFonts w:ascii="Times" w:hAnsi="Times" w:cs="Arial"/>
-          <w:b/>
-          <w:bCs/>
-          <w:i/>
-          <w:color w:val="008000"/>
-          <w:lang w:val="en-US"/>
-        </w:rPr>
-        <w:t xml:space="preserve"> </w:t>
-      </w:r>
-      <w:proofErr w:type="spellStart"/>
-      <w:r>
-        <w:rPr>
-          <w:rFonts w:ascii="Times" w:hAnsi="Times" w:cs="Arial"/>
-          <w:b/>
-          <w:bCs/>
-          <w:i/>
-          <w:color w:val="008000"/>
-          <w:lang w:val="en-US"/>
-        </w:rPr>
-        <w:t>bliver</w:t>
-      </w:r>
-      <w:proofErr w:type="spellEnd"/>
-      <w:r>
-        <w:rPr>
-          <w:rFonts w:ascii="Times" w:hAnsi="Times" w:cs="Arial"/>
-          <w:b/>
-          <w:bCs/>
-          <w:i/>
-          <w:color w:val="008000"/>
-          <w:lang w:val="en-US"/>
-        </w:rPr>
-        <w:t xml:space="preserve"> </w:t>
-      </w:r>
-      <w:proofErr w:type="spellStart"/>
-      <w:r>
-        <w:rPr>
-          <w:rFonts w:ascii="Times" w:hAnsi="Times" w:cs="Arial"/>
-          <w:b/>
-          <w:bCs/>
-          <w:i/>
-          <w:color w:val="008000"/>
-          <w:lang w:val="en-US"/>
-        </w:rPr>
-        <w:t>undervurderet</w:t>
-      </w:r>
-      <w:proofErr w:type="spellEnd"/>
-      <w:r>
-        <w:rPr>
-          <w:rFonts w:ascii="Times" w:hAnsi="Times" w:cs="Arial"/>
-          <w:b/>
-          <w:bCs/>
-          <w:i/>
-          <w:color w:val="008000"/>
-          <w:lang w:val="en-US"/>
-        </w:rPr>
-        <w:t>.</w:t>
+          <w:rFonts w:ascii="Times" w:hAnsi="Times"/>
+        </w:rPr>
+        <w:t>Mistiaen</w:t>
+      </w:r>
+      <w:proofErr w:type="spellEnd"/>
+      <w:r>
+        <w:rPr>
+          <w:rFonts w:ascii="Times" w:hAnsi="Times"/>
+        </w:rPr>
+        <w:t>, Anneke L. Francke. ”</w:t>
+      </w:r>
+      <w:r>
+        <w:rPr>
+          <w:rFonts w:ascii="Times" w:hAnsi="Times" w:cs="Arial"/>
+          <w:bCs/>
+          <w:szCs w:val="32"/>
+          <w:lang w:val="en-US"/>
+        </w:rPr>
+        <w:t>Costs and financial benefits of video communication compared to usual ca</w:t>
+      </w:r>
+      <w:r>
+        <w:rPr>
+          <w:rFonts w:ascii="Times" w:hAnsi="Times" w:cs="Arial"/>
+          <w:bCs/>
+          <w:szCs w:val="32"/>
+          <w:lang w:val="en-US"/>
+        </w:rPr>
+        <w:t>re at home: a systematic review</w:t>
+      </w:r>
+      <w:r>
+        <w:rPr>
+          <w:rFonts w:ascii="Times" w:hAnsi="Times"/>
+        </w:rPr>
+        <w:t>”</w:t>
+      </w:r>
+      <w:r>
+        <w:rPr>
+          <w:rFonts w:ascii="Times" w:hAnsi="Times"/>
+        </w:rPr>
+        <w:t xml:space="preserve">, Journal of </w:t>
+      </w:r>
+      <w:proofErr w:type="spellStart"/>
+      <w:r>
+        <w:rPr>
+          <w:rFonts w:ascii="Times" w:hAnsi="Times"/>
+        </w:rPr>
+        <w:t>Telemedicine</w:t>
+      </w:r>
+      <w:proofErr w:type="spellEnd"/>
+      <w:r>
+        <w:rPr>
+          <w:rFonts w:ascii="Times" w:hAnsi="Times"/>
+        </w:rPr>
+        <w:t xml:space="preserve"> and </w:t>
+      </w:r>
+      <w:proofErr w:type="spellStart"/>
+      <w:r>
+        <w:rPr>
+          <w:rFonts w:ascii="Times" w:hAnsi="Times"/>
+        </w:rPr>
+        <w:t>Telecare</w:t>
+      </w:r>
+      <w:proofErr w:type="spellEnd"/>
+      <w:r>
+        <w:rPr>
+          <w:rFonts w:ascii="Times" w:hAnsi="Times"/>
+        </w:rPr>
+        <w:t xml:space="preserve"> 2011; 17: 403-411</w:t>
       </w:r>
     </w:p>
     <w:p>
